--- a/project report.docx
+++ b/project report.docx
@@ -2078,18 +2078,17 @@
     </w:p>
     <w:p>
       <w:pPr>
-        <w:jc w:val="both"/>
-        <w:rPr>
-          <w:rFonts w:ascii="BMWGroupTN Condensed Medium" w:hAnsi="BMWGroupTN Condensed Medium"/>
+        <w:jc w:val="center"/>
+        <w:rPr>
+          <w:rFonts w:ascii="BMWGroupTN Condensed Medium" w:hAnsi="BMWGroupTN Condensed Medium"/>
+          <w:b/>
+          <w:bCs/>
           <w:color w:val="000000" w:themeColor="text1"/>
           <w:sz w:val="36"/>
           <w:szCs w:val="36"/>
         </w:rPr>
       </w:pPr>
-    </w:p>
-    <w:p>
-      <w:pPr>
-        <w:jc w:val="center"/>
+      <w:r>
         <w:rPr>
           <w:rFonts w:ascii="BMWGroupTN Condensed Medium" w:hAnsi="BMWGroupTN Condensed Medium"/>
           <w:b/>
@@ -2098,8 +2097,13 @@
           <w:sz w:val="36"/>
           <w:szCs w:val="36"/>
         </w:rPr>
-      </w:pPr>
-      <w:r>
+        <w:lastRenderedPageBreak/>
+        <w:t>CERTIFICATE</w:t>
+      </w:r>
+    </w:p>
+    <w:p>
+      <w:pPr>
+        <w:jc w:val="center"/>
         <w:rPr>
           <w:rFonts w:ascii="BMWGroupTN Condensed Medium" w:hAnsi="BMWGroupTN Condensed Medium"/>
           <w:b/>
@@ -2108,17 +2112,229 @@
           <w:sz w:val="36"/>
           <w:szCs w:val="36"/>
         </w:rPr>
-        <w:t>CERTIFICATE</w:t>
-      </w:r>
-    </w:p>
-    <w:p>
-      <w:pPr>
-        <w:jc w:val="center"/>
+      </w:pPr>
+    </w:p>
+    <w:p>
+      <w:pPr>
+        <w:jc w:val="both"/>
+        <w:rPr>
+          <w:rFonts w:ascii="BMWGroupTN Condensed Medium" w:hAnsi="BMWGroupTN Condensed Medium"/>
+          <w:color w:val="000000" w:themeColor="text1"/>
+        </w:rPr>
+      </w:pPr>
+      <w:r>
+        <w:rPr>
+          <w:rFonts w:ascii="BMWGroupTN Condensed Medium" w:hAnsi="BMWGroupTN Condensed Medium"/>
+          <w:color w:val="000000" w:themeColor="text1"/>
+        </w:rPr>
+        <w:t xml:space="preserve">This is to certify that Mr. Aditya Kalidas, a student of </w:t>
+      </w:r>
+      <w:proofErr w:type="spellStart"/>
+      <w:proofErr w:type="gramStart"/>
+      <w:r>
+        <w:rPr>
+          <w:rFonts w:ascii="BMWGroupTN Condensed Medium" w:hAnsi="BMWGroupTN Condensed Medium"/>
+          <w:color w:val="000000" w:themeColor="text1"/>
+        </w:rPr>
+        <w:t>B.Tech</w:t>
+      </w:r>
+      <w:proofErr w:type="spellEnd"/>
+      <w:proofErr w:type="gramEnd"/>
+      <w:r>
+        <w:rPr>
+          <w:rFonts w:ascii="BMWGroupTN Condensed Medium" w:hAnsi="BMWGroupTN Condensed Medium"/>
+          <w:color w:val="000000" w:themeColor="text1"/>
+        </w:rPr>
+        <w:t xml:space="preserve"> – Artificial Intelligence and Data Science, has successfully completed his Internship Project at BMW Group Plant Chennai, within the Functional Analysis Department under Total Quality Management, for the period 05 November 2025 to 29 December 2025.</w:t>
+      </w:r>
+    </w:p>
+    <w:p>
+      <w:pPr>
+        <w:jc w:val="both"/>
+        <w:rPr>
+          <w:rFonts w:ascii="BMWGroupTN Condensed Medium" w:hAnsi="BMWGroupTN Condensed Medium"/>
+          <w:color w:val="000000" w:themeColor="text1"/>
+        </w:rPr>
+      </w:pPr>
+      <w:r>
+        <w:rPr>
+          <w:rFonts w:ascii="BMWGroupTN Condensed Medium" w:hAnsi="BMWGroupTN Condensed Medium"/>
+          <w:color w:val="000000" w:themeColor="text1"/>
+        </w:rPr>
+        <w:t>He has demonstrated excellent dedication, efficiency, responsibility, and professionalism while executing real-time production tasks, data transformation activities, automation initiatives, dashboard development, documentation governance, and quality improvement functions. His contributions were valuable and impactful to the department.</w:t>
+      </w:r>
+    </w:p>
+    <w:p>
+      <w:pPr>
+        <w:spacing w:line="600" w:lineRule="auto"/>
+        <w:rPr>
+          <w:rFonts w:ascii="BMWGroupTN Condensed Medium" w:hAnsi="BMWGroupTN Condensed Medium"/>
+          <w:color w:val="000000" w:themeColor="text1"/>
+        </w:rPr>
+      </w:pPr>
+    </w:p>
+    <w:p>
+      <w:pPr>
+        <w:spacing w:line="600" w:lineRule="auto"/>
+        <w:rPr>
+          <w:rFonts w:ascii="BMWGroupTN Condensed Medium" w:hAnsi="BMWGroupTN Condensed Medium"/>
+          <w:color w:val="000000" w:themeColor="text1"/>
+        </w:rPr>
+      </w:pPr>
+      <w:r>
+        <w:rPr>
+          <w:rFonts w:ascii="BMWGroupTN Condensed Medium" w:hAnsi="BMWGroupTN Condensed Medium"/>
+          <w:color w:val="000000" w:themeColor="text1"/>
+        </w:rPr>
+        <w:t xml:space="preserve">Signature of </w:t>
+      </w:r>
+      <w:r>
+        <w:rPr>
+          <w:rFonts w:ascii="BMWGroupTN Condensed Medium" w:hAnsi="BMWGroupTN Condensed Medium"/>
+          <w:color w:val="000000" w:themeColor="text1"/>
+        </w:rPr>
+        <w:t xml:space="preserve">Institution </w:t>
+      </w:r>
+      <w:r>
+        <w:rPr>
+          <w:rFonts w:ascii="BMWGroupTN Condensed Medium" w:hAnsi="BMWGroupTN Condensed Medium"/>
+          <w:color w:val="000000" w:themeColor="text1"/>
+        </w:rPr>
+        <w:t>M</w:t>
+      </w:r>
+      <w:r>
+        <w:rPr>
+          <w:rFonts w:ascii="BMWGroupTN Condensed Medium" w:hAnsi="BMWGroupTN Condensed Medium"/>
+          <w:color w:val="000000" w:themeColor="text1"/>
+        </w:rPr>
+        <w:t xml:space="preserve">entor: ______________________ </w:t>
+      </w:r>
+      <w:r>
+        <w:rPr>
+          <w:rFonts w:ascii="BMWGroupTN Condensed Medium" w:hAnsi="BMWGroupTN Condensed Medium"/>
+          <w:color w:val="000000" w:themeColor="text1"/>
+        </w:rPr>
+        <w:br/>
+      </w:r>
+      <w:r>
+        <w:rPr>
+          <w:rFonts w:ascii="BMWGroupTN Condensed Medium" w:hAnsi="BMWGroupTN Condensed Medium"/>
+          <w:color w:val="000000" w:themeColor="text1"/>
+        </w:rPr>
+        <w:t>Designation: __________________</w:t>
+      </w:r>
+    </w:p>
+    <w:p>
+      <w:pPr>
+        <w:spacing w:line="600" w:lineRule="auto"/>
+        <w:rPr>
+          <w:rFonts w:ascii="BMWGroupTN Condensed Medium" w:hAnsi="BMWGroupTN Condensed Medium"/>
+          <w:color w:val="000000" w:themeColor="text1"/>
+        </w:rPr>
+      </w:pPr>
+      <w:r>
+        <w:rPr>
+          <w:rFonts w:ascii="BMWGroupTN Condensed Medium" w:hAnsi="BMWGroupTN Condensed Medium"/>
+          <w:color w:val="000000" w:themeColor="text1"/>
+        </w:rPr>
+        <w:t xml:space="preserve"> Department: __________________ </w:t>
+      </w:r>
+    </w:p>
+    <w:p>
+      <w:pPr>
+        <w:spacing w:line="600" w:lineRule="auto"/>
+        <w:rPr>
+          <w:rFonts w:ascii="BMWGroupTN Condensed Medium" w:hAnsi="BMWGroupTN Condensed Medium"/>
+          <w:color w:val="000000" w:themeColor="text1"/>
+        </w:rPr>
+      </w:pPr>
+      <w:r>
+        <w:rPr>
+          <w:rFonts w:ascii="BMWGroupTN Condensed Medium" w:hAnsi="BMWGroupTN Condensed Medium"/>
+          <w:color w:val="000000" w:themeColor="text1"/>
+        </w:rPr>
+        <w:br/>
+      </w:r>
+      <w:r>
+        <w:rPr>
+          <w:rFonts w:ascii="BMWGroupTN Condensed Medium" w:hAnsi="BMWGroupTN Condensed Medium"/>
+          <w:color w:val="000000" w:themeColor="text1"/>
+        </w:rPr>
+        <w:t xml:space="preserve">BMW Group Plant Chennai </w:t>
+      </w:r>
+      <w:r>
+        <w:rPr>
+          <w:rFonts w:ascii="BMWGroupTN Condensed Medium" w:hAnsi="BMWGroupTN Condensed Medium"/>
+          <w:color w:val="000000" w:themeColor="text1"/>
+        </w:rPr>
+        <w:br/>
+      </w:r>
+      <w:r>
+        <w:rPr>
+          <w:rFonts w:ascii="BMWGroupTN Condensed Medium" w:hAnsi="BMWGroupTN Condensed Medium"/>
+          <w:color w:val="000000" w:themeColor="text1"/>
+        </w:rPr>
+        <w:t>Signature</w:t>
+      </w:r>
+      <w:r>
+        <w:rPr>
+          <w:rFonts w:ascii="BMWGroupTN Condensed Medium" w:hAnsi="BMWGroupTN Condensed Medium"/>
+          <w:color w:val="000000" w:themeColor="text1"/>
+        </w:rPr>
+        <w:t xml:space="preserve"> of</w:t>
+      </w:r>
+      <w:r>
+        <w:rPr>
+          <w:rFonts w:ascii="BMWGroupTN Condensed Medium" w:hAnsi="BMWGroupTN Condensed Medium"/>
+          <w:color w:val="000000" w:themeColor="text1"/>
+        </w:rPr>
+        <w:t xml:space="preserve"> </w:t>
+      </w:r>
+      <w:r>
         <w:rPr>
           <w:rFonts w:ascii="BMWGroupTN Condensed Medium" w:hAnsi="BMWGroupTN Condensed Medium"/>
           <w:b/>
           <w:bCs/>
           <w:color w:val="000000" w:themeColor="text1"/>
+        </w:rPr>
+        <w:t>Plant HR Head</w:t>
+      </w:r>
+      <w:r>
+        <w:rPr>
+          <w:rFonts w:ascii="BMWGroupTN Condensed Medium" w:hAnsi="BMWGroupTN Condensed Medium"/>
+          <w:color w:val="000000" w:themeColor="text1"/>
+        </w:rPr>
+        <w:t>: ______________________</w:t>
+      </w:r>
+      <w:r>
+        <w:rPr>
+          <w:rFonts w:ascii="BMWGroupTN Condensed Medium" w:hAnsi="BMWGroupTN Condensed Medium"/>
+          <w:color w:val="000000" w:themeColor="text1"/>
+        </w:rPr>
+        <w:br/>
+      </w:r>
+      <w:r>
+        <w:rPr>
+          <w:rFonts w:ascii="BMWGroupTN Condensed Medium" w:hAnsi="BMWGroupTN Condensed Medium"/>
+          <w:color w:val="000000" w:themeColor="text1"/>
+        </w:rPr>
+        <w:t xml:space="preserve">Department: __________________ </w:t>
+      </w:r>
+    </w:p>
+    <w:p>
+      <w:pPr>
+        <w:jc w:val="center"/>
+        <w:rPr>
+          <w:rFonts w:ascii="BMWGroupTN Condensed Medium" w:hAnsi="BMWGroupTN Condensed Medium"/>
+          <w:color w:val="000000" w:themeColor="text1"/>
+        </w:rPr>
+      </w:pPr>
+    </w:p>
+    <w:p>
+      <w:pPr>
+        <w:rPr>
+          <w:rFonts w:ascii="BMWGroupTN Condensed Medium" w:hAnsi="BMWGroupTN Condensed Medium"/>
+          <w:color w:val="000000" w:themeColor="text1"/>
           <w:sz w:val="36"/>
           <w:szCs w:val="36"/>
         </w:rPr>
@@ -2126,169 +2342,6 @@
     </w:p>
     <w:p>
       <w:pPr>
-        <w:jc w:val="both"/>
-        <w:rPr>
-          <w:rFonts w:ascii="BMWGroupTN Condensed Medium" w:hAnsi="BMWGroupTN Condensed Medium"/>
-          <w:color w:val="000000" w:themeColor="text1"/>
-        </w:rPr>
-      </w:pPr>
-      <w:r>
-        <w:rPr>
-          <w:rFonts w:ascii="BMWGroupTN Condensed Medium" w:hAnsi="BMWGroupTN Condensed Medium"/>
-          <w:color w:val="000000" w:themeColor="text1"/>
-        </w:rPr>
-        <w:t xml:space="preserve">This is to certify that Mr. Aditya Kalidas, a student of </w:t>
-      </w:r>
-      <w:proofErr w:type="spellStart"/>
-      <w:proofErr w:type="gramStart"/>
-      <w:r>
-        <w:rPr>
-          <w:rFonts w:ascii="BMWGroupTN Condensed Medium" w:hAnsi="BMWGroupTN Condensed Medium"/>
-          <w:color w:val="000000" w:themeColor="text1"/>
-        </w:rPr>
-        <w:t>B.Tech</w:t>
-      </w:r>
-      <w:proofErr w:type="spellEnd"/>
-      <w:proofErr w:type="gramEnd"/>
-      <w:r>
-        <w:rPr>
-          <w:rFonts w:ascii="BMWGroupTN Condensed Medium" w:hAnsi="BMWGroupTN Condensed Medium"/>
-          <w:color w:val="000000" w:themeColor="text1"/>
-        </w:rPr>
-        <w:t xml:space="preserve"> – Artificial Intelligence and Data Science, has successfully completed his Internship Project at BMW Group Plant Chennai, within the Functional Analysis Department under Total Quality Management, for the period 05 November 2025 to 29 December 2025.</w:t>
-      </w:r>
-    </w:p>
-    <w:p>
-      <w:pPr>
-        <w:jc w:val="both"/>
-        <w:rPr>
-          <w:rFonts w:ascii="BMWGroupTN Condensed Medium" w:hAnsi="BMWGroupTN Condensed Medium"/>
-          <w:color w:val="000000" w:themeColor="text1"/>
-        </w:rPr>
-      </w:pPr>
-      <w:r>
-        <w:rPr>
-          <w:rFonts w:ascii="BMWGroupTN Condensed Medium" w:hAnsi="BMWGroupTN Condensed Medium"/>
-          <w:color w:val="000000" w:themeColor="text1"/>
-        </w:rPr>
-        <w:t>He has demonstrated excellent dedication, efficiency, responsibility, and professionalism while executing real-time production tasks, data transformation activities, automation initiatives, dashboard development, documentation governance, and quality improvement functions. His contributions were valuable and impactful to the department.</w:t>
-      </w:r>
-    </w:p>
-    <w:p>
-      <w:pPr>
-        <w:spacing w:line="600" w:lineRule="auto"/>
-        <w:rPr>
-          <w:rFonts w:ascii="BMWGroupTN Condensed Medium" w:hAnsi="BMWGroupTN Condensed Medium"/>
-          <w:color w:val="000000" w:themeColor="text1"/>
-        </w:rPr>
-      </w:pPr>
-    </w:p>
-    <w:p>
-      <w:pPr>
-        <w:spacing w:line="600" w:lineRule="auto"/>
-        <w:rPr>
-          <w:rFonts w:ascii="BMWGroupTN Condensed Medium" w:hAnsi="BMWGroupTN Condensed Medium"/>
-          <w:color w:val="000000" w:themeColor="text1"/>
-        </w:rPr>
-      </w:pPr>
-      <w:r>
-        <w:rPr>
-          <w:rFonts w:ascii="BMWGroupTN Condensed Medium" w:hAnsi="BMWGroupTN Condensed Medium"/>
-          <w:color w:val="000000" w:themeColor="text1"/>
-        </w:rPr>
-        <w:t xml:space="preserve">Signature of </w:t>
-      </w:r>
-      <w:r>
-        <w:rPr>
-          <w:rFonts w:ascii="BMWGroupTN Condensed Medium" w:hAnsi="BMWGroupTN Condensed Medium"/>
-          <w:color w:val="000000" w:themeColor="text1"/>
-        </w:rPr>
-        <w:t xml:space="preserve">Institution </w:t>
-      </w:r>
-      <w:r>
-        <w:rPr>
-          <w:rFonts w:ascii="BMWGroupTN Condensed Medium" w:hAnsi="BMWGroupTN Condensed Medium"/>
-          <w:color w:val="000000" w:themeColor="text1"/>
-        </w:rPr>
-        <w:t xml:space="preserve">Mentor Name: ______________________ </w:t>
-      </w:r>
-      <w:r>
-        <w:rPr>
-          <w:rFonts w:ascii="BMWGroupTN Condensed Medium" w:hAnsi="BMWGroupTN Condensed Medium"/>
-          <w:color w:val="000000" w:themeColor="text1"/>
-        </w:rPr>
-        <w:br/>
-      </w:r>
-      <w:r>
-        <w:rPr>
-          <w:rFonts w:ascii="BMWGroupTN Condensed Medium" w:hAnsi="BMWGroupTN Condensed Medium"/>
-          <w:color w:val="000000" w:themeColor="text1"/>
-        </w:rPr>
-        <w:t xml:space="preserve">Designation: __________________ Department: __________________ </w:t>
-      </w:r>
-    </w:p>
-    <w:p>
-      <w:pPr>
-        <w:spacing w:line="600" w:lineRule="auto"/>
-        <w:rPr>
-          <w:rFonts w:ascii="BMWGroupTN Condensed Medium" w:hAnsi="BMWGroupTN Condensed Medium"/>
-          <w:color w:val="000000" w:themeColor="text1"/>
-        </w:rPr>
-      </w:pPr>
-      <w:r>
-        <w:rPr>
-          <w:rFonts w:ascii="BMWGroupTN Condensed Medium" w:hAnsi="BMWGroupTN Condensed Medium"/>
-          <w:color w:val="000000" w:themeColor="text1"/>
-        </w:rPr>
-        <w:br/>
-      </w:r>
-      <w:r>
-        <w:rPr>
-          <w:rFonts w:ascii="BMWGroupTN Condensed Medium" w:hAnsi="BMWGroupTN Condensed Medium"/>
-          <w:color w:val="000000" w:themeColor="text1"/>
-        </w:rPr>
-        <w:t xml:space="preserve">BMW Group Plant Chennai </w:t>
-      </w:r>
-      <w:r>
-        <w:rPr>
-          <w:rFonts w:ascii="BMWGroupTN Condensed Medium" w:hAnsi="BMWGroupTN Condensed Medium"/>
-          <w:color w:val="000000" w:themeColor="text1"/>
-        </w:rPr>
-        <w:br/>
-      </w:r>
-      <w:r>
-        <w:rPr>
-          <w:rFonts w:ascii="BMWGroupTN Condensed Medium" w:hAnsi="BMWGroupTN Condensed Medium"/>
-          <w:color w:val="000000" w:themeColor="text1"/>
-        </w:rPr>
-        <w:t>Signature of Faculty Guide Name: ______________________</w:t>
-      </w:r>
-      <w:r>
-        <w:rPr>
-          <w:rFonts w:ascii="BMWGroupTN Condensed Medium" w:hAnsi="BMWGroupTN Condensed Medium"/>
-          <w:color w:val="000000" w:themeColor="text1"/>
-        </w:rPr>
-        <w:br/>
-      </w:r>
-      <w:r>
-        <w:rPr>
-          <w:rFonts w:ascii="BMWGroupTN Condensed Medium" w:hAnsi="BMWGroupTN Condensed Medium"/>
-          <w:color w:val="000000" w:themeColor="text1"/>
-        </w:rPr>
-        <w:t xml:space="preserve">Department: __________________ </w:t>
-      </w:r>
-    </w:p>
-    <w:p>
-      <w:pPr>
-        <w:jc w:val="center"/>
-        <w:rPr>
-          <w:rFonts w:ascii="BMWGroupTN Condensed Medium" w:hAnsi="BMWGroupTN Condensed Medium"/>
-          <w:color w:val="000000" w:themeColor="text1"/>
-        </w:rPr>
-      </w:pPr>
-    </w:p>
-    <w:p>
-      <w:pPr>
         <w:rPr>
           <w:rFonts w:ascii="BMWGroupTN Condensed Medium" w:hAnsi="BMWGroupTN Condensed Medium"/>
           <w:color w:val="000000" w:themeColor="text1"/>
@@ -2307,1920 +2360,3245 @@
           <w:szCs w:val="36"/>
         </w:rPr>
       </w:pPr>
-    </w:p>
-    <w:p>
-      <w:pPr>
-        <w:jc w:val="center"/>
+      <w:r>
         <w:rPr>
           <w:rFonts w:ascii="BMWGroupTN Condensed Medium" w:hAnsi="BMWGroupTN Condensed Medium"/>
           <w:color w:val="000000" w:themeColor="text1"/>
           <w:sz w:val="36"/>
           <w:szCs w:val="36"/>
         </w:rPr>
-      </w:pPr>
-      <w:r>
+        <w:lastRenderedPageBreak/>
+        <w:t>ACKNOWLEDGEMENT</w:t>
+      </w:r>
+    </w:p>
+    <w:p>
+      <w:pPr>
+        <w:jc w:val="both"/>
+        <w:rPr>
+          <w:rFonts w:ascii="BMWGroupTN Condensed Medium" w:hAnsi="BMWGroupTN Condensed Medium"/>
+          <w:color w:val="000000" w:themeColor="text1"/>
+        </w:rPr>
+      </w:pPr>
+    </w:p>
+    <w:p>
+      <w:pPr>
+        <w:jc w:val="both"/>
+        <w:rPr>
+          <w:rFonts w:ascii="BMWGroupTN Condensed Medium" w:hAnsi="BMWGroupTN Condensed Medium"/>
+          <w:color w:val="000000" w:themeColor="text1"/>
+        </w:rPr>
+      </w:pPr>
+      <w:r>
+        <w:rPr>
+          <w:rFonts w:ascii="BMWGroupTN Condensed Medium" w:hAnsi="BMWGroupTN Condensed Medium"/>
+          <w:color w:val="000000" w:themeColor="text1"/>
+        </w:rPr>
+        <w:t>I sincerely thank BMW Group Plant Chennai for providing me with an outstanding industrial learning experience. I am grateful to the Functional Analysis and Total Quality Management Team for entrusting me with critical responsibilities, mentoring me, and exposing me to world-class processes and quality standards.</w:t>
+      </w:r>
+    </w:p>
+    <w:p>
+      <w:pPr>
+        <w:jc w:val="both"/>
+        <w:rPr>
+          <w:rFonts w:ascii="BMWGroupTN Condensed Medium" w:hAnsi="BMWGroupTN Condensed Medium"/>
+          <w:color w:val="000000" w:themeColor="text1"/>
+        </w:rPr>
+      </w:pPr>
+      <w:r>
+        <w:rPr>
+          <w:rFonts w:ascii="BMWGroupTN Condensed Medium" w:hAnsi="BMWGroupTN Condensed Medium"/>
+          <w:color w:val="000000" w:themeColor="text1"/>
+        </w:rPr>
+        <w:t>I extend heartfelt thanks to my industry mentors, department colleagues, and every team member for their guidance, patience, knowledge sharing, and continuous support.</w:t>
+      </w:r>
+    </w:p>
+    <w:p>
+      <w:pPr>
+        <w:jc w:val="both"/>
+        <w:rPr>
+          <w:rFonts w:ascii="BMWGroupTN Condensed Medium" w:hAnsi="BMWGroupTN Condensed Medium"/>
+          <w:color w:val="000000" w:themeColor="text1"/>
+        </w:rPr>
+      </w:pPr>
+      <w:r>
+        <w:rPr>
+          <w:rFonts w:ascii="BMWGroupTN Condensed Medium" w:hAnsi="BMWGroupTN Condensed Medium"/>
+          <w:color w:val="000000" w:themeColor="text1"/>
+        </w:rPr>
+        <w:t>I also thank S.A. Engineering College and the Department of AI &amp; DS for facilitating this opportunity and for constant academic encouragement.</w:t>
+      </w:r>
+    </w:p>
+    <w:p>
+      <w:pPr>
+        <w:jc w:val="both"/>
+        <w:rPr>
+          <w:rFonts w:ascii="BMWGroupTN Condensed Medium" w:hAnsi="BMWGroupTN Condensed Medium"/>
+          <w:color w:val="000000" w:themeColor="text1"/>
+        </w:rPr>
+      </w:pPr>
+      <w:r>
+        <w:rPr>
+          <w:rFonts w:ascii="BMWGroupTN Condensed Medium" w:hAnsi="BMWGroupTN Condensed Medium"/>
+          <w:color w:val="000000" w:themeColor="text1"/>
+        </w:rPr>
+        <w:br/>
+      </w:r>
+      <w:r>
+        <w:rPr>
+          <w:rFonts w:ascii="BMWGroupTN Condensed Medium" w:hAnsi="BMWGroupTN Condensed Medium"/>
+          <w:color w:val="000000" w:themeColor="text1"/>
+        </w:rPr>
+        <w:br/>
+      </w:r>
+      <w:r>
+        <w:rPr>
+          <w:rFonts w:ascii="BMWGroupTN Condensed Medium" w:hAnsi="BMWGroupTN Condensed Medium"/>
+          <w:color w:val="000000" w:themeColor="text1"/>
+        </w:rPr>
+        <w:t>Aditya Kalidas</w:t>
+      </w:r>
+    </w:p>
+    <w:p>
+      <w:pPr>
+        <w:rPr>
+          <w:rFonts w:ascii="BMWGroupTN Condensed Medium" w:hAnsi="BMWGroupTN Condensed Medium"/>
+          <w:color w:val="000000" w:themeColor="text1"/>
+          <w:sz w:val="28"/>
+          <w:szCs w:val="28"/>
+        </w:rPr>
+      </w:pPr>
+      <w:r>
+        <w:rPr>
+          <w:rFonts w:ascii="BMWGroupTN Condensed Medium" w:hAnsi="BMWGroupTN Condensed Medium"/>
+          <w:color w:val="000000" w:themeColor="text1"/>
+        </w:rPr>
+        <w:br/>
+      </w:r>
+      <w:r>
+        <w:rPr>
+          <w:rFonts w:ascii="BMWGroupTN Condensed Medium" w:hAnsi="BMWGroupTN Condensed Medium"/>
+          <w:color w:val="000000" w:themeColor="text1"/>
+        </w:rPr>
+        <w:br/>
+      </w:r>
+      <w:r>
+        <w:rPr>
+          <w:rFonts w:ascii="BMWGroupTN Condensed Medium" w:hAnsi="BMWGroupTN Condensed Medium"/>
+          <w:color w:val="000000" w:themeColor="text1"/>
+        </w:rPr>
+        <w:br/>
+      </w:r>
+      <w:r>
+        <w:rPr>
+          <w:rFonts w:ascii="BMWGroupTN Condensed Medium" w:hAnsi="BMWGroupTN Condensed Medium"/>
+          <w:color w:val="000000" w:themeColor="text1"/>
+        </w:rPr>
+        <w:br/>
+      </w:r>
+      <w:r>
+        <w:rPr>
+          <w:rFonts w:ascii="BMWGroupTN Condensed Medium" w:hAnsi="BMWGroupTN Condensed Medium"/>
+          <w:color w:val="000000" w:themeColor="text1"/>
+        </w:rPr>
+        <w:br/>
+      </w:r>
+      <w:r>
+        <w:rPr>
+          <w:rFonts w:ascii="BMWGroupTN Condensed Medium" w:hAnsi="BMWGroupTN Condensed Medium"/>
+          <w:color w:val="000000" w:themeColor="text1"/>
+        </w:rPr>
+        <w:br/>
+      </w:r>
+      <w:r>
+        <w:rPr>
+          <w:rFonts w:ascii="BMWGroupTN Condensed Medium" w:hAnsi="BMWGroupTN Condensed Medium"/>
+          <w:color w:val="000000" w:themeColor="text1"/>
+        </w:rPr>
+        <w:br/>
+      </w:r>
+      <w:r>
+        <w:rPr>
+          <w:rFonts w:ascii="BMWGroupTN Condensed Medium" w:hAnsi="BMWGroupTN Condensed Medium"/>
+          <w:color w:val="000000" w:themeColor="text1"/>
+        </w:rPr>
+        <w:br/>
+      </w:r>
+      <w:r>
+        <w:rPr>
+          <w:rFonts w:ascii="BMWGroupTN Condensed Medium" w:hAnsi="BMWGroupTN Condensed Medium"/>
+          <w:color w:val="000000" w:themeColor="text1"/>
+        </w:rPr>
+        <w:br/>
+      </w:r>
+      <w:r>
+        <w:rPr>
+          <w:rFonts w:ascii="BMWGroupTN Condensed Medium" w:hAnsi="BMWGroupTN Condensed Medium"/>
+          <w:color w:val="000000" w:themeColor="text1"/>
+        </w:rPr>
+        <w:br/>
+      </w:r>
+      <w:r>
+        <w:rPr>
+          <w:rFonts w:ascii="BMWGroupTN Condensed Medium" w:hAnsi="BMWGroupTN Condensed Medium"/>
+          <w:color w:val="000000" w:themeColor="text1"/>
+        </w:rPr>
+        <w:br/>
+      </w:r>
+      <w:r>
+        <w:rPr>
+          <w:rFonts w:ascii="BMWGroupTN Condensed Medium" w:hAnsi="BMWGroupTN Condensed Medium"/>
+          <w:color w:val="000000" w:themeColor="text1"/>
+        </w:rPr>
+        <w:br/>
+      </w:r>
+      <w:r>
+        <w:rPr>
+          <w:rFonts w:ascii="BMWGroupTN Condensed Medium" w:hAnsi="BMWGroupTN Condensed Medium"/>
+          <w:color w:val="000000" w:themeColor="text1"/>
+        </w:rPr>
+        <w:br/>
+      </w:r>
+      <w:r>
+        <w:rPr>
+          <w:rFonts w:ascii="BMWGroupTN Condensed Medium" w:hAnsi="BMWGroupTN Condensed Medium"/>
+          <w:color w:val="000000" w:themeColor="text1"/>
+        </w:rPr>
+        <w:br/>
+      </w:r>
+      <w:r>
+        <w:rPr>
+          <w:rFonts w:ascii="BMWGroupTN Condensed Medium" w:hAnsi="BMWGroupTN Condensed Medium"/>
+          <w:color w:val="000000" w:themeColor="text1"/>
+        </w:rPr>
+        <w:br/>
+      </w:r>
+      <w:r>
+        <w:rPr>
+          <w:rFonts w:ascii="BMWGroupTN Condensed Medium" w:hAnsi="BMWGroupTN Condensed Medium"/>
+          <w:color w:val="000000" w:themeColor="text1"/>
+        </w:rPr>
+        <w:br/>
+      </w:r>
+      <w:r>
+        <w:rPr>
+          <w:rFonts w:ascii="BMWGroupTN Condensed Medium" w:hAnsi="BMWGroupTN Condensed Medium"/>
+          <w:color w:val="000000" w:themeColor="text1"/>
+        </w:rPr>
+        <w:br/>
+      </w:r>
+    </w:p>
+    <w:p>
+      <w:pPr>
+        <w:rPr>
+          <w:rFonts w:ascii="BMWGroupTN Condensed Medium" w:hAnsi="BMWGroupTN Condensed Medium"/>
+          <w:color w:val="000000" w:themeColor="text1"/>
+          <w:sz w:val="28"/>
+          <w:szCs w:val="28"/>
+        </w:rPr>
+      </w:pPr>
+    </w:p>
+    <w:p>
+      <w:pPr>
+        <w:jc w:val="center"/>
+        <w:rPr>
+          <w:rFonts w:ascii="BMWGroupTN Condensed Medium" w:hAnsi="BMWGroupTN Condensed Medium"/>
+          <w:color w:val="000000" w:themeColor="text1"/>
+        </w:rPr>
+      </w:pPr>
+      <w:r>
+        <w:rPr>
+          <w:rFonts w:ascii="BMWGroupTN Condensed Medium" w:hAnsi="BMWGroupTN Condensed Medium"/>
+          <w:color w:val="000000" w:themeColor="text1"/>
+          <w:sz w:val="28"/>
+          <w:szCs w:val="28"/>
+        </w:rPr>
+        <w:lastRenderedPageBreak/>
+        <w:t>ABSTRACT</w:t>
+      </w:r>
+    </w:p>
+    <w:p>
+      <w:pPr>
+        <w:jc w:val="both"/>
+        <w:rPr>
+          <w:rFonts w:ascii="BMWGroupTN Condensed Medium" w:hAnsi="BMWGroupTN Condensed Medium"/>
+          <w:color w:val="000000" w:themeColor="text1"/>
+        </w:rPr>
+      </w:pPr>
+      <w:r>
+        <w:rPr>
+          <w:rFonts w:ascii="BMWGroupTN Condensed Medium" w:hAnsi="BMWGroupTN Condensed Medium"/>
+          <w:color w:val="000000" w:themeColor="text1"/>
+        </w:rPr>
+        <w:t>This report documents the professional experience, responsibilities, technical contributions, and learning outcomes during my internship at BMW Group Plant Chennai, under the Functional Analysis Department (Total Quality Management) from 05 November 2025 to 29 December 2025.</w:t>
+      </w:r>
+    </w:p>
+    <w:p>
+      <w:pPr>
+        <w:jc w:val="both"/>
+        <w:rPr>
+          <w:rFonts w:ascii="BMWGroupTN Condensed Medium" w:hAnsi="BMWGroupTN Condensed Medium"/>
+          <w:color w:val="000000" w:themeColor="text1"/>
+        </w:rPr>
+      </w:pPr>
+      <w:r>
+        <w:rPr>
+          <w:rFonts w:ascii="BMWGroupTN Condensed Medium" w:hAnsi="BMWGroupTN Condensed Medium"/>
+          <w:color w:val="000000" w:themeColor="text1"/>
+        </w:rPr>
+        <w:t>The internship involved managing multi-country Tableau dashboards, performing ETL operations, ensuring production data reliability, automating reconciliation tasks, supporting documentation compliance, collaborating with global quality teams, creating analytical dashboards, and developing a master consolidation system for superior governance.</w:t>
+      </w:r>
+    </w:p>
+    <w:p>
+      <w:pPr>
+        <w:jc w:val="both"/>
+        <w:rPr>
+          <w:rFonts w:ascii="BMWGroupTN Condensed Medium" w:hAnsi="BMWGroupTN Condensed Medium"/>
+          <w:color w:val="000000" w:themeColor="text1"/>
+        </w:rPr>
+      </w:pPr>
+      <w:r>
+        <w:rPr>
+          <w:rFonts w:ascii="BMWGroupTN Condensed Medium" w:hAnsi="BMWGroupTN Condensed Medium"/>
+          <w:color w:val="000000" w:themeColor="text1"/>
+        </w:rPr>
+        <w:t xml:space="preserve">Alongside technical learning, the internship strengthened communication skills, industry exposure, understanding of automotive manufacturing processes, and quality excellence philosophies such as </w:t>
+      </w:r>
+      <w:r>
+        <w:rPr>
+          <w:rFonts w:ascii="BMWGroupTN Condensed Medium" w:hAnsi="BMWGroupTN Condensed Medium"/>
+          <w:b/>
+          <w:bCs/>
+          <w:color w:val="000000" w:themeColor="text1"/>
+        </w:rPr>
+        <w:t>Four-Eyes Principle</w:t>
+      </w:r>
+      <w:r>
+        <w:rPr>
+          <w:rFonts w:ascii="BMWGroupTN Condensed Medium" w:hAnsi="BMWGroupTN Condensed Medium"/>
+          <w:color w:val="000000" w:themeColor="text1"/>
+        </w:rPr>
+        <w:t xml:space="preserve">, </w:t>
+      </w:r>
+      <w:r>
+        <w:rPr>
+          <w:rFonts w:ascii="BMWGroupTN Condensed Medium" w:hAnsi="BMWGroupTN Condensed Medium"/>
+          <w:color w:val="000000" w:themeColor="text1"/>
+        </w:rPr>
+        <w:t>Six Sigma, FMEA, Pareto, and Fishbone analysis.</w:t>
+      </w:r>
+    </w:p>
+    <w:p>
+      <w:pPr>
+        <w:jc w:val="both"/>
+        <w:rPr>
+          <w:rFonts w:ascii="BMWGroupTN Condensed Medium" w:hAnsi="BMWGroupTN Condensed Medium"/>
+          <w:color w:val="000000" w:themeColor="text1"/>
+        </w:rPr>
+      </w:pPr>
+      <w:r>
+        <w:rPr>
+          <w:rFonts w:ascii="BMWGroupTN Condensed Medium" w:hAnsi="BMWGroupTN Condensed Medium"/>
+          <w:color w:val="000000" w:themeColor="text1"/>
+        </w:rPr>
+        <w:br/>
+      </w:r>
+      <w:r>
+        <w:rPr>
+          <w:rFonts w:ascii="BMWGroupTN Condensed Medium" w:hAnsi="BMWGroupTN Condensed Medium"/>
+          <w:color w:val="000000" w:themeColor="text1"/>
+        </w:rPr>
+        <w:br/>
+      </w:r>
+      <w:r>
+        <w:rPr>
+          <w:rFonts w:ascii="BMWGroupTN Condensed Medium" w:hAnsi="BMWGroupTN Condensed Medium"/>
+          <w:color w:val="000000" w:themeColor="text1"/>
+        </w:rPr>
+        <w:br/>
+      </w:r>
+      <w:r>
+        <w:rPr>
+          <w:rFonts w:ascii="BMWGroupTN Condensed Medium" w:hAnsi="BMWGroupTN Condensed Medium"/>
+          <w:color w:val="000000" w:themeColor="text1"/>
+        </w:rPr>
+        <w:br/>
+      </w:r>
+      <w:r>
+        <w:rPr>
+          <w:rFonts w:ascii="BMWGroupTN Condensed Medium" w:hAnsi="BMWGroupTN Condensed Medium"/>
+          <w:color w:val="000000" w:themeColor="text1"/>
+        </w:rPr>
+        <w:br/>
+      </w:r>
+      <w:r>
+        <w:rPr>
+          <w:rFonts w:ascii="BMWGroupTN Condensed Medium" w:hAnsi="BMWGroupTN Condensed Medium"/>
+          <w:color w:val="000000" w:themeColor="text1"/>
+        </w:rPr>
+        <w:br/>
+      </w:r>
+      <w:r>
+        <w:rPr>
+          <w:rFonts w:ascii="BMWGroupTN Condensed Medium" w:hAnsi="BMWGroupTN Condensed Medium"/>
+          <w:color w:val="000000" w:themeColor="text1"/>
+        </w:rPr>
+        <w:br/>
+      </w:r>
+      <w:r>
+        <w:rPr>
+          <w:rFonts w:ascii="BMWGroupTN Condensed Medium" w:hAnsi="BMWGroupTN Condensed Medium"/>
+          <w:color w:val="000000" w:themeColor="text1"/>
+        </w:rPr>
+        <w:br/>
+      </w:r>
+      <w:r>
+        <w:rPr>
+          <w:rFonts w:ascii="BMWGroupTN Condensed Medium" w:hAnsi="BMWGroupTN Condensed Medium"/>
+          <w:color w:val="000000" w:themeColor="text1"/>
+        </w:rPr>
+        <w:br/>
+      </w:r>
+      <w:r>
+        <w:rPr>
+          <w:rFonts w:ascii="BMWGroupTN Condensed Medium" w:hAnsi="BMWGroupTN Condensed Medium"/>
+          <w:color w:val="000000" w:themeColor="text1"/>
+        </w:rPr>
+        <w:br/>
+      </w:r>
+      <w:r>
+        <w:rPr>
+          <w:rFonts w:ascii="BMWGroupTN Condensed Medium" w:hAnsi="BMWGroupTN Condensed Medium"/>
+          <w:color w:val="000000" w:themeColor="text1"/>
+        </w:rPr>
+        <w:br/>
+      </w:r>
+      <w:r>
+        <w:rPr>
+          <w:rFonts w:ascii="BMWGroupTN Condensed Medium" w:hAnsi="BMWGroupTN Condensed Medium"/>
+          <w:color w:val="000000" w:themeColor="text1"/>
+        </w:rPr>
+        <w:br/>
+      </w:r>
+      <w:r>
+        <w:rPr>
+          <w:rFonts w:ascii="BMWGroupTN Condensed Medium" w:hAnsi="BMWGroupTN Condensed Medium"/>
+          <w:color w:val="000000" w:themeColor="text1"/>
+        </w:rPr>
+        <w:br/>
+      </w:r>
+      <w:r>
+        <w:rPr>
+          <w:rFonts w:ascii="BMWGroupTN Condensed Medium" w:hAnsi="BMWGroupTN Condensed Medium"/>
+          <w:color w:val="000000" w:themeColor="text1"/>
+        </w:rPr>
+        <w:br/>
+      </w:r>
+      <w:r>
+        <w:rPr>
+          <w:rFonts w:ascii="BMWGroupTN Condensed Medium" w:hAnsi="BMWGroupTN Condensed Medium"/>
+          <w:color w:val="000000" w:themeColor="text1"/>
+        </w:rPr>
+        <w:br/>
+      </w:r>
+      <w:r>
+        <w:rPr>
+          <w:rFonts w:ascii="BMWGroupTN Condensed Medium" w:hAnsi="BMWGroupTN Condensed Medium"/>
+          <w:color w:val="000000" w:themeColor="text1"/>
+        </w:rPr>
+        <w:br/>
+      </w:r>
+      <w:r>
+        <w:rPr>
+          <w:rFonts w:ascii="BMWGroupTN Condensed Medium" w:hAnsi="BMWGroupTN Condensed Medium"/>
+          <w:color w:val="000000" w:themeColor="text1"/>
+        </w:rPr>
+        <w:br/>
+      </w:r>
+    </w:p>
+    <w:p>
+      <w:pPr>
+        <w:jc w:val="both"/>
+        <w:rPr>
+          <w:rFonts w:ascii="BMWGroupTN Condensed Medium" w:hAnsi="BMWGroupTN Condensed Medium"/>
+          <w:color w:val="000000" w:themeColor="text1"/>
+        </w:rPr>
+      </w:pPr>
+    </w:p>
+    <w:p>
+      <w:pPr>
+        <w:ind w:left="2880" w:firstLine="720"/>
+        <w:rPr>
+          <w:rFonts w:ascii="BMWGroupTN Condensed Medium" w:hAnsi="BMWGroupTN Condensed Medium"/>
+          <w:color w:val="000000" w:themeColor="text1"/>
+          <w:sz w:val="40"/>
+          <w:szCs w:val="40"/>
+        </w:rPr>
+      </w:pPr>
+      <w:r>
+        <w:rPr>
+          <w:rFonts w:ascii="BMWGroupTN Condensed Medium" w:hAnsi="BMWGroupTN Condensed Medium"/>
+          <w:color w:val="000000" w:themeColor="text1"/>
+          <w:sz w:val="40"/>
+          <w:szCs w:val="40"/>
+        </w:rPr>
+        <w:t xml:space="preserve">  </w:t>
+      </w:r>
+    </w:p>
+    <w:p>
+      <w:pPr>
+        <w:ind w:left="2880" w:firstLine="720"/>
+        <w:rPr>
+          <w:rFonts w:ascii="BMWGroupTN Condensed Medium" w:hAnsi="BMWGroupTN Condensed Medium"/>
+          <w:color w:val="000000" w:themeColor="text1"/>
+          <w:sz w:val="40"/>
+          <w:szCs w:val="40"/>
+        </w:rPr>
+      </w:pPr>
+      <w:r>
+        <w:rPr>
+          <w:rFonts w:ascii="BMWGroupTN Condensed Medium" w:hAnsi="BMWGroupTN Condensed Medium"/>
+          <w:color w:val="000000" w:themeColor="text1"/>
+          <w:sz w:val="40"/>
+          <w:szCs w:val="40"/>
+        </w:rPr>
+        <w:lastRenderedPageBreak/>
+        <w:t xml:space="preserve">      </w:t>
+      </w:r>
+      <w:r>
+        <w:rPr>
+          <w:rFonts w:ascii="BMWGroupTN Condensed Medium" w:hAnsi="BMWGroupTN Condensed Medium"/>
+          <w:color w:val="000000" w:themeColor="text1"/>
+          <w:sz w:val="40"/>
+          <w:szCs w:val="40"/>
+        </w:rPr>
+        <w:t>INDEX</w:t>
+      </w:r>
+    </w:p>
+    <w:tbl>
+      <w:tblPr>
+        <w:tblW w:w="9106" w:type="dxa"/>
+        <w:tblLook w:val="04A0" w:firstRow="1" w:lastRow="0" w:firstColumn="1" w:lastColumn="0" w:noHBand="0" w:noVBand="1"/>
+      </w:tblPr>
+      <w:tblGrid>
+        <w:gridCol w:w="1532"/>
+        <w:gridCol w:w="6407"/>
+        <w:gridCol w:w="1167"/>
+      </w:tblGrid>
+      <w:tr>
+        <w:trPr>
+          <w:trHeight w:val="568"/>
+        </w:trPr>
+        <w:tc>
+          <w:tcPr>
+            <w:tcW w:w="1532" w:type="dxa"/>
+            <w:tcBorders>
+              <w:top w:val="single" w:sz="8" w:space="0" w:color="auto"/>
+              <w:left w:val="single" w:sz="8" w:space="0" w:color="auto"/>
+              <w:bottom w:val="single" w:sz="8" w:space="0" w:color="auto"/>
+              <w:right w:val="single" w:sz="8" w:space="0" w:color="auto"/>
+            </w:tcBorders>
+            <w:shd w:val="clear" w:color="auto" w:fill="auto"/>
+            <w:noWrap/>
+            <w:vAlign w:val="center"/>
+            <w:hideMark/>
+          </w:tcPr>
+          <w:p>
+            <w:pPr>
+              <w:spacing w:after="0" w:line="240" w:lineRule="auto"/>
+              <w:jc w:val="center"/>
+              <w:rPr>
+                <w:rFonts w:ascii="BMWGroupTN Condensed Medium" w:eastAsia="Times New Roman" w:hAnsi="BMWGroupTN Condensed Medium" w:cs="Calibri"/>
+                <w:b/>
+                <w:bCs/>
+                <w:color w:val="000000"/>
+                <w:kern w:val="0"/>
+                <w14:ligatures w14:val="none"/>
+              </w:rPr>
+            </w:pPr>
+            <w:r>
+              <w:rPr>
+                <w:rFonts w:ascii="BMWGroupTN Condensed Medium" w:eastAsia="Times New Roman" w:hAnsi="BMWGroupTN Condensed Medium" w:cs="Calibri"/>
+                <w:b/>
+                <w:bCs/>
+                <w:color w:val="000000" w:themeColor="text1"/>
+                <w:kern w:val="0"/>
+                <w14:ligatures w14:val="none"/>
+              </w:rPr>
+              <w:t>Chapter No.</w:t>
+            </w:r>
+          </w:p>
+        </w:tc>
+        <w:tc>
+          <w:tcPr>
+            <w:tcW w:w="6407" w:type="dxa"/>
+            <w:tcBorders>
+              <w:top w:val="single" w:sz="8" w:space="0" w:color="auto"/>
+              <w:left w:val="nil"/>
+              <w:bottom w:val="single" w:sz="8" w:space="0" w:color="auto"/>
+              <w:right w:val="single" w:sz="8" w:space="0" w:color="auto"/>
+            </w:tcBorders>
+            <w:shd w:val="clear" w:color="auto" w:fill="auto"/>
+            <w:noWrap/>
+            <w:vAlign w:val="center"/>
+            <w:hideMark/>
+          </w:tcPr>
+          <w:p>
+            <w:pPr>
+              <w:spacing w:after="0" w:line="240" w:lineRule="auto"/>
+              <w:jc w:val="center"/>
+              <w:rPr>
+                <w:rFonts w:ascii="BMWGroupTN Condensed Medium" w:eastAsia="Times New Roman" w:hAnsi="BMWGroupTN Condensed Medium" w:cs="Calibri"/>
+                <w:b/>
+                <w:bCs/>
+                <w:color w:val="000000"/>
+                <w:kern w:val="0"/>
+                <w14:ligatures w14:val="none"/>
+              </w:rPr>
+            </w:pPr>
+            <w:r>
+              <w:rPr>
+                <w:rFonts w:ascii="BMWGroupTN Condensed Medium" w:eastAsia="Times New Roman" w:hAnsi="BMWGroupTN Condensed Medium" w:cs="Calibri"/>
+                <w:b/>
+                <w:bCs/>
+                <w:color w:val="000000"/>
+                <w:kern w:val="0"/>
+                <w14:ligatures w14:val="none"/>
+              </w:rPr>
+              <w:t xml:space="preserve">    Title</w:t>
+            </w:r>
+          </w:p>
+        </w:tc>
+        <w:tc>
+          <w:tcPr>
+            <w:tcW w:w="1167" w:type="dxa"/>
+            <w:tcBorders>
+              <w:top w:val="single" w:sz="8" w:space="0" w:color="auto"/>
+              <w:left w:val="nil"/>
+              <w:bottom w:val="single" w:sz="8" w:space="0" w:color="auto"/>
+              <w:right w:val="single" w:sz="8" w:space="0" w:color="auto"/>
+            </w:tcBorders>
+            <w:shd w:val="clear" w:color="auto" w:fill="auto"/>
+            <w:noWrap/>
+            <w:vAlign w:val="center"/>
+            <w:hideMark/>
+          </w:tcPr>
+          <w:p>
+            <w:pPr>
+              <w:spacing w:after="0" w:line="240" w:lineRule="auto"/>
+              <w:jc w:val="center"/>
+              <w:rPr>
+                <w:rFonts w:ascii="BMWGroupTN Condensed Medium" w:eastAsia="Times New Roman" w:hAnsi="BMWGroupTN Condensed Medium" w:cs="Calibri"/>
+                <w:b/>
+                <w:bCs/>
+                <w:color w:val="000000"/>
+                <w:kern w:val="0"/>
+                <w14:ligatures w14:val="none"/>
+              </w:rPr>
+            </w:pPr>
+            <w:r>
+              <w:rPr>
+                <w:rFonts w:ascii="BMWGroupTN Condensed Medium" w:eastAsia="Times New Roman" w:hAnsi="BMWGroupTN Condensed Medium" w:cs="Calibri"/>
+                <w:b/>
+                <w:bCs/>
+                <w:color w:val="000000"/>
+                <w:kern w:val="0"/>
+                <w14:ligatures w14:val="none"/>
+              </w:rPr>
+              <w:t>Page No.</w:t>
+            </w:r>
+          </w:p>
+        </w:tc>
+      </w:tr>
+      <w:tr>
+        <w:trPr>
+          <w:trHeight w:val="568"/>
+        </w:trPr>
+        <w:tc>
+          <w:tcPr>
+            <w:tcW w:w="1532" w:type="dxa"/>
+            <w:tcBorders>
+              <w:top w:val="nil"/>
+              <w:left w:val="single" w:sz="8" w:space="0" w:color="auto"/>
+              <w:bottom w:val="nil"/>
+              <w:right w:val="single" w:sz="8" w:space="0" w:color="auto"/>
+            </w:tcBorders>
+            <w:shd w:val="clear" w:color="auto" w:fill="auto"/>
+            <w:noWrap/>
+            <w:vAlign w:val="center"/>
+            <w:hideMark/>
+          </w:tcPr>
+          <w:p>
+            <w:pPr>
+              <w:spacing w:after="0" w:line="240" w:lineRule="auto"/>
+              <w:jc w:val="center"/>
+              <w:rPr>
+                <w:rFonts w:ascii="BMWGroupTN Condensed Medium" w:eastAsia="Times New Roman" w:hAnsi="BMWGroupTN Condensed Medium" w:cs="Calibri"/>
+                <w:b/>
+                <w:bCs/>
+                <w:color w:val="000000"/>
+                <w:kern w:val="0"/>
+                <w14:ligatures w14:val="none"/>
+              </w:rPr>
+            </w:pPr>
+            <w:r>
+              <w:rPr>
+                <w:rFonts w:ascii="BMWGroupTN Condensed Medium" w:eastAsia="Times New Roman" w:hAnsi="BMWGroupTN Condensed Medium" w:cs="Calibri"/>
+                <w:b/>
+                <w:bCs/>
+                <w:color w:val="000000" w:themeColor="text1"/>
+                <w:kern w:val="0"/>
+                <w14:ligatures w14:val="none"/>
+              </w:rPr>
+              <w:t>1</w:t>
+            </w:r>
+          </w:p>
+        </w:tc>
+        <w:tc>
+          <w:tcPr>
+            <w:tcW w:w="6407" w:type="dxa"/>
+            <w:tcBorders>
+              <w:top w:val="nil"/>
+              <w:left w:val="nil"/>
+              <w:bottom w:val="nil"/>
+              <w:right w:val="single" w:sz="8" w:space="0" w:color="auto"/>
+            </w:tcBorders>
+            <w:shd w:val="clear" w:color="auto" w:fill="auto"/>
+            <w:noWrap/>
+            <w:vAlign w:val="center"/>
+            <w:hideMark/>
+          </w:tcPr>
+          <w:p>
+            <w:pPr>
+              <w:spacing w:after="0" w:line="240" w:lineRule="auto"/>
+              <w:jc w:val="center"/>
+              <w:rPr>
+                <w:rFonts w:ascii="BMWGroupTN Condensed Medium" w:eastAsia="Times New Roman" w:hAnsi="BMWGroupTN Condensed Medium" w:cs="Calibri"/>
+                <w:b/>
+                <w:bCs/>
+                <w:color w:val="000000"/>
+                <w:kern w:val="0"/>
+                <w14:ligatures w14:val="none"/>
+              </w:rPr>
+            </w:pPr>
+            <w:r>
+              <w:rPr>
+                <w:rFonts w:ascii="BMWGroupTN Condensed Medium" w:eastAsia="Times New Roman" w:hAnsi="BMWGroupTN Condensed Medium" w:cs="Calibri"/>
+                <w:b/>
+                <w:bCs/>
+                <w:color w:val="000000"/>
+                <w:kern w:val="0"/>
+                <w14:ligatures w14:val="none"/>
+              </w:rPr>
+              <w:t>Introduction</w:t>
+            </w:r>
+          </w:p>
+        </w:tc>
+        <w:tc>
+          <w:tcPr>
+            <w:tcW w:w="1167" w:type="dxa"/>
+            <w:tcBorders>
+              <w:top w:val="nil"/>
+              <w:left w:val="nil"/>
+              <w:bottom w:val="nil"/>
+              <w:right w:val="single" w:sz="8" w:space="0" w:color="auto"/>
+            </w:tcBorders>
+            <w:shd w:val="clear" w:color="auto" w:fill="auto"/>
+            <w:noWrap/>
+            <w:vAlign w:val="bottom"/>
+            <w:hideMark/>
+          </w:tcPr>
+          <w:p>
+            <w:pPr>
+              <w:spacing w:after="0" w:line="240" w:lineRule="auto"/>
+              <w:jc w:val="center"/>
+              <w:rPr>
+                <w:rFonts w:ascii="Calibri" w:eastAsia="Times New Roman" w:hAnsi="Calibri" w:cs="Calibri"/>
+                <w:b/>
+                <w:bCs/>
+                <w:color w:val="000000"/>
+                <w:kern w:val="0"/>
+                <w:sz w:val="22"/>
+                <w:szCs w:val="22"/>
+                <w14:ligatures w14:val="none"/>
+              </w:rPr>
+            </w:pPr>
+            <w:r>
+              <w:rPr>
+                <w:rFonts w:ascii="Calibri" w:eastAsia="Times New Roman" w:hAnsi="Calibri" w:cs="Calibri"/>
+                <w:b/>
+                <w:bCs/>
+                <w:color w:val="000000"/>
+                <w:kern w:val="0"/>
+                <w:sz w:val="22"/>
+                <w:szCs w:val="22"/>
+                <w14:ligatures w14:val="none"/>
+              </w:rPr>
+              <w:t>7</w:t>
+            </w:r>
+          </w:p>
+        </w:tc>
+      </w:tr>
+      <w:tr>
+        <w:trPr>
+          <w:trHeight w:val="568"/>
+        </w:trPr>
+        <w:tc>
+          <w:tcPr>
+            <w:tcW w:w="1532" w:type="dxa"/>
+            <w:tcBorders>
+              <w:top w:val="nil"/>
+              <w:left w:val="single" w:sz="8" w:space="0" w:color="auto"/>
+              <w:bottom w:val="nil"/>
+              <w:right w:val="single" w:sz="8" w:space="0" w:color="auto"/>
+            </w:tcBorders>
+            <w:shd w:val="clear" w:color="auto" w:fill="auto"/>
+            <w:noWrap/>
+            <w:vAlign w:val="center"/>
+            <w:hideMark/>
+          </w:tcPr>
+          <w:p>
+            <w:pPr>
+              <w:spacing w:after="0" w:line="240" w:lineRule="auto"/>
+              <w:jc w:val="center"/>
+              <w:rPr>
+                <w:rFonts w:ascii="BMWGroupTN Condensed Medium" w:eastAsia="Times New Roman" w:hAnsi="BMWGroupTN Condensed Medium" w:cs="Calibri"/>
+                <w:b/>
+                <w:bCs/>
+                <w:color w:val="000000"/>
+                <w:kern w:val="0"/>
+                <w14:ligatures w14:val="none"/>
+              </w:rPr>
+            </w:pPr>
+            <w:r>
+              <w:rPr>
+                <w:rFonts w:ascii="BMWGroupTN Condensed Medium" w:eastAsia="Times New Roman" w:hAnsi="BMWGroupTN Condensed Medium" w:cs="Calibri"/>
+                <w:b/>
+                <w:bCs/>
+                <w:color w:val="000000" w:themeColor="text1"/>
+                <w:kern w:val="0"/>
+                <w14:ligatures w14:val="none"/>
+              </w:rPr>
+              <w:t>2</w:t>
+            </w:r>
+          </w:p>
+        </w:tc>
+        <w:tc>
+          <w:tcPr>
+            <w:tcW w:w="6407" w:type="dxa"/>
+            <w:tcBorders>
+              <w:top w:val="nil"/>
+              <w:left w:val="nil"/>
+              <w:bottom w:val="nil"/>
+              <w:right w:val="single" w:sz="8" w:space="0" w:color="auto"/>
+            </w:tcBorders>
+            <w:shd w:val="clear" w:color="auto" w:fill="auto"/>
+            <w:noWrap/>
+            <w:vAlign w:val="center"/>
+            <w:hideMark/>
+          </w:tcPr>
+          <w:p>
+            <w:pPr>
+              <w:spacing w:after="0" w:line="240" w:lineRule="auto"/>
+              <w:jc w:val="center"/>
+              <w:rPr>
+                <w:rFonts w:ascii="BMWGroupTN Condensed Medium" w:eastAsia="Times New Roman" w:hAnsi="BMWGroupTN Condensed Medium" w:cs="Calibri"/>
+                <w:b/>
+                <w:bCs/>
+                <w:color w:val="000000"/>
+                <w:kern w:val="0"/>
+                <w14:ligatures w14:val="none"/>
+              </w:rPr>
+            </w:pPr>
+            <w:r>
+              <w:rPr>
+                <w:rFonts w:ascii="BMWGroupTN Condensed Medium" w:eastAsia="Times New Roman" w:hAnsi="BMWGroupTN Condensed Medium" w:cs="Calibri"/>
+                <w:b/>
+                <w:bCs/>
+                <w:color w:val="000000"/>
+                <w:kern w:val="0"/>
+                <w14:ligatures w14:val="none"/>
+              </w:rPr>
+              <w:t>Organization Profile</w:t>
+            </w:r>
+          </w:p>
+        </w:tc>
+        <w:tc>
+          <w:tcPr>
+            <w:tcW w:w="1167" w:type="dxa"/>
+            <w:tcBorders>
+              <w:top w:val="nil"/>
+              <w:left w:val="nil"/>
+              <w:bottom w:val="nil"/>
+              <w:right w:val="single" w:sz="8" w:space="0" w:color="auto"/>
+            </w:tcBorders>
+            <w:shd w:val="clear" w:color="auto" w:fill="auto"/>
+            <w:noWrap/>
+            <w:vAlign w:val="bottom"/>
+            <w:hideMark/>
+          </w:tcPr>
+          <w:p>
+            <w:pPr>
+              <w:spacing w:after="0" w:line="240" w:lineRule="auto"/>
+              <w:jc w:val="center"/>
+              <w:rPr>
+                <w:rFonts w:ascii="Calibri" w:eastAsia="Times New Roman" w:hAnsi="Calibri" w:cs="Calibri"/>
+                <w:b/>
+                <w:bCs/>
+                <w:color w:val="000000"/>
+                <w:kern w:val="0"/>
+                <w:sz w:val="22"/>
+                <w:szCs w:val="22"/>
+                <w14:ligatures w14:val="none"/>
+              </w:rPr>
+            </w:pPr>
+            <w:r>
+              <w:rPr>
+                <w:rFonts w:ascii="Calibri" w:eastAsia="Times New Roman" w:hAnsi="Calibri" w:cs="Calibri"/>
+                <w:b/>
+                <w:bCs/>
+                <w:color w:val="000000"/>
+                <w:kern w:val="0"/>
+                <w:sz w:val="22"/>
+                <w:szCs w:val="22"/>
+                <w14:ligatures w14:val="none"/>
+              </w:rPr>
+              <w:t>8</w:t>
+            </w:r>
+          </w:p>
+        </w:tc>
+      </w:tr>
+      <w:tr>
+        <w:trPr>
+          <w:trHeight w:val="568"/>
+        </w:trPr>
+        <w:tc>
+          <w:tcPr>
+            <w:tcW w:w="1532" w:type="dxa"/>
+            <w:tcBorders>
+              <w:top w:val="nil"/>
+              <w:left w:val="single" w:sz="8" w:space="0" w:color="auto"/>
+              <w:bottom w:val="nil"/>
+              <w:right w:val="single" w:sz="8" w:space="0" w:color="auto"/>
+            </w:tcBorders>
+            <w:shd w:val="clear" w:color="auto" w:fill="auto"/>
+            <w:noWrap/>
+            <w:vAlign w:val="center"/>
+            <w:hideMark/>
+          </w:tcPr>
+          <w:p>
+            <w:pPr>
+              <w:spacing w:after="0" w:line="240" w:lineRule="auto"/>
+              <w:jc w:val="center"/>
+              <w:rPr>
+                <w:rFonts w:ascii="BMWGroupTN Condensed Medium" w:eastAsia="Times New Roman" w:hAnsi="BMWGroupTN Condensed Medium" w:cs="Calibri"/>
+                <w:b/>
+                <w:bCs/>
+                <w:color w:val="000000"/>
+                <w:kern w:val="0"/>
+                <w14:ligatures w14:val="none"/>
+              </w:rPr>
+            </w:pPr>
+            <w:r>
+              <w:rPr>
+                <w:rFonts w:ascii="BMWGroupTN Condensed Medium" w:eastAsia="Times New Roman" w:hAnsi="BMWGroupTN Condensed Medium" w:cs="Calibri"/>
+                <w:b/>
+                <w:bCs/>
+                <w:color w:val="000000" w:themeColor="text1"/>
+                <w:kern w:val="0"/>
+                <w14:ligatures w14:val="none"/>
+              </w:rPr>
+              <w:t>3</w:t>
+            </w:r>
+          </w:p>
+        </w:tc>
+        <w:tc>
+          <w:tcPr>
+            <w:tcW w:w="6407" w:type="dxa"/>
+            <w:tcBorders>
+              <w:top w:val="nil"/>
+              <w:left w:val="nil"/>
+              <w:bottom w:val="nil"/>
+              <w:right w:val="single" w:sz="8" w:space="0" w:color="auto"/>
+            </w:tcBorders>
+            <w:shd w:val="clear" w:color="auto" w:fill="auto"/>
+            <w:noWrap/>
+            <w:vAlign w:val="center"/>
+            <w:hideMark/>
+          </w:tcPr>
+          <w:p>
+            <w:pPr>
+              <w:spacing w:after="0" w:line="240" w:lineRule="auto"/>
+              <w:jc w:val="center"/>
+              <w:rPr>
+                <w:rFonts w:ascii="BMWGroupTN Condensed Medium" w:eastAsia="Times New Roman" w:hAnsi="BMWGroupTN Condensed Medium" w:cs="Calibri"/>
+                <w:b/>
+                <w:bCs/>
+                <w:color w:val="000000"/>
+                <w:kern w:val="0"/>
+                <w14:ligatures w14:val="none"/>
+              </w:rPr>
+            </w:pPr>
+            <w:r>
+              <w:rPr>
+                <w:rFonts w:ascii="BMWGroupTN Condensed Medium" w:eastAsia="Times New Roman" w:hAnsi="BMWGroupTN Condensed Medium" w:cs="Calibri"/>
+                <w:b/>
+                <w:bCs/>
+                <w:color w:val="000000"/>
+                <w:kern w:val="0"/>
+                <w14:ligatures w14:val="none"/>
+              </w:rPr>
+              <w:t>Department Overview (Functional Analysis – TQM)</w:t>
+            </w:r>
+          </w:p>
+        </w:tc>
+        <w:tc>
+          <w:tcPr>
+            <w:tcW w:w="1167" w:type="dxa"/>
+            <w:tcBorders>
+              <w:top w:val="nil"/>
+              <w:left w:val="nil"/>
+              <w:bottom w:val="nil"/>
+              <w:right w:val="single" w:sz="8" w:space="0" w:color="auto"/>
+            </w:tcBorders>
+            <w:shd w:val="clear" w:color="auto" w:fill="auto"/>
+            <w:noWrap/>
+            <w:vAlign w:val="bottom"/>
+            <w:hideMark/>
+          </w:tcPr>
+          <w:p>
+            <w:pPr>
+              <w:spacing w:after="0" w:line="240" w:lineRule="auto"/>
+              <w:jc w:val="center"/>
+              <w:rPr>
+                <w:rFonts w:ascii="Calibri" w:eastAsia="Times New Roman" w:hAnsi="Calibri" w:cs="Calibri"/>
+                <w:b/>
+                <w:bCs/>
+                <w:color w:val="000000"/>
+                <w:kern w:val="0"/>
+                <w:sz w:val="22"/>
+                <w:szCs w:val="22"/>
+                <w14:ligatures w14:val="none"/>
+              </w:rPr>
+            </w:pPr>
+            <w:r>
+              <w:rPr>
+                <w:rFonts w:ascii="Calibri" w:eastAsia="Times New Roman" w:hAnsi="Calibri" w:cs="Calibri"/>
+                <w:b/>
+                <w:bCs/>
+                <w:color w:val="000000"/>
+                <w:kern w:val="0"/>
+                <w:sz w:val="22"/>
+                <w:szCs w:val="22"/>
+                <w14:ligatures w14:val="none"/>
+              </w:rPr>
+              <w:t>9</w:t>
+            </w:r>
+          </w:p>
+        </w:tc>
+      </w:tr>
+      <w:tr>
+        <w:trPr>
+          <w:trHeight w:val="568"/>
+        </w:trPr>
+        <w:tc>
+          <w:tcPr>
+            <w:tcW w:w="1532" w:type="dxa"/>
+            <w:tcBorders>
+              <w:top w:val="nil"/>
+              <w:left w:val="single" w:sz="8" w:space="0" w:color="auto"/>
+              <w:bottom w:val="nil"/>
+              <w:right w:val="single" w:sz="8" w:space="0" w:color="auto"/>
+            </w:tcBorders>
+            <w:shd w:val="clear" w:color="auto" w:fill="auto"/>
+            <w:noWrap/>
+            <w:vAlign w:val="center"/>
+            <w:hideMark/>
+          </w:tcPr>
+          <w:p>
+            <w:pPr>
+              <w:spacing w:after="0" w:line="240" w:lineRule="auto"/>
+              <w:jc w:val="center"/>
+              <w:rPr>
+                <w:rFonts w:ascii="BMWGroupTN Condensed Medium" w:eastAsia="Times New Roman" w:hAnsi="BMWGroupTN Condensed Medium" w:cs="Calibri"/>
+                <w:b/>
+                <w:bCs/>
+                <w:color w:val="000000"/>
+                <w:kern w:val="0"/>
+                <w14:ligatures w14:val="none"/>
+              </w:rPr>
+            </w:pPr>
+            <w:r>
+              <w:rPr>
+                <w:rFonts w:ascii="BMWGroupTN Condensed Medium" w:eastAsia="Times New Roman" w:hAnsi="BMWGroupTN Condensed Medium" w:cs="Calibri"/>
+                <w:b/>
+                <w:bCs/>
+                <w:color w:val="000000" w:themeColor="text1"/>
+                <w:kern w:val="0"/>
+                <w14:ligatures w14:val="none"/>
+              </w:rPr>
+              <w:t>4</w:t>
+            </w:r>
+          </w:p>
+        </w:tc>
+        <w:tc>
+          <w:tcPr>
+            <w:tcW w:w="6407" w:type="dxa"/>
+            <w:tcBorders>
+              <w:top w:val="nil"/>
+              <w:left w:val="nil"/>
+              <w:bottom w:val="nil"/>
+              <w:right w:val="single" w:sz="8" w:space="0" w:color="auto"/>
+            </w:tcBorders>
+            <w:shd w:val="clear" w:color="auto" w:fill="auto"/>
+            <w:noWrap/>
+            <w:vAlign w:val="center"/>
+            <w:hideMark/>
+          </w:tcPr>
+          <w:p>
+            <w:pPr>
+              <w:spacing w:after="0" w:line="240" w:lineRule="auto"/>
+              <w:jc w:val="center"/>
+              <w:rPr>
+                <w:rFonts w:ascii="BMWGroupTN Condensed Medium" w:eastAsia="Times New Roman" w:hAnsi="BMWGroupTN Condensed Medium" w:cs="Calibri"/>
+                <w:b/>
+                <w:bCs/>
+                <w:color w:val="000000"/>
+                <w:kern w:val="0"/>
+                <w14:ligatures w14:val="none"/>
+              </w:rPr>
+            </w:pPr>
+            <w:r>
+              <w:rPr>
+                <w:rFonts w:ascii="BMWGroupTN Condensed Medium" w:eastAsia="Times New Roman" w:hAnsi="BMWGroupTN Condensed Medium" w:cs="Calibri"/>
+                <w:b/>
+                <w:bCs/>
+                <w:color w:val="000000"/>
+                <w:kern w:val="0"/>
+                <w14:ligatures w14:val="none"/>
+              </w:rPr>
+              <w:t>Internship Objectives</w:t>
+            </w:r>
+          </w:p>
+        </w:tc>
+        <w:tc>
+          <w:tcPr>
+            <w:tcW w:w="1167" w:type="dxa"/>
+            <w:tcBorders>
+              <w:top w:val="nil"/>
+              <w:left w:val="nil"/>
+              <w:bottom w:val="nil"/>
+              <w:right w:val="single" w:sz="8" w:space="0" w:color="auto"/>
+            </w:tcBorders>
+            <w:shd w:val="clear" w:color="auto" w:fill="auto"/>
+            <w:noWrap/>
+            <w:vAlign w:val="bottom"/>
+            <w:hideMark/>
+          </w:tcPr>
+          <w:p>
+            <w:pPr>
+              <w:spacing w:after="0" w:line="240" w:lineRule="auto"/>
+              <w:jc w:val="center"/>
+              <w:rPr>
+                <w:rFonts w:ascii="Calibri" w:eastAsia="Times New Roman" w:hAnsi="Calibri" w:cs="Calibri"/>
+                <w:b/>
+                <w:bCs/>
+                <w:color w:val="000000"/>
+                <w:kern w:val="0"/>
+                <w:sz w:val="22"/>
+                <w:szCs w:val="22"/>
+                <w14:ligatures w14:val="none"/>
+              </w:rPr>
+            </w:pPr>
+            <w:r>
+              <w:rPr>
+                <w:rFonts w:ascii="Calibri" w:eastAsia="Times New Roman" w:hAnsi="Calibri" w:cs="Calibri"/>
+                <w:b/>
+                <w:bCs/>
+                <w:color w:val="000000"/>
+                <w:kern w:val="0"/>
+                <w:sz w:val="22"/>
+                <w:szCs w:val="22"/>
+                <w14:ligatures w14:val="none"/>
+              </w:rPr>
+              <w:t>11</w:t>
+            </w:r>
+          </w:p>
+        </w:tc>
+      </w:tr>
+      <w:tr>
+        <w:trPr>
+          <w:trHeight w:val="568"/>
+        </w:trPr>
+        <w:tc>
+          <w:tcPr>
+            <w:tcW w:w="1532" w:type="dxa"/>
+            <w:tcBorders>
+              <w:top w:val="nil"/>
+              <w:left w:val="single" w:sz="8" w:space="0" w:color="auto"/>
+              <w:bottom w:val="nil"/>
+              <w:right w:val="single" w:sz="8" w:space="0" w:color="auto"/>
+            </w:tcBorders>
+            <w:shd w:val="clear" w:color="auto" w:fill="auto"/>
+            <w:noWrap/>
+            <w:vAlign w:val="center"/>
+            <w:hideMark/>
+          </w:tcPr>
+          <w:p>
+            <w:pPr>
+              <w:spacing w:after="0" w:line="240" w:lineRule="auto"/>
+              <w:jc w:val="center"/>
+              <w:rPr>
+                <w:rFonts w:ascii="BMWGroupTN Condensed Medium" w:eastAsia="Times New Roman" w:hAnsi="BMWGroupTN Condensed Medium" w:cs="Calibri"/>
+                <w:b/>
+                <w:bCs/>
+                <w:color w:val="000000"/>
+                <w:kern w:val="0"/>
+                <w14:ligatures w14:val="none"/>
+              </w:rPr>
+            </w:pPr>
+            <w:r>
+              <w:rPr>
+                <w:rFonts w:ascii="BMWGroupTN Condensed Medium" w:eastAsia="Times New Roman" w:hAnsi="BMWGroupTN Condensed Medium" w:cs="Calibri"/>
+                <w:b/>
+                <w:bCs/>
+                <w:color w:val="000000" w:themeColor="text1"/>
+                <w:kern w:val="0"/>
+                <w14:ligatures w14:val="none"/>
+              </w:rPr>
+              <w:t>5</w:t>
+            </w:r>
+          </w:p>
+        </w:tc>
+        <w:tc>
+          <w:tcPr>
+            <w:tcW w:w="6407" w:type="dxa"/>
+            <w:tcBorders>
+              <w:top w:val="nil"/>
+              <w:left w:val="nil"/>
+              <w:bottom w:val="nil"/>
+              <w:right w:val="single" w:sz="8" w:space="0" w:color="auto"/>
+            </w:tcBorders>
+            <w:shd w:val="clear" w:color="auto" w:fill="auto"/>
+            <w:noWrap/>
+            <w:vAlign w:val="center"/>
+            <w:hideMark/>
+          </w:tcPr>
+          <w:p>
+            <w:pPr>
+              <w:spacing w:after="0" w:line="240" w:lineRule="auto"/>
+              <w:jc w:val="center"/>
+              <w:rPr>
+                <w:rFonts w:ascii="BMWGroupTN Condensed Medium" w:eastAsia="Times New Roman" w:hAnsi="BMWGroupTN Condensed Medium" w:cs="Calibri"/>
+                <w:b/>
+                <w:bCs/>
+                <w:color w:val="000000"/>
+                <w:kern w:val="0"/>
+                <w14:ligatures w14:val="none"/>
+              </w:rPr>
+            </w:pPr>
+            <w:r>
+              <w:rPr>
+                <w:rFonts w:ascii="BMWGroupTN Condensed Medium" w:eastAsia="Times New Roman" w:hAnsi="BMWGroupTN Condensed Medium" w:cs="Calibri"/>
+                <w:b/>
+                <w:bCs/>
+                <w:color w:val="000000"/>
+                <w:kern w:val="0"/>
+                <w14:ligatures w14:val="none"/>
+              </w:rPr>
+              <w:t>Roles &amp; Responsibilities</w:t>
+            </w:r>
+          </w:p>
+        </w:tc>
+        <w:tc>
+          <w:tcPr>
+            <w:tcW w:w="1167" w:type="dxa"/>
+            <w:tcBorders>
+              <w:top w:val="nil"/>
+              <w:left w:val="nil"/>
+              <w:bottom w:val="nil"/>
+              <w:right w:val="single" w:sz="8" w:space="0" w:color="auto"/>
+            </w:tcBorders>
+            <w:shd w:val="clear" w:color="auto" w:fill="auto"/>
+            <w:noWrap/>
+            <w:vAlign w:val="bottom"/>
+            <w:hideMark/>
+          </w:tcPr>
+          <w:p>
+            <w:pPr>
+              <w:spacing w:after="0" w:line="240" w:lineRule="auto"/>
+              <w:jc w:val="center"/>
+              <w:rPr>
+                <w:rFonts w:ascii="Calibri" w:eastAsia="Times New Roman" w:hAnsi="Calibri" w:cs="Calibri"/>
+                <w:b/>
+                <w:bCs/>
+                <w:color w:val="000000"/>
+                <w:kern w:val="0"/>
+                <w:sz w:val="22"/>
+                <w:szCs w:val="22"/>
+                <w14:ligatures w14:val="none"/>
+              </w:rPr>
+            </w:pPr>
+            <w:r>
+              <w:rPr>
+                <w:rFonts w:ascii="Calibri" w:eastAsia="Times New Roman" w:hAnsi="Calibri" w:cs="Calibri"/>
+                <w:b/>
+                <w:bCs/>
+                <w:color w:val="000000"/>
+                <w:kern w:val="0"/>
+                <w:sz w:val="22"/>
+                <w:szCs w:val="22"/>
+                <w14:ligatures w14:val="none"/>
+              </w:rPr>
+              <w:t>13</w:t>
+            </w:r>
+          </w:p>
+        </w:tc>
+      </w:tr>
+      <w:tr>
+        <w:trPr>
+          <w:trHeight w:val="568"/>
+        </w:trPr>
+        <w:tc>
+          <w:tcPr>
+            <w:tcW w:w="1532" w:type="dxa"/>
+            <w:tcBorders>
+              <w:top w:val="nil"/>
+              <w:left w:val="single" w:sz="8" w:space="0" w:color="auto"/>
+              <w:bottom w:val="nil"/>
+              <w:right w:val="single" w:sz="8" w:space="0" w:color="auto"/>
+            </w:tcBorders>
+            <w:shd w:val="clear" w:color="auto" w:fill="auto"/>
+            <w:noWrap/>
+            <w:vAlign w:val="center"/>
+            <w:hideMark/>
+          </w:tcPr>
+          <w:p>
+            <w:pPr>
+              <w:spacing w:after="0" w:line="240" w:lineRule="auto"/>
+              <w:jc w:val="center"/>
+              <w:rPr>
+                <w:rFonts w:ascii="BMWGroupTN Condensed Medium" w:eastAsia="Times New Roman" w:hAnsi="BMWGroupTN Condensed Medium" w:cs="Calibri"/>
+                <w:b/>
+                <w:bCs/>
+                <w:color w:val="000000"/>
+                <w:kern w:val="0"/>
+                <w14:ligatures w14:val="none"/>
+              </w:rPr>
+            </w:pPr>
+            <w:r>
+              <w:rPr>
+                <w:rFonts w:ascii="BMWGroupTN Condensed Medium" w:eastAsia="Times New Roman" w:hAnsi="BMWGroupTN Condensed Medium" w:cs="Calibri"/>
+                <w:b/>
+                <w:bCs/>
+                <w:color w:val="000000" w:themeColor="text1"/>
+                <w:kern w:val="0"/>
+                <w14:ligatures w14:val="none"/>
+              </w:rPr>
+              <w:t>6</w:t>
+            </w:r>
+          </w:p>
+        </w:tc>
+        <w:tc>
+          <w:tcPr>
+            <w:tcW w:w="6407" w:type="dxa"/>
+            <w:tcBorders>
+              <w:top w:val="nil"/>
+              <w:left w:val="nil"/>
+              <w:bottom w:val="nil"/>
+              <w:right w:val="single" w:sz="8" w:space="0" w:color="auto"/>
+            </w:tcBorders>
+            <w:shd w:val="clear" w:color="auto" w:fill="auto"/>
+            <w:noWrap/>
+            <w:vAlign w:val="center"/>
+            <w:hideMark/>
+          </w:tcPr>
+          <w:p>
+            <w:pPr>
+              <w:spacing w:after="0" w:line="240" w:lineRule="auto"/>
+              <w:jc w:val="center"/>
+              <w:rPr>
+                <w:rFonts w:ascii="BMWGroupTN Condensed Medium" w:eastAsia="Times New Roman" w:hAnsi="BMWGroupTN Condensed Medium" w:cs="Calibri"/>
+                <w:b/>
+                <w:bCs/>
+                <w:color w:val="000000"/>
+                <w:kern w:val="0"/>
+                <w14:ligatures w14:val="none"/>
+              </w:rPr>
+            </w:pPr>
+            <w:r>
+              <w:rPr>
+                <w:rFonts w:ascii="BMWGroupTN Condensed Medium" w:eastAsia="Times New Roman" w:hAnsi="BMWGroupTN Condensed Medium" w:cs="Calibri"/>
+                <w:b/>
+                <w:bCs/>
+                <w:color w:val="000000"/>
+                <w:kern w:val="0"/>
+                <w14:ligatures w14:val="none"/>
+              </w:rPr>
+              <w:t>Technical Activities &amp; Contributions</w:t>
+            </w:r>
+          </w:p>
+        </w:tc>
+        <w:tc>
+          <w:tcPr>
+            <w:tcW w:w="1167" w:type="dxa"/>
+            <w:tcBorders>
+              <w:top w:val="nil"/>
+              <w:left w:val="nil"/>
+              <w:bottom w:val="nil"/>
+              <w:right w:val="single" w:sz="8" w:space="0" w:color="auto"/>
+            </w:tcBorders>
+            <w:shd w:val="clear" w:color="auto" w:fill="auto"/>
+            <w:noWrap/>
+            <w:vAlign w:val="bottom"/>
+            <w:hideMark/>
+          </w:tcPr>
+          <w:p>
+            <w:pPr>
+              <w:spacing w:after="0" w:line="240" w:lineRule="auto"/>
+              <w:jc w:val="center"/>
+              <w:rPr>
+                <w:rFonts w:ascii="Calibri" w:eastAsia="Times New Roman" w:hAnsi="Calibri" w:cs="Calibri"/>
+                <w:b/>
+                <w:bCs/>
+                <w:color w:val="000000"/>
+                <w:kern w:val="0"/>
+                <w:sz w:val="22"/>
+                <w:szCs w:val="22"/>
+                <w14:ligatures w14:val="none"/>
+              </w:rPr>
+            </w:pPr>
+            <w:r>
+              <w:rPr>
+                <w:rFonts w:ascii="Calibri" w:eastAsia="Times New Roman" w:hAnsi="Calibri" w:cs="Calibri"/>
+                <w:b/>
+                <w:bCs/>
+                <w:color w:val="000000"/>
+                <w:kern w:val="0"/>
+                <w:sz w:val="22"/>
+                <w:szCs w:val="22"/>
+                <w14:ligatures w14:val="none"/>
+              </w:rPr>
+              <w:t>16</w:t>
+            </w:r>
+          </w:p>
+        </w:tc>
+      </w:tr>
+      <w:tr>
+        <w:trPr>
+          <w:trHeight w:val="568"/>
+        </w:trPr>
+        <w:tc>
+          <w:tcPr>
+            <w:tcW w:w="1532" w:type="dxa"/>
+            <w:tcBorders>
+              <w:top w:val="nil"/>
+              <w:left w:val="single" w:sz="8" w:space="0" w:color="auto"/>
+              <w:bottom w:val="nil"/>
+              <w:right w:val="single" w:sz="8" w:space="0" w:color="auto"/>
+            </w:tcBorders>
+            <w:shd w:val="clear" w:color="auto" w:fill="auto"/>
+            <w:noWrap/>
+            <w:vAlign w:val="center"/>
+            <w:hideMark/>
+          </w:tcPr>
+          <w:p>
+            <w:pPr>
+              <w:spacing w:after="0" w:line="240" w:lineRule="auto"/>
+              <w:jc w:val="center"/>
+              <w:rPr>
+                <w:rFonts w:ascii="BMWGroupTN Condensed Medium" w:eastAsia="Times New Roman" w:hAnsi="BMWGroupTN Condensed Medium" w:cs="Calibri"/>
+                <w:b/>
+                <w:bCs/>
+                <w:color w:val="000000"/>
+                <w:kern w:val="0"/>
+                <w14:ligatures w14:val="none"/>
+              </w:rPr>
+            </w:pPr>
+            <w:r>
+              <w:rPr>
+                <w:rFonts w:ascii="BMWGroupTN Condensed Medium" w:eastAsia="Times New Roman" w:hAnsi="BMWGroupTN Condensed Medium" w:cs="Calibri"/>
+                <w:b/>
+                <w:bCs/>
+                <w:color w:val="000000" w:themeColor="text1"/>
+                <w:kern w:val="0"/>
+                <w14:ligatures w14:val="none"/>
+              </w:rPr>
+              <w:t>6.1</w:t>
+            </w:r>
+          </w:p>
+        </w:tc>
+        <w:tc>
+          <w:tcPr>
+            <w:tcW w:w="6407" w:type="dxa"/>
+            <w:tcBorders>
+              <w:top w:val="nil"/>
+              <w:left w:val="nil"/>
+              <w:bottom w:val="nil"/>
+              <w:right w:val="single" w:sz="8" w:space="0" w:color="auto"/>
+            </w:tcBorders>
+            <w:shd w:val="clear" w:color="auto" w:fill="auto"/>
+            <w:noWrap/>
+            <w:vAlign w:val="center"/>
+            <w:hideMark/>
+          </w:tcPr>
+          <w:p>
+            <w:pPr>
+              <w:spacing w:after="0" w:line="240" w:lineRule="auto"/>
+              <w:jc w:val="center"/>
+              <w:rPr>
+                <w:rFonts w:ascii="BMWGroupTN Condensed Medium" w:eastAsia="Times New Roman" w:hAnsi="BMWGroupTN Condensed Medium" w:cs="Calibri"/>
+                <w:b/>
+                <w:bCs/>
+                <w:color w:val="000000"/>
+                <w:kern w:val="0"/>
+                <w14:ligatures w14:val="none"/>
+              </w:rPr>
+            </w:pPr>
+            <w:r>
+              <w:rPr>
+                <w:rFonts w:ascii="BMWGroupTN Condensed Medium" w:eastAsia="Times New Roman" w:hAnsi="BMWGroupTN Condensed Medium" w:cs="Calibri"/>
+                <w:b/>
+                <w:bCs/>
+                <w:color w:val="000000"/>
+                <w:kern w:val="0"/>
+                <w14:ligatures w14:val="none"/>
+              </w:rPr>
+              <w:t>Tableau Data Management &amp; Production Monitoring</w:t>
+            </w:r>
+          </w:p>
+        </w:tc>
+        <w:tc>
+          <w:tcPr>
+            <w:tcW w:w="1167" w:type="dxa"/>
+            <w:tcBorders>
+              <w:top w:val="nil"/>
+              <w:left w:val="nil"/>
+              <w:bottom w:val="nil"/>
+              <w:right w:val="single" w:sz="8" w:space="0" w:color="auto"/>
+            </w:tcBorders>
+            <w:shd w:val="clear" w:color="auto" w:fill="auto"/>
+            <w:noWrap/>
+            <w:vAlign w:val="bottom"/>
+            <w:hideMark/>
+          </w:tcPr>
+          <w:p>
+            <w:pPr>
+              <w:spacing w:after="0" w:line="240" w:lineRule="auto"/>
+              <w:jc w:val="center"/>
+              <w:rPr>
+                <w:rFonts w:ascii="Calibri" w:eastAsia="Times New Roman" w:hAnsi="Calibri" w:cs="Calibri"/>
+                <w:b/>
+                <w:bCs/>
+                <w:color w:val="000000"/>
+                <w:kern w:val="0"/>
+                <w:sz w:val="22"/>
+                <w:szCs w:val="22"/>
+                <w14:ligatures w14:val="none"/>
+              </w:rPr>
+            </w:pPr>
+            <w:r>
+              <w:rPr>
+                <w:rFonts w:ascii="Calibri" w:eastAsia="Times New Roman" w:hAnsi="Calibri" w:cs="Calibri"/>
+                <w:b/>
+                <w:bCs/>
+                <w:color w:val="000000"/>
+                <w:kern w:val="0"/>
+                <w:sz w:val="22"/>
+                <w:szCs w:val="22"/>
+                <w14:ligatures w14:val="none"/>
+              </w:rPr>
+              <w:t>16</w:t>
+            </w:r>
+          </w:p>
+        </w:tc>
+      </w:tr>
+      <w:tr>
+        <w:trPr>
+          <w:trHeight w:val="568"/>
+        </w:trPr>
+        <w:tc>
+          <w:tcPr>
+            <w:tcW w:w="1532" w:type="dxa"/>
+            <w:tcBorders>
+              <w:top w:val="nil"/>
+              <w:left w:val="single" w:sz="8" w:space="0" w:color="auto"/>
+              <w:bottom w:val="nil"/>
+              <w:right w:val="single" w:sz="8" w:space="0" w:color="auto"/>
+            </w:tcBorders>
+            <w:shd w:val="clear" w:color="auto" w:fill="auto"/>
+            <w:noWrap/>
+            <w:vAlign w:val="center"/>
+            <w:hideMark/>
+          </w:tcPr>
+          <w:p>
+            <w:pPr>
+              <w:spacing w:after="0" w:line="240" w:lineRule="auto"/>
+              <w:jc w:val="center"/>
+              <w:rPr>
+                <w:rFonts w:ascii="BMWGroupTN Condensed Medium" w:eastAsia="Times New Roman" w:hAnsi="BMWGroupTN Condensed Medium" w:cs="Calibri"/>
+                <w:b/>
+                <w:bCs/>
+                <w:color w:val="000000"/>
+                <w:kern w:val="0"/>
+                <w14:ligatures w14:val="none"/>
+              </w:rPr>
+            </w:pPr>
+            <w:r>
+              <w:rPr>
+                <w:rFonts w:ascii="BMWGroupTN Condensed Medium" w:eastAsia="Times New Roman" w:hAnsi="BMWGroupTN Condensed Medium" w:cs="Calibri"/>
+                <w:b/>
+                <w:bCs/>
+                <w:color w:val="000000" w:themeColor="text1"/>
+                <w:kern w:val="0"/>
+                <w14:ligatures w14:val="none"/>
+              </w:rPr>
+              <w:t>6.2</w:t>
+            </w:r>
+          </w:p>
+        </w:tc>
+        <w:tc>
+          <w:tcPr>
+            <w:tcW w:w="6407" w:type="dxa"/>
+            <w:tcBorders>
+              <w:top w:val="nil"/>
+              <w:left w:val="nil"/>
+              <w:bottom w:val="nil"/>
+              <w:right w:val="single" w:sz="8" w:space="0" w:color="auto"/>
+            </w:tcBorders>
+            <w:shd w:val="clear" w:color="auto" w:fill="auto"/>
+            <w:noWrap/>
+            <w:vAlign w:val="center"/>
+            <w:hideMark/>
+          </w:tcPr>
+          <w:p>
+            <w:pPr>
+              <w:spacing w:after="0" w:line="240" w:lineRule="auto"/>
+              <w:jc w:val="center"/>
+              <w:rPr>
+                <w:rFonts w:ascii="BMWGroupTN Condensed Medium" w:eastAsia="Times New Roman" w:hAnsi="BMWGroupTN Condensed Medium" w:cs="Calibri"/>
+                <w:b/>
+                <w:bCs/>
+                <w:color w:val="000000"/>
+                <w:kern w:val="0"/>
+                <w14:ligatures w14:val="none"/>
+              </w:rPr>
+            </w:pPr>
+            <w:r>
+              <w:rPr>
+                <w:rFonts w:ascii="BMWGroupTN Condensed Medium" w:eastAsia="Times New Roman" w:hAnsi="BMWGroupTN Condensed Medium" w:cs="Calibri"/>
+                <w:b/>
+                <w:bCs/>
+                <w:color w:val="000000"/>
+                <w:kern w:val="0"/>
+                <w14:ligatures w14:val="none"/>
+              </w:rPr>
+              <w:t>Database Connectivity &amp; ETL Workflow</w:t>
+            </w:r>
+          </w:p>
+        </w:tc>
+        <w:tc>
+          <w:tcPr>
+            <w:tcW w:w="1167" w:type="dxa"/>
+            <w:tcBorders>
+              <w:top w:val="nil"/>
+              <w:left w:val="nil"/>
+              <w:bottom w:val="nil"/>
+              <w:right w:val="single" w:sz="8" w:space="0" w:color="auto"/>
+            </w:tcBorders>
+            <w:shd w:val="clear" w:color="auto" w:fill="auto"/>
+            <w:noWrap/>
+            <w:vAlign w:val="bottom"/>
+            <w:hideMark/>
+          </w:tcPr>
+          <w:p>
+            <w:pPr>
+              <w:spacing w:after="0" w:line="240" w:lineRule="auto"/>
+              <w:jc w:val="center"/>
+              <w:rPr>
+                <w:rFonts w:ascii="Calibri" w:eastAsia="Times New Roman" w:hAnsi="Calibri" w:cs="Calibri"/>
+                <w:b/>
+                <w:bCs/>
+                <w:color w:val="000000"/>
+                <w:kern w:val="0"/>
+                <w:sz w:val="22"/>
+                <w:szCs w:val="22"/>
+                <w14:ligatures w14:val="none"/>
+              </w:rPr>
+            </w:pPr>
+            <w:r>
+              <w:rPr>
+                <w:rFonts w:ascii="Calibri" w:eastAsia="Times New Roman" w:hAnsi="Calibri" w:cs="Calibri"/>
+                <w:b/>
+                <w:bCs/>
+                <w:color w:val="000000"/>
+                <w:kern w:val="0"/>
+                <w:sz w:val="22"/>
+                <w:szCs w:val="22"/>
+                <w14:ligatures w14:val="none"/>
+              </w:rPr>
+              <w:t>18</w:t>
+            </w:r>
+          </w:p>
+        </w:tc>
+      </w:tr>
+      <w:tr>
+        <w:trPr>
+          <w:trHeight w:val="568"/>
+        </w:trPr>
+        <w:tc>
+          <w:tcPr>
+            <w:tcW w:w="1532" w:type="dxa"/>
+            <w:tcBorders>
+              <w:top w:val="nil"/>
+              <w:left w:val="single" w:sz="8" w:space="0" w:color="auto"/>
+              <w:bottom w:val="nil"/>
+              <w:right w:val="single" w:sz="8" w:space="0" w:color="auto"/>
+            </w:tcBorders>
+            <w:shd w:val="clear" w:color="auto" w:fill="auto"/>
+            <w:noWrap/>
+            <w:vAlign w:val="center"/>
+            <w:hideMark/>
+          </w:tcPr>
+          <w:p>
+            <w:pPr>
+              <w:spacing w:after="0" w:line="240" w:lineRule="auto"/>
+              <w:jc w:val="center"/>
+              <w:rPr>
+                <w:rFonts w:ascii="BMWGroupTN Condensed Medium" w:eastAsia="Times New Roman" w:hAnsi="BMWGroupTN Condensed Medium" w:cs="Calibri"/>
+                <w:b/>
+                <w:bCs/>
+                <w:color w:val="000000"/>
+                <w:kern w:val="0"/>
+                <w14:ligatures w14:val="none"/>
+              </w:rPr>
+            </w:pPr>
+            <w:r>
+              <w:rPr>
+                <w:rFonts w:ascii="BMWGroupTN Condensed Medium" w:eastAsia="Times New Roman" w:hAnsi="BMWGroupTN Condensed Medium" w:cs="Calibri"/>
+                <w:b/>
+                <w:bCs/>
+                <w:color w:val="000000" w:themeColor="text1"/>
+                <w:kern w:val="0"/>
+                <w14:ligatures w14:val="none"/>
+              </w:rPr>
+              <w:t>6.3</w:t>
+            </w:r>
+          </w:p>
+        </w:tc>
+        <w:tc>
+          <w:tcPr>
+            <w:tcW w:w="6407" w:type="dxa"/>
+            <w:tcBorders>
+              <w:top w:val="nil"/>
+              <w:left w:val="nil"/>
+              <w:bottom w:val="nil"/>
+              <w:right w:val="single" w:sz="8" w:space="0" w:color="auto"/>
+            </w:tcBorders>
+            <w:shd w:val="clear" w:color="auto" w:fill="auto"/>
+            <w:noWrap/>
+            <w:vAlign w:val="center"/>
+            <w:hideMark/>
+          </w:tcPr>
+          <w:p>
+            <w:pPr>
+              <w:spacing w:after="0" w:line="240" w:lineRule="auto"/>
+              <w:jc w:val="center"/>
+              <w:rPr>
+                <w:rFonts w:ascii="BMWGroupTN Condensed Medium" w:eastAsia="Times New Roman" w:hAnsi="BMWGroupTN Condensed Medium" w:cs="Calibri"/>
+                <w:b/>
+                <w:bCs/>
+                <w:color w:val="000000"/>
+                <w:kern w:val="0"/>
+                <w14:ligatures w14:val="none"/>
+              </w:rPr>
+            </w:pPr>
+            <w:r>
+              <w:rPr>
+                <w:rFonts w:ascii="BMWGroupTN Condensed Medium" w:eastAsia="Times New Roman" w:hAnsi="BMWGroupTN Condensed Medium" w:cs="Calibri"/>
+                <w:b/>
+                <w:bCs/>
+                <w:color w:val="000000"/>
+                <w:kern w:val="0"/>
+                <w14:ligatures w14:val="none"/>
+              </w:rPr>
+              <w:t>Gantt Chart for Functional Planning</w:t>
+            </w:r>
+          </w:p>
+        </w:tc>
+        <w:tc>
+          <w:tcPr>
+            <w:tcW w:w="1167" w:type="dxa"/>
+            <w:tcBorders>
+              <w:top w:val="nil"/>
+              <w:left w:val="nil"/>
+              <w:bottom w:val="nil"/>
+              <w:right w:val="single" w:sz="8" w:space="0" w:color="auto"/>
+            </w:tcBorders>
+            <w:shd w:val="clear" w:color="auto" w:fill="auto"/>
+            <w:noWrap/>
+            <w:vAlign w:val="bottom"/>
+            <w:hideMark/>
+          </w:tcPr>
+          <w:p>
+            <w:pPr>
+              <w:spacing w:after="0" w:line="240" w:lineRule="auto"/>
+              <w:jc w:val="center"/>
+              <w:rPr>
+                <w:rFonts w:ascii="Calibri" w:eastAsia="Times New Roman" w:hAnsi="Calibri" w:cs="Calibri"/>
+                <w:b/>
+                <w:bCs/>
+                <w:color w:val="000000"/>
+                <w:kern w:val="0"/>
+                <w:sz w:val="22"/>
+                <w:szCs w:val="22"/>
+                <w14:ligatures w14:val="none"/>
+              </w:rPr>
+            </w:pPr>
+            <w:r>
+              <w:rPr>
+                <w:rFonts w:ascii="Calibri" w:eastAsia="Times New Roman" w:hAnsi="Calibri" w:cs="Calibri"/>
+                <w:b/>
+                <w:bCs/>
+                <w:color w:val="000000"/>
+                <w:kern w:val="0"/>
+                <w:sz w:val="22"/>
+                <w:szCs w:val="22"/>
+                <w14:ligatures w14:val="none"/>
+              </w:rPr>
+              <w:t>19</w:t>
+            </w:r>
+          </w:p>
+        </w:tc>
+      </w:tr>
+      <w:tr>
+        <w:trPr>
+          <w:trHeight w:val="568"/>
+        </w:trPr>
+        <w:tc>
+          <w:tcPr>
+            <w:tcW w:w="1532" w:type="dxa"/>
+            <w:tcBorders>
+              <w:top w:val="nil"/>
+              <w:left w:val="single" w:sz="8" w:space="0" w:color="auto"/>
+              <w:bottom w:val="nil"/>
+              <w:right w:val="single" w:sz="8" w:space="0" w:color="auto"/>
+            </w:tcBorders>
+            <w:shd w:val="clear" w:color="auto" w:fill="auto"/>
+            <w:noWrap/>
+            <w:vAlign w:val="center"/>
+            <w:hideMark/>
+          </w:tcPr>
+          <w:p>
+            <w:pPr>
+              <w:spacing w:after="0" w:line="240" w:lineRule="auto"/>
+              <w:jc w:val="center"/>
+              <w:rPr>
+                <w:rFonts w:ascii="BMWGroupTN Condensed Medium" w:eastAsia="Times New Roman" w:hAnsi="BMWGroupTN Condensed Medium" w:cs="Calibri"/>
+                <w:b/>
+                <w:bCs/>
+                <w:color w:val="000000"/>
+                <w:kern w:val="0"/>
+                <w14:ligatures w14:val="none"/>
+              </w:rPr>
+            </w:pPr>
+            <w:r>
+              <w:rPr>
+                <w:rFonts w:ascii="BMWGroupTN Condensed Medium" w:eastAsia="Times New Roman" w:hAnsi="BMWGroupTN Condensed Medium" w:cs="Calibri"/>
+                <w:b/>
+                <w:bCs/>
+                <w:color w:val="000000" w:themeColor="text1"/>
+                <w:kern w:val="0"/>
+                <w14:ligatures w14:val="none"/>
+              </w:rPr>
+              <w:t>6.4</w:t>
+            </w:r>
+          </w:p>
+        </w:tc>
+        <w:tc>
+          <w:tcPr>
+            <w:tcW w:w="6407" w:type="dxa"/>
+            <w:tcBorders>
+              <w:top w:val="nil"/>
+              <w:left w:val="nil"/>
+              <w:bottom w:val="nil"/>
+              <w:right w:val="single" w:sz="8" w:space="0" w:color="auto"/>
+            </w:tcBorders>
+            <w:shd w:val="clear" w:color="auto" w:fill="auto"/>
+            <w:noWrap/>
+            <w:vAlign w:val="center"/>
+            <w:hideMark/>
+          </w:tcPr>
+          <w:p>
+            <w:pPr>
+              <w:spacing w:after="0" w:line="240" w:lineRule="auto"/>
+              <w:jc w:val="center"/>
+              <w:rPr>
+                <w:rFonts w:ascii="BMWGroupTN Condensed Medium" w:eastAsia="Times New Roman" w:hAnsi="BMWGroupTN Condensed Medium" w:cs="Calibri"/>
+                <w:b/>
+                <w:bCs/>
+                <w:color w:val="000000"/>
+                <w:kern w:val="0"/>
+                <w14:ligatures w14:val="none"/>
+              </w:rPr>
+            </w:pPr>
+            <w:r>
+              <w:rPr>
+                <w:rFonts w:ascii="BMWGroupTN Condensed Medium" w:eastAsia="Times New Roman" w:hAnsi="BMWGroupTN Condensed Medium" w:cs="Calibri"/>
+                <w:b/>
+                <w:bCs/>
+                <w:color w:val="000000"/>
+                <w:kern w:val="0"/>
+                <w14:ligatures w14:val="none"/>
+              </w:rPr>
+              <w:t>Case Study – Automation Using Power Query</w:t>
+            </w:r>
+          </w:p>
+        </w:tc>
+        <w:tc>
+          <w:tcPr>
+            <w:tcW w:w="1167" w:type="dxa"/>
+            <w:tcBorders>
+              <w:top w:val="nil"/>
+              <w:left w:val="nil"/>
+              <w:bottom w:val="nil"/>
+              <w:right w:val="single" w:sz="8" w:space="0" w:color="auto"/>
+            </w:tcBorders>
+            <w:shd w:val="clear" w:color="auto" w:fill="auto"/>
+            <w:noWrap/>
+            <w:vAlign w:val="bottom"/>
+            <w:hideMark/>
+          </w:tcPr>
+          <w:p>
+            <w:pPr>
+              <w:spacing w:after="0" w:line="240" w:lineRule="auto"/>
+              <w:jc w:val="center"/>
+              <w:rPr>
+                <w:rFonts w:ascii="Calibri" w:eastAsia="Times New Roman" w:hAnsi="Calibri" w:cs="Calibri"/>
+                <w:b/>
+                <w:bCs/>
+                <w:color w:val="000000"/>
+                <w:kern w:val="0"/>
+                <w:sz w:val="22"/>
+                <w:szCs w:val="22"/>
+                <w14:ligatures w14:val="none"/>
+              </w:rPr>
+            </w:pPr>
+            <w:r>
+              <w:rPr>
+                <w:rFonts w:ascii="Calibri" w:eastAsia="Times New Roman" w:hAnsi="Calibri" w:cs="Calibri"/>
+                <w:b/>
+                <w:bCs/>
+                <w:color w:val="000000"/>
+                <w:kern w:val="0"/>
+                <w:sz w:val="22"/>
+                <w:szCs w:val="22"/>
+                <w14:ligatures w14:val="none"/>
+              </w:rPr>
+              <w:t>20</w:t>
+            </w:r>
+          </w:p>
+        </w:tc>
+      </w:tr>
+      <w:tr>
+        <w:trPr>
+          <w:trHeight w:val="568"/>
+        </w:trPr>
+        <w:tc>
+          <w:tcPr>
+            <w:tcW w:w="1532" w:type="dxa"/>
+            <w:tcBorders>
+              <w:top w:val="nil"/>
+              <w:left w:val="single" w:sz="8" w:space="0" w:color="auto"/>
+              <w:bottom w:val="nil"/>
+              <w:right w:val="single" w:sz="8" w:space="0" w:color="auto"/>
+            </w:tcBorders>
+            <w:shd w:val="clear" w:color="auto" w:fill="auto"/>
+            <w:noWrap/>
+            <w:vAlign w:val="center"/>
+            <w:hideMark/>
+          </w:tcPr>
+          <w:p>
+            <w:pPr>
+              <w:spacing w:after="0" w:line="240" w:lineRule="auto"/>
+              <w:jc w:val="center"/>
+              <w:rPr>
+                <w:rFonts w:ascii="BMWGroupTN Condensed Medium" w:eastAsia="Times New Roman" w:hAnsi="BMWGroupTN Condensed Medium" w:cs="Calibri"/>
+                <w:b/>
+                <w:bCs/>
+                <w:color w:val="000000"/>
+                <w:kern w:val="0"/>
+                <w14:ligatures w14:val="none"/>
+              </w:rPr>
+            </w:pPr>
+            <w:r>
+              <w:rPr>
+                <w:rFonts w:ascii="BMWGroupTN Condensed Medium" w:eastAsia="Times New Roman" w:hAnsi="BMWGroupTN Condensed Medium" w:cs="Calibri"/>
+                <w:b/>
+                <w:bCs/>
+                <w:color w:val="000000" w:themeColor="text1"/>
+                <w:kern w:val="0"/>
+                <w14:ligatures w14:val="none"/>
+              </w:rPr>
+              <w:t>6.5</w:t>
+            </w:r>
+          </w:p>
+        </w:tc>
+        <w:tc>
+          <w:tcPr>
+            <w:tcW w:w="6407" w:type="dxa"/>
+            <w:tcBorders>
+              <w:top w:val="nil"/>
+              <w:left w:val="nil"/>
+              <w:bottom w:val="nil"/>
+              <w:right w:val="single" w:sz="8" w:space="0" w:color="auto"/>
+            </w:tcBorders>
+            <w:shd w:val="clear" w:color="auto" w:fill="auto"/>
+            <w:noWrap/>
+            <w:vAlign w:val="center"/>
+            <w:hideMark/>
+          </w:tcPr>
+          <w:p>
+            <w:pPr>
+              <w:spacing w:after="0" w:line="240" w:lineRule="auto"/>
+              <w:jc w:val="center"/>
+              <w:rPr>
+                <w:rFonts w:ascii="BMWGroupTN Condensed Medium" w:eastAsia="Times New Roman" w:hAnsi="BMWGroupTN Condensed Medium" w:cs="Calibri"/>
+                <w:b/>
+                <w:bCs/>
+                <w:color w:val="000000"/>
+                <w:kern w:val="0"/>
+                <w14:ligatures w14:val="none"/>
+              </w:rPr>
+            </w:pPr>
+            <w:r>
+              <w:rPr>
+                <w:rFonts w:ascii="BMWGroupTN Condensed Medium" w:eastAsia="Times New Roman" w:hAnsi="BMWGroupTN Condensed Medium" w:cs="Calibri"/>
+                <w:b/>
+                <w:bCs/>
+                <w:color w:val="000000"/>
+                <w:kern w:val="0"/>
+                <w14:ligatures w14:val="none"/>
+              </w:rPr>
+              <w:t>Facility Department Tableau Dashboards</w:t>
+            </w:r>
+          </w:p>
+        </w:tc>
+        <w:tc>
+          <w:tcPr>
+            <w:tcW w:w="1167" w:type="dxa"/>
+            <w:tcBorders>
+              <w:top w:val="nil"/>
+              <w:left w:val="nil"/>
+              <w:bottom w:val="nil"/>
+              <w:right w:val="single" w:sz="8" w:space="0" w:color="auto"/>
+            </w:tcBorders>
+            <w:shd w:val="clear" w:color="auto" w:fill="auto"/>
+            <w:noWrap/>
+            <w:vAlign w:val="bottom"/>
+            <w:hideMark/>
+          </w:tcPr>
+          <w:p>
+            <w:pPr>
+              <w:spacing w:after="0" w:line="240" w:lineRule="auto"/>
+              <w:jc w:val="center"/>
+              <w:rPr>
+                <w:rFonts w:ascii="Calibri" w:eastAsia="Times New Roman" w:hAnsi="Calibri" w:cs="Calibri"/>
+                <w:b/>
+                <w:bCs/>
+                <w:color w:val="000000"/>
+                <w:kern w:val="0"/>
+                <w:sz w:val="22"/>
+                <w:szCs w:val="22"/>
+                <w14:ligatures w14:val="none"/>
+              </w:rPr>
+            </w:pPr>
+            <w:r>
+              <w:rPr>
+                <w:rFonts w:ascii="Calibri" w:eastAsia="Times New Roman" w:hAnsi="Calibri" w:cs="Calibri"/>
+                <w:b/>
+                <w:bCs/>
+                <w:color w:val="000000"/>
+                <w:kern w:val="0"/>
+                <w:sz w:val="22"/>
+                <w:szCs w:val="22"/>
+                <w14:ligatures w14:val="none"/>
+              </w:rPr>
+              <w:t>21</w:t>
+            </w:r>
+          </w:p>
+        </w:tc>
+      </w:tr>
+      <w:tr>
+        <w:trPr>
+          <w:trHeight w:val="568"/>
+        </w:trPr>
+        <w:tc>
+          <w:tcPr>
+            <w:tcW w:w="1532" w:type="dxa"/>
+            <w:tcBorders>
+              <w:top w:val="nil"/>
+              <w:left w:val="single" w:sz="8" w:space="0" w:color="auto"/>
+              <w:bottom w:val="nil"/>
+              <w:right w:val="single" w:sz="8" w:space="0" w:color="auto"/>
+            </w:tcBorders>
+            <w:shd w:val="clear" w:color="auto" w:fill="auto"/>
+            <w:noWrap/>
+            <w:vAlign w:val="center"/>
+            <w:hideMark/>
+          </w:tcPr>
+          <w:p>
+            <w:pPr>
+              <w:spacing w:after="0" w:line="240" w:lineRule="auto"/>
+              <w:jc w:val="center"/>
+              <w:rPr>
+                <w:rFonts w:ascii="BMWGroupTN Condensed Medium" w:eastAsia="Times New Roman" w:hAnsi="BMWGroupTN Condensed Medium" w:cs="Calibri"/>
+                <w:b/>
+                <w:bCs/>
+                <w:color w:val="000000"/>
+                <w:kern w:val="0"/>
+                <w14:ligatures w14:val="none"/>
+              </w:rPr>
+            </w:pPr>
+            <w:r>
+              <w:rPr>
+                <w:rFonts w:ascii="BMWGroupTN Condensed Medium" w:eastAsia="Times New Roman" w:hAnsi="BMWGroupTN Condensed Medium" w:cs="Calibri"/>
+                <w:b/>
+                <w:bCs/>
+                <w:color w:val="000000" w:themeColor="text1"/>
+                <w:kern w:val="0"/>
+                <w14:ligatures w14:val="none"/>
+              </w:rPr>
+              <w:t>6.6</w:t>
+            </w:r>
+          </w:p>
+        </w:tc>
+        <w:tc>
+          <w:tcPr>
+            <w:tcW w:w="6407" w:type="dxa"/>
+            <w:tcBorders>
+              <w:top w:val="nil"/>
+              <w:left w:val="nil"/>
+              <w:bottom w:val="nil"/>
+              <w:right w:val="single" w:sz="8" w:space="0" w:color="auto"/>
+            </w:tcBorders>
+            <w:shd w:val="clear" w:color="auto" w:fill="auto"/>
+            <w:noWrap/>
+            <w:vAlign w:val="center"/>
+            <w:hideMark/>
+          </w:tcPr>
+          <w:p>
+            <w:pPr>
+              <w:spacing w:after="0" w:line="240" w:lineRule="auto"/>
+              <w:jc w:val="center"/>
+              <w:rPr>
+                <w:rFonts w:ascii="BMWGroupTN Condensed Medium" w:eastAsia="Times New Roman" w:hAnsi="BMWGroupTN Condensed Medium" w:cs="Calibri"/>
+                <w:b/>
+                <w:bCs/>
+                <w:color w:val="000000"/>
+                <w:kern w:val="0"/>
+                <w14:ligatures w14:val="none"/>
+              </w:rPr>
+            </w:pPr>
+            <w:r>
+              <w:rPr>
+                <w:rFonts w:ascii="BMWGroupTN Condensed Medium" w:eastAsia="Times New Roman" w:hAnsi="BMWGroupTN Condensed Medium" w:cs="Calibri"/>
+                <w:b/>
+                <w:bCs/>
+                <w:color w:val="000000"/>
+                <w:kern w:val="0"/>
+                <w14:ligatures w14:val="none"/>
+              </w:rPr>
+              <w:t>Process Confirmation &amp; Monitoring System</w:t>
+            </w:r>
+          </w:p>
+        </w:tc>
+        <w:tc>
+          <w:tcPr>
+            <w:tcW w:w="1167" w:type="dxa"/>
+            <w:tcBorders>
+              <w:top w:val="nil"/>
+              <w:left w:val="nil"/>
+              <w:bottom w:val="nil"/>
+              <w:right w:val="single" w:sz="8" w:space="0" w:color="auto"/>
+            </w:tcBorders>
+            <w:shd w:val="clear" w:color="auto" w:fill="auto"/>
+            <w:noWrap/>
+            <w:vAlign w:val="bottom"/>
+            <w:hideMark/>
+          </w:tcPr>
+          <w:p>
+            <w:pPr>
+              <w:spacing w:after="0" w:line="240" w:lineRule="auto"/>
+              <w:jc w:val="center"/>
+              <w:rPr>
+                <w:rFonts w:ascii="Calibri" w:eastAsia="Times New Roman" w:hAnsi="Calibri" w:cs="Calibri"/>
+                <w:b/>
+                <w:bCs/>
+                <w:color w:val="000000"/>
+                <w:kern w:val="0"/>
+                <w:sz w:val="22"/>
+                <w:szCs w:val="22"/>
+                <w14:ligatures w14:val="none"/>
+              </w:rPr>
+            </w:pPr>
+            <w:r>
+              <w:rPr>
+                <w:rFonts w:ascii="Calibri" w:eastAsia="Times New Roman" w:hAnsi="Calibri" w:cs="Calibri"/>
+                <w:b/>
+                <w:bCs/>
+                <w:color w:val="000000"/>
+                <w:kern w:val="0"/>
+                <w:sz w:val="22"/>
+                <w:szCs w:val="22"/>
+                <w14:ligatures w14:val="none"/>
+              </w:rPr>
+              <w:t>23</w:t>
+            </w:r>
+          </w:p>
+        </w:tc>
+      </w:tr>
+      <w:tr>
+        <w:trPr>
+          <w:trHeight w:val="568"/>
+        </w:trPr>
+        <w:tc>
+          <w:tcPr>
+            <w:tcW w:w="1532" w:type="dxa"/>
+            <w:tcBorders>
+              <w:top w:val="nil"/>
+              <w:left w:val="single" w:sz="8" w:space="0" w:color="auto"/>
+              <w:bottom w:val="nil"/>
+              <w:right w:val="single" w:sz="8" w:space="0" w:color="auto"/>
+            </w:tcBorders>
+            <w:shd w:val="clear" w:color="auto" w:fill="auto"/>
+            <w:noWrap/>
+            <w:vAlign w:val="center"/>
+            <w:hideMark/>
+          </w:tcPr>
+          <w:p>
+            <w:pPr>
+              <w:spacing w:after="0" w:line="240" w:lineRule="auto"/>
+              <w:jc w:val="center"/>
+              <w:rPr>
+                <w:rFonts w:ascii="BMWGroupTN Condensed Medium" w:eastAsia="Times New Roman" w:hAnsi="BMWGroupTN Condensed Medium" w:cs="Calibri"/>
+                <w:b/>
+                <w:bCs/>
+                <w:color w:val="000000"/>
+                <w:kern w:val="0"/>
+                <w14:ligatures w14:val="none"/>
+              </w:rPr>
+            </w:pPr>
+            <w:r>
+              <w:rPr>
+                <w:rFonts w:ascii="BMWGroupTN Condensed Medium" w:eastAsia="Times New Roman" w:hAnsi="BMWGroupTN Condensed Medium" w:cs="Calibri"/>
+                <w:b/>
+                <w:bCs/>
+                <w:color w:val="000000" w:themeColor="text1"/>
+                <w:kern w:val="0"/>
+                <w14:ligatures w14:val="none"/>
+              </w:rPr>
+              <w:t>6.7</w:t>
+            </w:r>
+          </w:p>
+        </w:tc>
+        <w:tc>
+          <w:tcPr>
+            <w:tcW w:w="6407" w:type="dxa"/>
+            <w:tcBorders>
+              <w:top w:val="nil"/>
+              <w:left w:val="nil"/>
+              <w:bottom w:val="nil"/>
+              <w:right w:val="single" w:sz="8" w:space="0" w:color="auto"/>
+            </w:tcBorders>
+            <w:shd w:val="clear" w:color="auto" w:fill="auto"/>
+            <w:noWrap/>
+            <w:vAlign w:val="center"/>
+            <w:hideMark/>
+          </w:tcPr>
+          <w:p>
+            <w:pPr>
+              <w:spacing w:after="0" w:line="240" w:lineRule="auto"/>
+              <w:jc w:val="center"/>
+              <w:rPr>
+                <w:rFonts w:ascii="BMWGroupTN Condensed Medium" w:eastAsia="Times New Roman" w:hAnsi="BMWGroupTN Condensed Medium" w:cs="Calibri"/>
+                <w:b/>
+                <w:bCs/>
+                <w:color w:val="000000"/>
+                <w:kern w:val="0"/>
+                <w14:ligatures w14:val="none"/>
+              </w:rPr>
+            </w:pPr>
+            <w:r>
+              <w:rPr>
+                <w:rFonts w:ascii="BMWGroupTN Condensed Medium" w:eastAsia="Times New Roman" w:hAnsi="BMWGroupTN Condensed Medium" w:cs="Calibri"/>
+                <w:b/>
+                <w:bCs/>
+                <w:color w:val="000000"/>
+                <w:kern w:val="0"/>
+                <w14:ligatures w14:val="none"/>
+              </w:rPr>
+              <w:t>PSP Team Collaboration &amp; Documentation Governance</w:t>
+            </w:r>
+          </w:p>
+        </w:tc>
+        <w:tc>
+          <w:tcPr>
+            <w:tcW w:w="1167" w:type="dxa"/>
+            <w:tcBorders>
+              <w:top w:val="nil"/>
+              <w:left w:val="nil"/>
+              <w:bottom w:val="nil"/>
+              <w:right w:val="single" w:sz="8" w:space="0" w:color="auto"/>
+            </w:tcBorders>
+            <w:shd w:val="clear" w:color="auto" w:fill="auto"/>
+            <w:noWrap/>
+            <w:vAlign w:val="bottom"/>
+            <w:hideMark/>
+          </w:tcPr>
+          <w:p>
+            <w:pPr>
+              <w:spacing w:after="0" w:line="240" w:lineRule="auto"/>
+              <w:jc w:val="center"/>
+              <w:rPr>
+                <w:rFonts w:ascii="Calibri" w:eastAsia="Times New Roman" w:hAnsi="Calibri" w:cs="Calibri"/>
+                <w:b/>
+                <w:bCs/>
+                <w:color w:val="000000"/>
+                <w:kern w:val="0"/>
+                <w:sz w:val="22"/>
+                <w:szCs w:val="22"/>
+                <w14:ligatures w14:val="none"/>
+              </w:rPr>
+            </w:pPr>
+            <w:r>
+              <w:rPr>
+                <w:rFonts w:ascii="Calibri" w:eastAsia="Times New Roman" w:hAnsi="Calibri" w:cs="Calibri"/>
+                <w:b/>
+                <w:bCs/>
+                <w:color w:val="000000"/>
+                <w:kern w:val="0"/>
+                <w:sz w:val="22"/>
+                <w:szCs w:val="22"/>
+                <w14:ligatures w14:val="none"/>
+              </w:rPr>
+              <w:t>24</w:t>
+            </w:r>
+          </w:p>
+        </w:tc>
+      </w:tr>
+      <w:tr>
+        <w:trPr>
+          <w:trHeight w:val="568"/>
+        </w:trPr>
+        <w:tc>
+          <w:tcPr>
+            <w:tcW w:w="1532" w:type="dxa"/>
+            <w:tcBorders>
+              <w:top w:val="nil"/>
+              <w:left w:val="single" w:sz="8" w:space="0" w:color="auto"/>
+              <w:bottom w:val="nil"/>
+              <w:right w:val="single" w:sz="8" w:space="0" w:color="auto"/>
+            </w:tcBorders>
+            <w:shd w:val="clear" w:color="auto" w:fill="auto"/>
+            <w:noWrap/>
+            <w:vAlign w:val="center"/>
+            <w:hideMark/>
+          </w:tcPr>
+          <w:p>
+            <w:pPr>
+              <w:spacing w:after="0" w:line="240" w:lineRule="auto"/>
+              <w:jc w:val="center"/>
+              <w:rPr>
+                <w:rFonts w:ascii="BMWGroupTN Condensed Medium" w:eastAsia="Times New Roman" w:hAnsi="BMWGroupTN Condensed Medium" w:cs="Calibri"/>
+                <w:b/>
+                <w:bCs/>
+                <w:color w:val="000000"/>
+                <w:kern w:val="0"/>
+                <w14:ligatures w14:val="none"/>
+              </w:rPr>
+            </w:pPr>
+            <w:r>
+              <w:rPr>
+                <w:rFonts w:ascii="BMWGroupTN Condensed Medium" w:eastAsia="Times New Roman" w:hAnsi="BMWGroupTN Condensed Medium" w:cs="Calibri"/>
+                <w:b/>
+                <w:bCs/>
+                <w:color w:val="000000" w:themeColor="text1"/>
+                <w:kern w:val="0"/>
+                <w14:ligatures w14:val="none"/>
+              </w:rPr>
+              <w:t>6.8</w:t>
+            </w:r>
+          </w:p>
+        </w:tc>
+        <w:tc>
+          <w:tcPr>
+            <w:tcW w:w="6407" w:type="dxa"/>
+            <w:tcBorders>
+              <w:top w:val="nil"/>
+              <w:left w:val="nil"/>
+              <w:bottom w:val="nil"/>
+              <w:right w:val="single" w:sz="8" w:space="0" w:color="auto"/>
+            </w:tcBorders>
+            <w:shd w:val="clear" w:color="auto" w:fill="auto"/>
+            <w:noWrap/>
+            <w:vAlign w:val="center"/>
+            <w:hideMark/>
+          </w:tcPr>
+          <w:p>
+            <w:pPr>
+              <w:spacing w:after="0" w:line="240" w:lineRule="auto"/>
+              <w:jc w:val="center"/>
+              <w:rPr>
+                <w:rFonts w:ascii="BMWGroupTN Condensed Medium" w:eastAsia="Times New Roman" w:hAnsi="BMWGroupTN Condensed Medium" w:cs="Calibri"/>
+                <w:b/>
+                <w:bCs/>
+                <w:color w:val="000000"/>
+                <w:kern w:val="0"/>
+                <w14:ligatures w14:val="none"/>
+              </w:rPr>
+            </w:pPr>
+            <w:r>
+              <w:rPr>
+                <w:rFonts w:ascii="BMWGroupTN Condensed Medium" w:eastAsia="Times New Roman" w:hAnsi="BMWGroupTN Condensed Medium" w:cs="Calibri"/>
+                <w:b/>
+                <w:bCs/>
+                <w:color w:val="000000"/>
+                <w:kern w:val="0"/>
+                <w14:ligatures w14:val="none"/>
+              </w:rPr>
+              <w:t>Master Consolidation System – Major Project</w:t>
+            </w:r>
+          </w:p>
+        </w:tc>
+        <w:tc>
+          <w:tcPr>
+            <w:tcW w:w="1167" w:type="dxa"/>
+            <w:tcBorders>
+              <w:top w:val="nil"/>
+              <w:left w:val="nil"/>
+              <w:bottom w:val="nil"/>
+              <w:right w:val="single" w:sz="8" w:space="0" w:color="auto"/>
+            </w:tcBorders>
+            <w:shd w:val="clear" w:color="auto" w:fill="auto"/>
+            <w:noWrap/>
+            <w:vAlign w:val="bottom"/>
+            <w:hideMark/>
+          </w:tcPr>
+          <w:p>
+            <w:pPr>
+              <w:spacing w:after="0" w:line="240" w:lineRule="auto"/>
+              <w:jc w:val="center"/>
+              <w:rPr>
+                <w:rFonts w:ascii="Calibri" w:eastAsia="Times New Roman" w:hAnsi="Calibri" w:cs="Calibri"/>
+                <w:b/>
+                <w:bCs/>
+                <w:color w:val="000000"/>
+                <w:kern w:val="0"/>
+                <w:sz w:val="22"/>
+                <w:szCs w:val="22"/>
+                <w14:ligatures w14:val="none"/>
+              </w:rPr>
+            </w:pPr>
+            <w:r>
+              <w:rPr>
+                <w:rFonts w:ascii="Calibri" w:eastAsia="Times New Roman" w:hAnsi="Calibri" w:cs="Calibri"/>
+                <w:b/>
+                <w:bCs/>
+                <w:color w:val="000000"/>
+                <w:kern w:val="0"/>
+                <w:sz w:val="22"/>
+                <w:szCs w:val="22"/>
+                <w14:ligatures w14:val="none"/>
+              </w:rPr>
+              <w:t>24</w:t>
+            </w:r>
+          </w:p>
+        </w:tc>
+      </w:tr>
+      <w:tr>
+        <w:trPr>
+          <w:trHeight w:val="568"/>
+        </w:trPr>
+        <w:tc>
+          <w:tcPr>
+            <w:tcW w:w="1532" w:type="dxa"/>
+            <w:tcBorders>
+              <w:top w:val="nil"/>
+              <w:left w:val="single" w:sz="8" w:space="0" w:color="auto"/>
+              <w:bottom w:val="nil"/>
+              <w:right w:val="single" w:sz="8" w:space="0" w:color="auto"/>
+            </w:tcBorders>
+            <w:shd w:val="clear" w:color="auto" w:fill="auto"/>
+            <w:noWrap/>
+            <w:vAlign w:val="center"/>
+            <w:hideMark/>
+          </w:tcPr>
+          <w:p>
+            <w:pPr>
+              <w:spacing w:after="0" w:line="240" w:lineRule="auto"/>
+              <w:jc w:val="center"/>
+              <w:rPr>
+                <w:rFonts w:ascii="BMWGroupTN Condensed Medium" w:eastAsia="Times New Roman" w:hAnsi="BMWGroupTN Condensed Medium" w:cs="Calibri"/>
+                <w:b/>
+                <w:bCs/>
+                <w:color w:val="000000"/>
+                <w:kern w:val="0"/>
+                <w14:ligatures w14:val="none"/>
+              </w:rPr>
+            </w:pPr>
+            <w:r>
+              <w:rPr>
+                <w:rFonts w:ascii="BMWGroupTN Condensed Medium" w:eastAsia="Times New Roman" w:hAnsi="BMWGroupTN Condensed Medium" w:cs="Calibri"/>
+                <w:b/>
+                <w:bCs/>
+                <w:color w:val="000000" w:themeColor="text1"/>
+                <w:kern w:val="0"/>
+                <w14:ligatures w14:val="none"/>
+              </w:rPr>
+              <w:t>7</w:t>
+            </w:r>
+          </w:p>
+        </w:tc>
+        <w:tc>
+          <w:tcPr>
+            <w:tcW w:w="6407" w:type="dxa"/>
+            <w:tcBorders>
+              <w:top w:val="nil"/>
+              <w:left w:val="nil"/>
+              <w:bottom w:val="nil"/>
+              <w:right w:val="single" w:sz="8" w:space="0" w:color="auto"/>
+            </w:tcBorders>
+            <w:shd w:val="clear" w:color="auto" w:fill="auto"/>
+            <w:noWrap/>
+            <w:vAlign w:val="center"/>
+            <w:hideMark/>
+          </w:tcPr>
+          <w:p>
+            <w:pPr>
+              <w:spacing w:after="0" w:line="240" w:lineRule="auto"/>
+              <w:jc w:val="center"/>
+              <w:rPr>
+                <w:rFonts w:ascii="BMWGroupTN Condensed Medium" w:eastAsia="Times New Roman" w:hAnsi="BMWGroupTN Condensed Medium" w:cs="Calibri"/>
+                <w:b/>
+                <w:bCs/>
+                <w:color w:val="000000"/>
+                <w:kern w:val="0"/>
+                <w14:ligatures w14:val="none"/>
+              </w:rPr>
+            </w:pPr>
+            <w:r>
+              <w:rPr>
+                <w:rFonts w:ascii="BMWGroupTN Condensed Medium" w:eastAsia="Times New Roman" w:hAnsi="BMWGroupTN Condensed Medium" w:cs="Calibri"/>
+                <w:b/>
+                <w:bCs/>
+                <w:color w:val="000000"/>
+                <w:kern w:val="0"/>
+                <w14:ligatures w14:val="none"/>
+              </w:rPr>
+              <w:t>Meetings &amp; Global Coordination Experience</w:t>
+            </w:r>
+          </w:p>
+        </w:tc>
+        <w:tc>
+          <w:tcPr>
+            <w:tcW w:w="1167" w:type="dxa"/>
+            <w:tcBorders>
+              <w:top w:val="nil"/>
+              <w:left w:val="nil"/>
+              <w:bottom w:val="nil"/>
+              <w:right w:val="single" w:sz="8" w:space="0" w:color="auto"/>
+            </w:tcBorders>
+            <w:shd w:val="clear" w:color="auto" w:fill="auto"/>
+            <w:noWrap/>
+            <w:vAlign w:val="bottom"/>
+            <w:hideMark/>
+          </w:tcPr>
+          <w:p>
+            <w:pPr>
+              <w:spacing w:after="0" w:line="240" w:lineRule="auto"/>
+              <w:jc w:val="center"/>
+              <w:rPr>
+                <w:rFonts w:ascii="Calibri" w:eastAsia="Times New Roman" w:hAnsi="Calibri" w:cs="Calibri"/>
+                <w:b/>
+                <w:bCs/>
+                <w:color w:val="000000"/>
+                <w:kern w:val="0"/>
+                <w:sz w:val="22"/>
+                <w:szCs w:val="22"/>
+                <w14:ligatures w14:val="none"/>
+              </w:rPr>
+            </w:pPr>
+            <w:r>
+              <w:rPr>
+                <w:rFonts w:ascii="Calibri" w:eastAsia="Times New Roman" w:hAnsi="Calibri" w:cs="Calibri"/>
+                <w:b/>
+                <w:bCs/>
+                <w:color w:val="000000"/>
+                <w:kern w:val="0"/>
+                <w:sz w:val="22"/>
+                <w:szCs w:val="22"/>
+                <w14:ligatures w14:val="none"/>
+              </w:rPr>
+              <w:t>26</w:t>
+            </w:r>
+          </w:p>
+        </w:tc>
+      </w:tr>
+      <w:tr>
+        <w:trPr>
+          <w:trHeight w:val="568"/>
+        </w:trPr>
+        <w:tc>
+          <w:tcPr>
+            <w:tcW w:w="1532" w:type="dxa"/>
+            <w:tcBorders>
+              <w:top w:val="nil"/>
+              <w:left w:val="single" w:sz="8" w:space="0" w:color="auto"/>
+              <w:bottom w:val="nil"/>
+              <w:right w:val="single" w:sz="8" w:space="0" w:color="auto"/>
+            </w:tcBorders>
+            <w:shd w:val="clear" w:color="auto" w:fill="auto"/>
+            <w:noWrap/>
+            <w:vAlign w:val="center"/>
+            <w:hideMark/>
+          </w:tcPr>
+          <w:p>
+            <w:pPr>
+              <w:spacing w:after="0" w:line="240" w:lineRule="auto"/>
+              <w:jc w:val="center"/>
+              <w:rPr>
+                <w:rFonts w:ascii="BMWGroupTN Condensed Medium" w:eastAsia="Times New Roman" w:hAnsi="BMWGroupTN Condensed Medium" w:cs="Calibri"/>
+                <w:b/>
+                <w:bCs/>
+                <w:color w:val="000000"/>
+                <w:kern w:val="0"/>
+                <w14:ligatures w14:val="none"/>
+              </w:rPr>
+            </w:pPr>
+            <w:r>
+              <w:rPr>
+                <w:rFonts w:ascii="BMWGroupTN Condensed Medium" w:eastAsia="Times New Roman" w:hAnsi="BMWGroupTN Condensed Medium" w:cs="Calibri"/>
+                <w:b/>
+                <w:bCs/>
+                <w:color w:val="000000" w:themeColor="text1"/>
+                <w:kern w:val="0"/>
+                <w14:ligatures w14:val="none"/>
+              </w:rPr>
+              <w:t>8</w:t>
+            </w:r>
+          </w:p>
+        </w:tc>
+        <w:tc>
+          <w:tcPr>
+            <w:tcW w:w="6407" w:type="dxa"/>
+            <w:tcBorders>
+              <w:top w:val="nil"/>
+              <w:left w:val="nil"/>
+              <w:bottom w:val="nil"/>
+              <w:right w:val="single" w:sz="8" w:space="0" w:color="auto"/>
+            </w:tcBorders>
+            <w:shd w:val="clear" w:color="auto" w:fill="auto"/>
+            <w:noWrap/>
+            <w:vAlign w:val="center"/>
+            <w:hideMark/>
+          </w:tcPr>
+          <w:p>
+            <w:pPr>
+              <w:spacing w:after="0" w:line="240" w:lineRule="auto"/>
+              <w:jc w:val="center"/>
+              <w:rPr>
+                <w:rFonts w:ascii="BMWGroupTN Condensed Medium" w:eastAsia="Times New Roman" w:hAnsi="BMWGroupTN Condensed Medium" w:cs="Calibri"/>
+                <w:b/>
+                <w:bCs/>
+                <w:color w:val="000000"/>
+                <w:kern w:val="0"/>
+                <w14:ligatures w14:val="none"/>
+              </w:rPr>
+            </w:pPr>
+            <w:r>
+              <w:rPr>
+                <w:rFonts w:ascii="BMWGroupTN Condensed Medium" w:eastAsia="Times New Roman" w:hAnsi="BMWGroupTN Condensed Medium" w:cs="Calibri"/>
+                <w:b/>
+                <w:bCs/>
+                <w:color w:val="000000"/>
+                <w:kern w:val="0"/>
+                <w14:ligatures w14:val="none"/>
+              </w:rPr>
+              <w:t>Learning Outcomes</w:t>
+            </w:r>
+          </w:p>
+        </w:tc>
+        <w:tc>
+          <w:tcPr>
+            <w:tcW w:w="1167" w:type="dxa"/>
+            <w:tcBorders>
+              <w:top w:val="nil"/>
+              <w:left w:val="nil"/>
+              <w:bottom w:val="nil"/>
+              <w:right w:val="single" w:sz="8" w:space="0" w:color="auto"/>
+            </w:tcBorders>
+            <w:shd w:val="clear" w:color="auto" w:fill="auto"/>
+            <w:noWrap/>
+            <w:vAlign w:val="bottom"/>
+            <w:hideMark/>
+          </w:tcPr>
+          <w:p>
+            <w:pPr>
+              <w:spacing w:after="0" w:line="240" w:lineRule="auto"/>
+              <w:jc w:val="center"/>
+              <w:rPr>
+                <w:rFonts w:ascii="Calibri" w:eastAsia="Times New Roman" w:hAnsi="Calibri" w:cs="Calibri"/>
+                <w:b/>
+                <w:bCs/>
+                <w:color w:val="000000"/>
+                <w:kern w:val="0"/>
+                <w:sz w:val="22"/>
+                <w:szCs w:val="22"/>
+                <w14:ligatures w14:val="none"/>
+              </w:rPr>
+            </w:pPr>
+            <w:r>
+              <w:rPr>
+                <w:rFonts w:ascii="Calibri" w:eastAsia="Times New Roman" w:hAnsi="Calibri" w:cs="Calibri"/>
+                <w:b/>
+                <w:bCs/>
+                <w:color w:val="000000"/>
+                <w:kern w:val="0"/>
+                <w:sz w:val="22"/>
+                <w:szCs w:val="22"/>
+                <w14:ligatures w14:val="none"/>
+              </w:rPr>
+              <w:t>28</w:t>
+            </w:r>
+          </w:p>
+        </w:tc>
+      </w:tr>
+      <w:tr>
+        <w:trPr>
+          <w:trHeight w:val="568"/>
+        </w:trPr>
+        <w:tc>
+          <w:tcPr>
+            <w:tcW w:w="1532" w:type="dxa"/>
+            <w:tcBorders>
+              <w:top w:val="nil"/>
+              <w:left w:val="single" w:sz="8" w:space="0" w:color="auto"/>
+              <w:bottom w:val="nil"/>
+              <w:right w:val="single" w:sz="8" w:space="0" w:color="auto"/>
+            </w:tcBorders>
+            <w:shd w:val="clear" w:color="auto" w:fill="auto"/>
+            <w:noWrap/>
+            <w:vAlign w:val="center"/>
+            <w:hideMark/>
+          </w:tcPr>
+          <w:p>
+            <w:pPr>
+              <w:spacing w:after="0" w:line="240" w:lineRule="auto"/>
+              <w:jc w:val="center"/>
+              <w:rPr>
+                <w:rFonts w:ascii="BMWGroupTN Condensed Medium" w:eastAsia="Times New Roman" w:hAnsi="BMWGroupTN Condensed Medium" w:cs="Calibri"/>
+                <w:b/>
+                <w:bCs/>
+                <w:color w:val="000000"/>
+                <w:kern w:val="0"/>
+                <w14:ligatures w14:val="none"/>
+              </w:rPr>
+            </w:pPr>
+            <w:r>
+              <w:rPr>
+                <w:rFonts w:ascii="BMWGroupTN Condensed Medium" w:eastAsia="Times New Roman" w:hAnsi="BMWGroupTN Condensed Medium" w:cs="Calibri"/>
+                <w:b/>
+                <w:bCs/>
+                <w:color w:val="000000" w:themeColor="text1"/>
+                <w:kern w:val="0"/>
+                <w14:ligatures w14:val="none"/>
+              </w:rPr>
+              <w:t>8.1</w:t>
+            </w:r>
+          </w:p>
+        </w:tc>
+        <w:tc>
+          <w:tcPr>
+            <w:tcW w:w="6407" w:type="dxa"/>
+            <w:tcBorders>
+              <w:top w:val="nil"/>
+              <w:left w:val="nil"/>
+              <w:bottom w:val="nil"/>
+              <w:right w:val="single" w:sz="8" w:space="0" w:color="auto"/>
+            </w:tcBorders>
+            <w:shd w:val="clear" w:color="auto" w:fill="auto"/>
+            <w:noWrap/>
+            <w:vAlign w:val="center"/>
+            <w:hideMark/>
+          </w:tcPr>
+          <w:p>
+            <w:pPr>
+              <w:spacing w:after="0" w:line="240" w:lineRule="auto"/>
+              <w:jc w:val="center"/>
+              <w:rPr>
+                <w:rFonts w:ascii="BMWGroupTN Condensed Medium" w:eastAsia="Times New Roman" w:hAnsi="BMWGroupTN Condensed Medium" w:cs="Calibri"/>
+                <w:b/>
+                <w:bCs/>
+                <w:color w:val="000000"/>
+                <w:kern w:val="0"/>
+                <w14:ligatures w14:val="none"/>
+              </w:rPr>
+            </w:pPr>
+            <w:r>
+              <w:rPr>
+                <w:rFonts w:ascii="BMWGroupTN Condensed Medium" w:eastAsia="Times New Roman" w:hAnsi="BMWGroupTN Condensed Medium" w:cs="Calibri"/>
+                <w:b/>
+                <w:bCs/>
+                <w:color w:val="000000"/>
+                <w:kern w:val="0"/>
+                <w14:ligatures w14:val="none"/>
+              </w:rPr>
+              <w:t>Technical Learning</w:t>
+            </w:r>
+          </w:p>
+        </w:tc>
+        <w:tc>
+          <w:tcPr>
+            <w:tcW w:w="1167" w:type="dxa"/>
+            <w:tcBorders>
+              <w:top w:val="nil"/>
+              <w:left w:val="nil"/>
+              <w:bottom w:val="nil"/>
+              <w:right w:val="single" w:sz="8" w:space="0" w:color="auto"/>
+            </w:tcBorders>
+            <w:shd w:val="clear" w:color="auto" w:fill="auto"/>
+            <w:noWrap/>
+            <w:vAlign w:val="bottom"/>
+            <w:hideMark/>
+          </w:tcPr>
+          <w:p>
+            <w:pPr>
+              <w:spacing w:after="0" w:line="240" w:lineRule="auto"/>
+              <w:jc w:val="center"/>
+              <w:rPr>
+                <w:rFonts w:ascii="Calibri" w:eastAsia="Times New Roman" w:hAnsi="Calibri" w:cs="Calibri"/>
+                <w:b/>
+                <w:bCs/>
+                <w:color w:val="000000"/>
+                <w:kern w:val="0"/>
+                <w:sz w:val="22"/>
+                <w:szCs w:val="22"/>
+                <w14:ligatures w14:val="none"/>
+              </w:rPr>
+            </w:pPr>
+            <w:r>
+              <w:rPr>
+                <w:rFonts w:ascii="Calibri" w:eastAsia="Times New Roman" w:hAnsi="Calibri" w:cs="Calibri"/>
+                <w:b/>
+                <w:bCs/>
+                <w:color w:val="000000"/>
+                <w:kern w:val="0"/>
+                <w:sz w:val="22"/>
+                <w:szCs w:val="22"/>
+                <w14:ligatures w14:val="none"/>
+              </w:rPr>
+              <w:t>28</w:t>
+            </w:r>
+          </w:p>
+        </w:tc>
+      </w:tr>
+      <w:tr>
+        <w:trPr>
+          <w:trHeight w:val="568"/>
+        </w:trPr>
+        <w:tc>
+          <w:tcPr>
+            <w:tcW w:w="1532" w:type="dxa"/>
+            <w:tcBorders>
+              <w:top w:val="nil"/>
+              <w:left w:val="single" w:sz="8" w:space="0" w:color="auto"/>
+              <w:bottom w:val="nil"/>
+              <w:right w:val="single" w:sz="8" w:space="0" w:color="auto"/>
+            </w:tcBorders>
+            <w:shd w:val="clear" w:color="auto" w:fill="auto"/>
+            <w:noWrap/>
+            <w:vAlign w:val="center"/>
+            <w:hideMark/>
+          </w:tcPr>
+          <w:p>
+            <w:pPr>
+              <w:spacing w:after="0" w:line="240" w:lineRule="auto"/>
+              <w:jc w:val="center"/>
+              <w:rPr>
+                <w:rFonts w:ascii="BMWGroupTN Condensed Medium" w:eastAsia="Times New Roman" w:hAnsi="BMWGroupTN Condensed Medium" w:cs="Calibri"/>
+                <w:b/>
+                <w:bCs/>
+                <w:color w:val="000000"/>
+                <w:kern w:val="0"/>
+                <w14:ligatures w14:val="none"/>
+              </w:rPr>
+            </w:pPr>
+            <w:r>
+              <w:rPr>
+                <w:rFonts w:ascii="BMWGroupTN Condensed Medium" w:eastAsia="Times New Roman" w:hAnsi="BMWGroupTN Condensed Medium" w:cs="Calibri"/>
+                <w:b/>
+                <w:bCs/>
+                <w:color w:val="000000" w:themeColor="text1"/>
+                <w:kern w:val="0"/>
+                <w14:ligatures w14:val="none"/>
+              </w:rPr>
+              <w:t>8.2</w:t>
+            </w:r>
+          </w:p>
+        </w:tc>
+        <w:tc>
+          <w:tcPr>
+            <w:tcW w:w="6407" w:type="dxa"/>
+            <w:tcBorders>
+              <w:top w:val="nil"/>
+              <w:left w:val="nil"/>
+              <w:bottom w:val="nil"/>
+              <w:right w:val="single" w:sz="8" w:space="0" w:color="auto"/>
+            </w:tcBorders>
+            <w:shd w:val="clear" w:color="auto" w:fill="auto"/>
+            <w:noWrap/>
+            <w:vAlign w:val="center"/>
+            <w:hideMark/>
+          </w:tcPr>
+          <w:p>
+            <w:pPr>
+              <w:spacing w:after="0" w:line="240" w:lineRule="auto"/>
+              <w:jc w:val="center"/>
+              <w:rPr>
+                <w:rFonts w:ascii="BMWGroupTN Condensed Medium" w:eastAsia="Times New Roman" w:hAnsi="BMWGroupTN Condensed Medium" w:cs="Calibri"/>
+                <w:b/>
+                <w:bCs/>
+                <w:color w:val="000000"/>
+                <w:kern w:val="0"/>
+                <w14:ligatures w14:val="none"/>
+              </w:rPr>
+            </w:pPr>
+            <w:r>
+              <w:rPr>
+                <w:rFonts w:ascii="BMWGroupTN Condensed Medium" w:eastAsia="Times New Roman" w:hAnsi="BMWGroupTN Condensed Medium" w:cs="Calibri"/>
+                <w:b/>
+                <w:bCs/>
+                <w:color w:val="000000"/>
+                <w:kern w:val="0"/>
+                <w14:ligatures w14:val="none"/>
+              </w:rPr>
+              <w:t>Professional &amp; Industrial Learning</w:t>
+            </w:r>
+          </w:p>
+        </w:tc>
+        <w:tc>
+          <w:tcPr>
+            <w:tcW w:w="1167" w:type="dxa"/>
+            <w:tcBorders>
+              <w:top w:val="nil"/>
+              <w:left w:val="nil"/>
+              <w:bottom w:val="nil"/>
+              <w:right w:val="single" w:sz="8" w:space="0" w:color="auto"/>
+            </w:tcBorders>
+            <w:shd w:val="clear" w:color="auto" w:fill="auto"/>
+            <w:noWrap/>
+            <w:vAlign w:val="bottom"/>
+            <w:hideMark/>
+          </w:tcPr>
+          <w:p>
+            <w:pPr>
+              <w:spacing w:after="0" w:line="240" w:lineRule="auto"/>
+              <w:jc w:val="center"/>
+              <w:rPr>
+                <w:rFonts w:ascii="Calibri" w:eastAsia="Times New Roman" w:hAnsi="Calibri" w:cs="Calibri"/>
+                <w:b/>
+                <w:bCs/>
+                <w:color w:val="000000"/>
+                <w:kern w:val="0"/>
+                <w:sz w:val="22"/>
+                <w:szCs w:val="22"/>
+                <w14:ligatures w14:val="none"/>
+              </w:rPr>
+            </w:pPr>
+            <w:r>
+              <w:rPr>
+                <w:rFonts w:ascii="Calibri" w:eastAsia="Times New Roman" w:hAnsi="Calibri" w:cs="Calibri"/>
+                <w:b/>
+                <w:bCs/>
+                <w:color w:val="000000"/>
+                <w:kern w:val="0"/>
+                <w:sz w:val="22"/>
+                <w:szCs w:val="22"/>
+                <w14:ligatures w14:val="none"/>
+              </w:rPr>
+              <w:t>29</w:t>
+            </w:r>
+          </w:p>
+        </w:tc>
+      </w:tr>
+      <w:tr>
+        <w:trPr>
+          <w:trHeight w:val="568"/>
+        </w:trPr>
+        <w:tc>
+          <w:tcPr>
+            <w:tcW w:w="1532" w:type="dxa"/>
+            <w:tcBorders>
+              <w:top w:val="nil"/>
+              <w:left w:val="single" w:sz="8" w:space="0" w:color="auto"/>
+              <w:bottom w:val="nil"/>
+              <w:right w:val="single" w:sz="8" w:space="0" w:color="auto"/>
+            </w:tcBorders>
+            <w:shd w:val="clear" w:color="auto" w:fill="auto"/>
+            <w:noWrap/>
+            <w:vAlign w:val="center"/>
+            <w:hideMark/>
+          </w:tcPr>
+          <w:p>
+            <w:pPr>
+              <w:spacing w:after="0" w:line="240" w:lineRule="auto"/>
+              <w:jc w:val="center"/>
+              <w:rPr>
+                <w:rFonts w:ascii="BMWGroupTN Condensed Medium" w:eastAsia="Times New Roman" w:hAnsi="BMWGroupTN Condensed Medium" w:cs="Calibri"/>
+                <w:b/>
+                <w:bCs/>
+                <w:color w:val="000000"/>
+                <w:kern w:val="0"/>
+                <w14:ligatures w14:val="none"/>
+              </w:rPr>
+            </w:pPr>
+            <w:r>
+              <w:rPr>
+                <w:rFonts w:ascii="BMWGroupTN Condensed Medium" w:eastAsia="Times New Roman" w:hAnsi="BMWGroupTN Condensed Medium" w:cs="Calibri"/>
+                <w:b/>
+                <w:bCs/>
+                <w:color w:val="000000" w:themeColor="text1"/>
+                <w:kern w:val="0"/>
+                <w14:ligatures w14:val="none"/>
+              </w:rPr>
+              <w:t>9</w:t>
+            </w:r>
+          </w:p>
+        </w:tc>
+        <w:tc>
+          <w:tcPr>
+            <w:tcW w:w="6407" w:type="dxa"/>
+            <w:tcBorders>
+              <w:top w:val="nil"/>
+              <w:left w:val="nil"/>
+              <w:bottom w:val="nil"/>
+              <w:right w:val="single" w:sz="8" w:space="0" w:color="auto"/>
+            </w:tcBorders>
+            <w:shd w:val="clear" w:color="auto" w:fill="auto"/>
+            <w:noWrap/>
+            <w:vAlign w:val="center"/>
+            <w:hideMark/>
+          </w:tcPr>
+          <w:p>
+            <w:pPr>
+              <w:spacing w:after="0" w:line="240" w:lineRule="auto"/>
+              <w:jc w:val="center"/>
+              <w:rPr>
+                <w:rFonts w:ascii="BMWGroupTN Condensed Medium" w:eastAsia="Times New Roman" w:hAnsi="BMWGroupTN Condensed Medium" w:cs="Calibri"/>
+                <w:b/>
+                <w:bCs/>
+                <w:color w:val="000000"/>
+                <w:kern w:val="0"/>
+                <w14:ligatures w14:val="none"/>
+              </w:rPr>
+            </w:pPr>
+            <w:r>
+              <w:rPr>
+                <w:rFonts w:ascii="BMWGroupTN Condensed Medium" w:eastAsia="Times New Roman" w:hAnsi="BMWGroupTN Condensed Medium" w:cs="Calibri"/>
+                <w:b/>
+                <w:bCs/>
+                <w:color w:val="000000"/>
+                <w:kern w:val="0"/>
+                <w14:ligatures w14:val="none"/>
+              </w:rPr>
+              <w:t>Plant Exposure &amp; Practical Learnings</w:t>
+            </w:r>
+          </w:p>
+        </w:tc>
+        <w:tc>
+          <w:tcPr>
+            <w:tcW w:w="1167" w:type="dxa"/>
+            <w:tcBorders>
+              <w:top w:val="nil"/>
+              <w:left w:val="nil"/>
+              <w:bottom w:val="nil"/>
+              <w:right w:val="single" w:sz="8" w:space="0" w:color="auto"/>
+            </w:tcBorders>
+            <w:shd w:val="clear" w:color="auto" w:fill="auto"/>
+            <w:noWrap/>
+            <w:vAlign w:val="bottom"/>
+            <w:hideMark/>
+          </w:tcPr>
+          <w:p>
+            <w:pPr>
+              <w:spacing w:after="0" w:line="240" w:lineRule="auto"/>
+              <w:jc w:val="center"/>
+              <w:rPr>
+                <w:rFonts w:ascii="Calibri" w:eastAsia="Times New Roman" w:hAnsi="Calibri" w:cs="Calibri"/>
+                <w:b/>
+                <w:bCs/>
+                <w:color w:val="000000"/>
+                <w:kern w:val="0"/>
+                <w:sz w:val="22"/>
+                <w:szCs w:val="22"/>
+                <w14:ligatures w14:val="none"/>
+              </w:rPr>
+            </w:pPr>
+            <w:r>
+              <w:rPr>
+                <w:rFonts w:ascii="Calibri" w:eastAsia="Times New Roman" w:hAnsi="Calibri" w:cs="Calibri"/>
+                <w:b/>
+                <w:bCs/>
+                <w:color w:val="000000"/>
+                <w:kern w:val="0"/>
+                <w:sz w:val="22"/>
+                <w:szCs w:val="22"/>
+                <w14:ligatures w14:val="none"/>
+              </w:rPr>
+              <w:t>31</w:t>
+            </w:r>
+          </w:p>
+        </w:tc>
+      </w:tr>
+      <w:tr>
+        <w:trPr>
+          <w:trHeight w:val="568"/>
+        </w:trPr>
+        <w:tc>
+          <w:tcPr>
+            <w:tcW w:w="1532" w:type="dxa"/>
+            <w:tcBorders>
+              <w:top w:val="nil"/>
+              <w:left w:val="single" w:sz="8" w:space="0" w:color="auto"/>
+              <w:bottom w:val="single" w:sz="8" w:space="0" w:color="auto"/>
+              <w:right w:val="single" w:sz="8" w:space="0" w:color="auto"/>
+            </w:tcBorders>
+            <w:shd w:val="clear" w:color="auto" w:fill="auto"/>
+            <w:noWrap/>
+            <w:vAlign w:val="center"/>
+            <w:hideMark/>
+          </w:tcPr>
+          <w:p>
+            <w:pPr>
+              <w:spacing w:after="0" w:line="240" w:lineRule="auto"/>
+              <w:jc w:val="center"/>
+              <w:rPr>
+                <w:rFonts w:ascii="BMWGroupTN Condensed Medium" w:eastAsia="Times New Roman" w:hAnsi="BMWGroupTN Condensed Medium" w:cs="Calibri"/>
+                <w:b/>
+                <w:bCs/>
+                <w:color w:val="000000"/>
+                <w:kern w:val="0"/>
+                <w14:ligatures w14:val="none"/>
+              </w:rPr>
+            </w:pPr>
+            <w:r>
+              <w:rPr>
+                <w:rFonts w:ascii="BMWGroupTN Condensed Medium" w:eastAsia="Times New Roman" w:hAnsi="BMWGroupTN Condensed Medium" w:cs="Calibri"/>
+                <w:b/>
+                <w:bCs/>
+                <w:color w:val="000000" w:themeColor="text1"/>
+                <w:kern w:val="0"/>
+                <w14:ligatures w14:val="none"/>
+              </w:rPr>
+              <w:t>10</w:t>
+            </w:r>
+          </w:p>
+        </w:tc>
+        <w:tc>
+          <w:tcPr>
+            <w:tcW w:w="6407" w:type="dxa"/>
+            <w:tcBorders>
+              <w:top w:val="nil"/>
+              <w:left w:val="nil"/>
+              <w:bottom w:val="single" w:sz="8" w:space="0" w:color="auto"/>
+              <w:right w:val="single" w:sz="8" w:space="0" w:color="auto"/>
+            </w:tcBorders>
+            <w:shd w:val="clear" w:color="auto" w:fill="auto"/>
+            <w:noWrap/>
+            <w:vAlign w:val="center"/>
+            <w:hideMark/>
+          </w:tcPr>
+          <w:p>
+            <w:pPr>
+              <w:spacing w:after="0" w:line="240" w:lineRule="auto"/>
+              <w:jc w:val="center"/>
+              <w:rPr>
+                <w:rFonts w:ascii="BMWGroupTN Condensed Medium" w:eastAsia="Times New Roman" w:hAnsi="BMWGroupTN Condensed Medium" w:cs="Calibri"/>
+                <w:b/>
+                <w:bCs/>
+                <w:color w:val="000000"/>
+                <w:kern w:val="0"/>
+                <w14:ligatures w14:val="none"/>
+              </w:rPr>
+            </w:pPr>
+            <w:r>
+              <w:rPr>
+                <w:rFonts w:ascii="BMWGroupTN Condensed Medium" w:eastAsia="Times New Roman" w:hAnsi="BMWGroupTN Condensed Medium" w:cs="Calibri"/>
+                <w:b/>
+                <w:bCs/>
+                <w:color w:val="000000"/>
+                <w:kern w:val="0"/>
+                <w14:ligatures w14:val="none"/>
+              </w:rPr>
+              <w:t>Conclusion</w:t>
+            </w:r>
+          </w:p>
+        </w:tc>
+        <w:tc>
+          <w:tcPr>
+            <w:tcW w:w="1167" w:type="dxa"/>
+            <w:tcBorders>
+              <w:top w:val="nil"/>
+              <w:left w:val="nil"/>
+              <w:bottom w:val="single" w:sz="8" w:space="0" w:color="auto"/>
+              <w:right w:val="single" w:sz="8" w:space="0" w:color="auto"/>
+            </w:tcBorders>
+            <w:shd w:val="clear" w:color="auto" w:fill="auto"/>
+            <w:noWrap/>
+            <w:vAlign w:val="bottom"/>
+            <w:hideMark/>
+          </w:tcPr>
+          <w:p>
+            <w:pPr>
+              <w:spacing w:after="0" w:line="240" w:lineRule="auto"/>
+              <w:jc w:val="center"/>
+              <w:rPr>
+                <w:rFonts w:ascii="Calibri" w:eastAsia="Times New Roman" w:hAnsi="Calibri" w:cs="Calibri"/>
+                <w:b/>
+                <w:bCs/>
+                <w:color w:val="000000"/>
+                <w:kern w:val="0"/>
+                <w:sz w:val="22"/>
+                <w:szCs w:val="22"/>
+                <w14:ligatures w14:val="none"/>
+              </w:rPr>
+            </w:pPr>
+            <w:r>
+              <w:rPr>
+                <w:rFonts w:ascii="Calibri" w:eastAsia="Times New Roman" w:hAnsi="Calibri" w:cs="Calibri"/>
+                <w:b/>
+                <w:bCs/>
+                <w:color w:val="000000"/>
+                <w:kern w:val="0"/>
+                <w:sz w:val="22"/>
+                <w:szCs w:val="22"/>
+                <w14:ligatures w14:val="none"/>
+              </w:rPr>
+              <w:t>33</w:t>
+            </w:r>
+          </w:p>
+        </w:tc>
+      </w:tr>
+    </w:tbl>
+    <w:p>
+      <w:pPr>
         <w:rPr>
           <w:rFonts w:ascii="BMWGroupTN Condensed Medium" w:hAnsi="BMWGroupTN Condensed Medium"/>
           <w:color w:val="000000" w:themeColor="text1"/>
           <w:sz w:val="36"/>
           <w:szCs w:val="36"/>
         </w:rPr>
-        <w:lastRenderedPageBreak/>
-        <w:t>ACKNOWLEDGEMENT</w:t>
-      </w:r>
-    </w:p>
-    <w:p>
-      <w:pPr>
-        <w:jc w:val="both"/>
-        <w:rPr>
-          <w:rFonts w:ascii="BMWGroupTN Condensed Medium" w:hAnsi="BMWGroupTN Condensed Medium"/>
-          <w:color w:val="000000" w:themeColor="text1"/>
-        </w:rPr>
-      </w:pPr>
-    </w:p>
-    <w:p>
-      <w:pPr>
-        <w:jc w:val="both"/>
-        <w:rPr>
-          <w:rFonts w:ascii="BMWGroupTN Condensed Medium" w:hAnsi="BMWGroupTN Condensed Medium"/>
-          <w:color w:val="000000" w:themeColor="text1"/>
-        </w:rPr>
-      </w:pPr>
-      <w:r>
-        <w:rPr>
-          <w:rFonts w:ascii="BMWGroupTN Condensed Medium" w:hAnsi="BMWGroupTN Condensed Medium"/>
-          <w:color w:val="000000" w:themeColor="text1"/>
-        </w:rPr>
-        <w:t>I sincerely thank BMW Group Plant Chennai for providing me with an outstanding industrial learning experience. I am grateful to the Functional Analysis and Total Quality Management Team for entrusting me with critical responsibilities, mentoring me, and exposing me to world-class processes and quality standards.</w:t>
-      </w:r>
-    </w:p>
-    <w:p>
-      <w:pPr>
-        <w:jc w:val="both"/>
-        <w:rPr>
-          <w:rFonts w:ascii="BMWGroupTN Condensed Medium" w:hAnsi="BMWGroupTN Condensed Medium"/>
-          <w:color w:val="000000" w:themeColor="text1"/>
-        </w:rPr>
-      </w:pPr>
-      <w:r>
-        <w:rPr>
-          <w:rFonts w:ascii="BMWGroupTN Condensed Medium" w:hAnsi="BMWGroupTN Condensed Medium"/>
-          <w:color w:val="000000" w:themeColor="text1"/>
-        </w:rPr>
-        <w:t>I extend heartfelt thanks to my industry mentors, department colleagues, and every team member for their guidance, patience, knowledge sharing, and continuous support.</w:t>
-      </w:r>
-    </w:p>
-    <w:p>
-      <w:pPr>
-        <w:jc w:val="both"/>
-        <w:rPr>
-          <w:rFonts w:ascii="BMWGroupTN Condensed Medium" w:hAnsi="BMWGroupTN Condensed Medium"/>
-          <w:color w:val="000000" w:themeColor="text1"/>
-        </w:rPr>
-      </w:pPr>
-      <w:r>
-        <w:rPr>
-          <w:rFonts w:ascii="BMWGroupTN Condensed Medium" w:hAnsi="BMWGroupTN Condensed Medium"/>
-          <w:color w:val="000000" w:themeColor="text1"/>
-        </w:rPr>
-        <w:t>I also thank S.A. Engineering College and the Department of AI &amp; DS for facilitating this opportunity and for constant academic encouragement.</w:t>
-      </w:r>
-    </w:p>
-    <w:p>
-      <w:pPr>
-        <w:jc w:val="both"/>
-        <w:rPr>
-          <w:rFonts w:ascii="BMWGroupTN Condensed Medium" w:hAnsi="BMWGroupTN Condensed Medium"/>
-          <w:color w:val="000000" w:themeColor="text1"/>
-        </w:rPr>
-      </w:pPr>
-      <w:r>
-        <w:rPr>
-          <w:rFonts w:ascii="BMWGroupTN Condensed Medium" w:hAnsi="BMWGroupTN Condensed Medium"/>
-          <w:color w:val="000000" w:themeColor="text1"/>
-        </w:rPr>
-        <w:br/>
-      </w:r>
-      <w:r>
-        <w:rPr>
-          <w:rFonts w:ascii="BMWGroupTN Condensed Medium" w:hAnsi="BMWGroupTN Condensed Medium"/>
-          <w:color w:val="000000" w:themeColor="text1"/>
-        </w:rPr>
-        <w:br/>
-      </w:r>
-      <w:r>
-        <w:rPr>
-          <w:rFonts w:ascii="BMWGroupTN Condensed Medium" w:hAnsi="BMWGroupTN Condensed Medium"/>
-          <w:color w:val="000000" w:themeColor="text1"/>
-        </w:rPr>
-        <w:t>Aditya Kalidas</w:t>
-      </w:r>
-    </w:p>
-    <w:p>
-      <w:pPr>
-        <w:rPr>
-          <w:rFonts w:ascii="BMWGroupTN Condensed Medium" w:hAnsi="BMWGroupTN Condensed Medium"/>
-          <w:color w:val="000000" w:themeColor="text1"/>
-          <w:sz w:val="28"/>
-          <w:szCs w:val="28"/>
-        </w:rPr>
-      </w:pPr>
-      <w:r>
-        <w:rPr>
-          <w:rFonts w:ascii="BMWGroupTN Condensed Medium" w:hAnsi="BMWGroupTN Condensed Medium"/>
-          <w:color w:val="000000" w:themeColor="text1"/>
-        </w:rPr>
-        <w:br/>
-      </w:r>
-      <w:r>
-        <w:rPr>
-          <w:rFonts w:ascii="BMWGroupTN Condensed Medium" w:hAnsi="BMWGroupTN Condensed Medium"/>
-          <w:color w:val="000000" w:themeColor="text1"/>
-        </w:rPr>
-        <w:br/>
-      </w:r>
-      <w:r>
-        <w:rPr>
-          <w:rFonts w:ascii="BMWGroupTN Condensed Medium" w:hAnsi="BMWGroupTN Condensed Medium"/>
-          <w:color w:val="000000" w:themeColor="text1"/>
-        </w:rPr>
-        <w:br/>
-      </w:r>
-      <w:r>
-        <w:rPr>
-          <w:rFonts w:ascii="BMWGroupTN Condensed Medium" w:hAnsi="BMWGroupTN Condensed Medium"/>
-          <w:color w:val="000000" w:themeColor="text1"/>
-        </w:rPr>
-        <w:br/>
-      </w:r>
-      <w:r>
-        <w:rPr>
-          <w:rFonts w:ascii="BMWGroupTN Condensed Medium" w:hAnsi="BMWGroupTN Condensed Medium"/>
-          <w:color w:val="000000" w:themeColor="text1"/>
-        </w:rPr>
-        <w:br/>
-      </w:r>
-      <w:r>
-        <w:rPr>
-          <w:rFonts w:ascii="BMWGroupTN Condensed Medium" w:hAnsi="BMWGroupTN Condensed Medium"/>
-          <w:color w:val="000000" w:themeColor="text1"/>
-        </w:rPr>
-        <w:br/>
-      </w:r>
-      <w:r>
-        <w:rPr>
-          <w:rFonts w:ascii="BMWGroupTN Condensed Medium" w:hAnsi="BMWGroupTN Condensed Medium"/>
-          <w:color w:val="000000" w:themeColor="text1"/>
-        </w:rPr>
-        <w:br/>
-      </w:r>
-      <w:r>
-        <w:rPr>
-          <w:rFonts w:ascii="BMWGroupTN Condensed Medium" w:hAnsi="BMWGroupTN Condensed Medium"/>
-          <w:color w:val="000000" w:themeColor="text1"/>
-        </w:rPr>
-        <w:br/>
-      </w:r>
-      <w:r>
-        <w:rPr>
-          <w:rFonts w:ascii="BMWGroupTN Condensed Medium" w:hAnsi="BMWGroupTN Condensed Medium"/>
-          <w:color w:val="000000" w:themeColor="text1"/>
-        </w:rPr>
-        <w:br/>
-      </w:r>
-      <w:r>
-        <w:rPr>
-          <w:rFonts w:ascii="BMWGroupTN Condensed Medium" w:hAnsi="BMWGroupTN Condensed Medium"/>
-          <w:color w:val="000000" w:themeColor="text1"/>
-        </w:rPr>
-        <w:br/>
-      </w:r>
-      <w:r>
-        <w:rPr>
-          <w:rFonts w:ascii="BMWGroupTN Condensed Medium" w:hAnsi="BMWGroupTN Condensed Medium"/>
-          <w:color w:val="000000" w:themeColor="text1"/>
-        </w:rPr>
-        <w:br/>
-      </w:r>
-      <w:r>
-        <w:rPr>
-          <w:rFonts w:ascii="BMWGroupTN Condensed Medium" w:hAnsi="BMWGroupTN Condensed Medium"/>
-          <w:color w:val="000000" w:themeColor="text1"/>
-        </w:rPr>
-        <w:br/>
-      </w:r>
-      <w:r>
-        <w:rPr>
-          <w:rFonts w:ascii="BMWGroupTN Condensed Medium" w:hAnsi="BMWGroupTN Condensed Medium"/>
-          <w:color w:val="000000" w:themeColor="text1"/>
-        </w:rPr>
-        <w:br/>
-      </w:r>
-      <w:r>
-        <w:rPr>
-          <w:rFonts w:ascii="BMWGroupTN Condensed Medium" w:hAnsi="BMWGroupTN Condensed Medium"/>
-          <w:color w:val="000000" w:themeColor="text1"/>
-        </w:rPr>
-        <w:br/>
-      </w:r>
-      <w:r>
-        <w:rPr>
-          <w:rFonts w:ascii="BMWGroupTN Condensed Medium" w:hAnsi="BMWGroupTN Condensed Medium"/>
-          <w:color w:val="000000" w:themeColor="text1"/>
-        </w:rPr>
-        <w:br/>
-      </w:r>
-      <w:r>
-        <w:rPr>
-          <w:rFonts w:ascii="BMWGroupTN Condensed Medium" w:hAnsi="BMWGroupTN Condensed Medium"/>
-          <w:color w:val="000000" w:themeColor="text1"/>
-        </w:rPr>
-        <w:br/>
-      </w:r>
-      <w:r>
-        <w:rPr>
-          <w:rFonts w:ascii="BMWGroupTN Condensed Medium" w:hAnsi="BMWGroupTN Condensed Medium"/>
-          <w:color w:val="000000" w:themeColor="text1"/>
-        </w:rPr>
-        <w:br/>
-      </w:r>
-      <w:r>
-        <w:rPr>
-          <w:rFonts w:ascii="BMWGroupTN Condensed Medium" w:hAnsi="BMWGroupTN Condensed Medium"/>
-          <w:color w:val="000000" w:themeColor="text1"/>
-        </w:rPr>
-        <w:br/>
-      </w:r>
-    </w:p>
-    <w:p>
-      <w:pPr>
-        <w:jc w:val="center"/>
-        <w:rPr>
-          <w:rFonts w:ascii="BMWGroupTN Condensed Medium" w:hAnsi="BMWGroupTN Condensed Medium"/>
-          <w:color w:val="000000" w:themeColor="text1"/>
-        </w:rPr>
-      </w:pPr>
-      <w:r>
-        <w:rPr>
-          <w:rFonts w:ascii="BMWGroupTN Condensed Medium" w:hAnsi="BMWGroupTN Condensed Medium"/>
-          <w:color w:val="000000" w:themeColor="text1"/>
-          <w:sz w:val="28"/>
-          <w:szCs w:val="28"/>
-        </w:rPr>
-        <w:lastRenderedPageBreak/>
-        <w:t>ABSTRACT</w:t>
-      </w:r>
-    </w:p>
-    <w:p>
-      <w:pPr>
-        <w:jc w:val="both"/>
-        <w:rPr>
-          <w:rFonts w:ascii="BMWGroupTN Condensed Medium" w:hAnsi="BMWGroupTN Condensed Medium"/>
-          <w:color w:val="000000" w:themeColor="text1"/>
-        </w:rPr>
-      </w:pPr>
-      <w:r>
-        <w:rPr>
-          <w:rFonts w:ascii="BMWGroupTN Condensed Medium" w:hAnsi="BMWGroupTN Condensed Medium"/>
-          <w:color w:val="000000" w:themeColor="text1"/>
-        </w:rPr>
-        <w:t>This report documents the professional experience, responsibilities, technical contributions, and learning outcomes during my internship at BMW Group Plant Chennai, under the Functional Analysis Department (Total Quality Management) from 05 November 2025 to 29 December 2025.</w:t>
-      </w:r>
-    </w:p>
-    <w:p>
-      <w:pPr>
-        <w:jc w:val="both"/>
-        <w:rPr>
-          <w:rFonts w:ascii="BMWGroupTN Condensed Medium" w:hAnsi="BMWGroupTN Condensed Medium"/>
-          <w:color w:val="000000" w:themeColor="text1"/>
-        </w:rPr>
-      </w:pPr>
-      <w:r>
-        <w:rPr>
-          <w:rFonts w:ascii="BMWGroupTN Condensed Medium" w:hAnsi="BMWGroupTN Condensed Medium"/>
-          <w:color w:val="000000" w:themeColor="text1"/>
-        </w:rPr>
-        <w:t>The internship involved managing multi-country Tableau dashboards, performing ETL operations, ensuring production data reliability, automating reconciliation tasks, supporting documentation compliance, collaborating with global quality teams, creating analytical dashboards, and developing a master consolidation system for superior governance.</w:t>
-      </w:r>
-    </w:p>
-    <w:p>
-      <w:pPr>
-        <w:jc w:val="both"/>
-        <w:rPr>
-          <w:rFonts w:ascii="BMWGroupTN Condensed Medium" w:hAnsi="BMWGroupTN Condensed Medium"/>
-          <w:color w:val="000000" w:themeColor="text1"/>
-        </w:rPr>
-      </w:pPr>
-      <w:r>
-        <w:rPr>
-          <w:rFonts w:ascii="BMWGroupTN Condensed Medium" w:hAnsi="BMWGroupTN Condensed Medium"/>
-          <w:color w:val="000000" w:themeColor="text1"/>
-        </w:rPr>
-        <w:t xml:space="preserve">Alongside technical learning, the internship strengthened communication skills, industry exposure, understanding of automotive manufacturing processes, and quality excellence philosophies such as </w:t>
-      </w:r>
-      <w:r>
-        <w:rPr>
-          <w:rFonts w:ascii="BMWGroupTN Condensed Medium" w:hAnsi="BMWGroupTN Condensed Medium"/>
-          <w:b/>
-          <w:bCs/>
-          <w:color w:val="000000" w:themeColor="text1"/>
-        </w:rPr>
-        <w:t>Four-Eyes Principle</w:t>
-      </w:r>
-      <w:r>
-        <w:rPr>
-          <w:rFonts w:ascii="BMWGroupTN Condensed Medium" w:hAnsi="BMWGroupTN Condensed Medium"/>
-          <w:color w:val="000000" w:themeColor="text1"/>
-        </w:rPr>
-        <w:t xml:space="preserve">, </w:t>
-      </w:r>
-      <w:r>
-        <w:rPr>
-          <w:rFonts w:ascii="BMWGroupTN Condensed Medium" w:hAnsi="BMWGroupTN Condensed Medium"/>
-          <w:color w:val="000000" w:themeColor="text1"/>
-        </w:rPr>
-        <w:t>Six Sigma, FMEA, Pareto, and Fishbone analysis.</w:t>
-      </w:r>
-    </w:p>
-    <w:p>
-      <w:pPr>
-        <w:jc w:val="both"/>
-        <w:rPr>
-          <w:rFonts w:ascii="BMWGroupTN Condensed Medium" w:hAnsi="BMWGroupTN Condensed Medium"/>
-          <w:color w:val="000000" w:themeColor="text1"/>
-        </w:rPr>
-      </w:pPr>
-      <w:r>
-        <w:rPr>
-          <w:rFonts w:ascii="BMWGroupTN Condensed Medium" w:hAnsi="BMWGroupTN Condensed Medium"/>
-          <w:color w:val="000000" w:themeColor="text1"/>
-        </w:rPr>
-        <w:br/>
-      </w:r>
-      <w:r>
-        <w:rPr>
-          <w:rFonts w:ascii="BMWGroupTN Condensed Medium" w:hAnsi="BMWGroupTN Condensed Medium"/>
-          <w:color w:val="000000" w:themeColor="text1"/>
-        </w:rPr>
-        <w:br/>
-      </w:r>
-      <w:r>
-        <w:rPr>
-          <w:rFonts w:ascii="BMWGroupTN Condensed Medium" w:hAnsi="BMWGroupTN Condensed Medium"/>
-          <w:color w:val="000000" w:themeColor="text1"/>
-        </w:rPr>
-        <w:br/>
-      </w:r>
-      <w:r>
-        <w:rPr>
-          <w:rFonts w:ascii="BMWGroupTN Condensed Medium" w:hAnsi="BMWGroupTN Condensed Medium"/>
-          <w:color w:val="000000" w:themeColor="text1"/>
-        </w:rPr>
-        <w:br/>
-      </w:r>
-      <w:r>
-        <w:rPr>
-          <w:rFonts w:ascii="BMWGroupTN Condensed Medium" w:hAnsi="BMWGroupTN Condensed Medium"/>
-          <w:color w:val="000000" w:themeColor="text1"/>
-        </w:rPr>
-        <w:br/>
-      </w:r>
-      <w:r>
-        <w:rPr>
-          <w:rFonts w:ascii="BMWGroupTN Condensed Medium" w:hAnsi="BMWGroupTN Condensed Medium"/>
-          <w:color w:val="000000" w:themeColor="text1"/>
-        </w:rPr>
-        <w:br/>
-      </w:r>
-      <w:r>
-        <w:rPr>
-          <w:rFonts w:ascii="BMWGroupTN Condensed Medium" w:hAnsi="BMWGroupTN Condensed Medium"/>
-          <w:color w:val="000000" w:themeColor="text1"/>
-        </w:rPr>
-        <w:br/>
-      </w:r>
-      <w:r>
-        <w:rPr>
-          <w:rFonts w:ascii="BMWGroupTN Condensed Medium" w:hAnsi="BMWGroupTN Condensed Medium"/>
-          <w:color w:val="000000" w:themeColor="text1"/>
-        </w:rPr>
-        <w:br/>
-      </w:r>
-      <w:r>
-        <w:rPr>
-          <w:rFonts w:ascii="BMWGroupTN Condensed Medium" w:hAnsi="BMWGroupTN Condensed Medium"/>
-          <w:color w:val="000000" w:themeColor="text1"/>
-        </w:rPr>
-        <w:br/>
-      </w:r>
-      <w:r>
-        <w:rPr>
-          <w:rFonts w:ascii="BMWGroupTN Condensed Medium" w:hAnsi="BMWGroupTN Condensed Medium"/>
-          <w:color w:val="000000" w:themeColor="text1"/>
-        </w:rPr>
-        <w:br/>
-      </w:r>
-      <w:r>
-        <w:rPr>
-          <w:rFonts w:ascii="BMWGroupTN Condensed Medium" w:hAnsi="BMWGroupTN Condensed Medium"/>
-          <w:color w:val="000000" w:themeColor="text1"/>
-        </w:rPr>
-        <w:br/>
-      </w:r>
-      <w:r>
-        <w:rPr>
-          <w:rFonts w:ascii="BMWGroupTN Condensed Medium" w:hAnsi="BMWGroupTN Condensed Medium"/>
-          <w:color w:val="000000" w:themeColor="text1"/>
-        </w:rPr>
-        <w:br/>
-      </w:r>
-      <w:r>
-        <w:rPr>
-          <w:rFonts w:ascii="BMWGroupTN Condensed Medium" w:hAnsi="BMWGroupTN Condensed Medium"/>
-          <w:color w:val="000000" w:themeColor="text1"/>
-        </w:rPr>
-        <w:br/>
-      </w:r>
-      <w:r>
-        <w:rPr>
-          <w:rFonts w:ascii="BMWGroupTN Condensed Medium" w:hAnsi="BMWGroupTN Condensed Medium"/>
-          <w:color w:val="000000" w:themeColor="text1"/>
-        </w:rPr>
-        <w:br/>
-      </w:r>
-      <w:r>
-        <w:rPr>
-          <w:rFonts w:ascii="BMWGroupTN Condensed Medium" w:hAnsi="BMWGroupTN Condensed Medium"/>
-          <w:color w:val="000000" w:themeColor="text1"/>
-        </w:rPr>
-        <w:br/>
-      </w:r>
-      <w:r>
-        <w:rPr>
-          <w:rFonts w:ascii="BMWGroupTN Condensed Medium" w:hAnsi="BMWGroupTN Condensed Medium"/>
-          <w:color w:val="000000" w:themeColor="text1"/>
-        </w:rPr>
-        <w:br/>
-      </w:r>
-      <w:r>
-        <w:rPr>
-          <w:rFonts w:ascii="BMWGroupTN Condensed Medium" w:hAnsi="BMWGroupTN Condensed Medium"/>
-          <w:color w:val="000000" w:themeColor="text1"/>
-        </w:rPr>
-        <w:br/>
-      </w:r>
-      <w:r>
-        <w:rPr>
-          <w:rFonts w:ascii="BMWGroupTN Condensed Medium" w:hAnsi="BMWGroupTN Condensed Medium"/>
-          <w:color w:val="000000" w:themeColor="text1"/>
-        </w:rPr>
-        <w:br/>
-      </w:r>
-    </w:p>
-    <w:p>
-      <w:pPr>
-        <w:jc w:val="both"/>
-        <w:rPr>
-          <w:rFonts w:ascii="BMWGroupTN Condensed Medium" w:hAnsi="BMWGroupTN Condensed Medium"/>
-          <w:color w:val="000000" w:themeColor="text1"/>
-        </w:rPr>
-      </w:pPr>
-    </w:p>
-    <w:p>
-      <w:pPr>
-        <w:jc w:val="both"/>
-        <w:rPr>
-          <w:rFonts w:ascii="BMWGroupTN Condensed Medium" w:hAnsi="BMWGroupTN Condensed Medium"/>
-          <w:color w:val="000000" w:themeColor="text1"/>
-        </w:rPr>
-      </w:pPr>
-    </w:p>
-    <w:p>
-      <w:pPr>
-        <w:ind w:left="2880" w:firstLine="720"/>
-        <w:rPr>
-          <w:rFonts w:ascii="BMWGroupTN Condensed Medium" w:hAnsi="BMWGroupTN Condensed Medium"/>
-          <w:color w:val="000000" w:themeColor="text1"/>
-          <w:sz w:val="40"/>
-          <w:szCs w:val="40"/>
-        </w:rPr>
-      </w:pPr>
-      <w:r>
-        <w:rPr>
-          <w:rFonts w:ascii="BMWGroupTN Condensed Medium" w:hAnsi="BMWGroupTN Condensed Medium"/>
-          <w:color w:val="000000" w:themeColor="text1"/>
-          <w:sz w:val="40"/>
-          <w:szCs w:val="40"/>
-        </w:rPr>
-        <w:lastRenderedPageBreak/>
-        <w:t xml:space="preserve">  </w:t>
-      </w:r>
-      <w:r>
-        <w:rPr>
-          <w:rFonts w:ascii="BMWGroupTN Condensed Medium" w:hAnsi="BMWGroupTN Condensed Medium"/>
-          <w:color w:val="000000" w:themeColor="text1"/>
-          <w:sz w:val="40"/>
-          <w:szCs w:val="40"/>
-        </w:rPr>
-        <w:t>INDEX</w:t>
-      </w:r>
-    </w:p>
-    <w:p>
-      <w:pPr>
-        <w:pBdr>
-          <w:top w:val="single" w:sz="4" w:space="1" w:color="auto"/>
-          <w:left w:val="single" w:sz="4" w:space="4" w:color="auto"/>
-          <w:bottom w:val="single" w:sz="4" w:space="1" w:color="auto"/>
-          <w:right w:val="single" w:sz="4" w:space="4" w:color="auto"/>
-          <w:between w:val="single" w:sz="4" w:space="1" w:color="auto"/>
-          <w:bar w:val="single" w:sz="4" w:color="auto"/>
-        </w:pBdr>
-        <w:spacing w:line="240" w:lineRule="auto"/>
-        <w:jc w:val="both"/>
-        <w:rPr>
-          <w:rFonts w:ascii="BMWGroupTN Condensed Medium" w:hAnsi="BMWGroupTN Condensed Medium"/>
-          <w:color w:val="000000" w:themeColor="text1"/>
-        </w:rPr>
-      </w:pPr>
-      <w:r>
-        <w:rPr>
-          <w:rFonts w:ascii="BMWGroupTN Condensed Medium" w:hAnsi="BMWGroupTN Condensed Medium"/>
-          <w:color w:val="000000" w:themeColor="text1"/>
-        </w:rPr>
-        <w:t>Chapter No.</w:t>
-      </w:r>
-      <w:r>
-        <w:rPr>
-          <w:rFonts w:ascii="BMWGroupTN Condensed Medium" w:hAnsi="BMWGroupTN Condensed Medium"/>
-          <w:color w:val="000000" w:themeColor="text1"/>
-        </w:rPr>
-        <w:tab/>
-      </w:r>
-      <w:r>
-        <w:rPr>
-          <w:rFonts w:ascii="BMWGroupTN Condensed Medium" w:hAnsi="BMWGroupTN Condensed Medium"/>
-          <w:color w:val="000000" w:themeColor="text1"/>
-        </w:rPr>
-        <w:tab/>
-      </w:r>
-      <w:r>
-        <w:rPr>
-          <w:rFonts w:ascii="BMWGroupTN Condensed Medium" w:hAnsi="BMWGroupTN Condensed Medium"/>
-          <w:color w:val="000000" w:themeColor="text1"/>
-        </w:rPr>
-        <w:tab/>
-      </w:r>
-      <w:r>
-        <w:rPr>
-          <w:rFonts w:ascii="BMWGroupTN Condensed Medium" w:hAnsi="BMWGroupTN Condensed Medium"/>
-          <w:color w:val="000000" w:themeColor="text1"/>
-        </w:rPr>
-        <w:tab/>
-      </w:r>
-      <w:r>
-        <w:rPr>
-          <w:rFonts w:ascii="BMWGroupTN Condensed Medium" w:hAnsi="BMWGroupTN Condensed Medium"/>
-          <w:color w:val="000000" w:themeColor="text1"/>
-        </w:rPr>
-        <w:t xml:space="preserve">    </w:t>
-      </w:r>
-      <w:r>
-        <w:rPr>
-          <w:rFonts w:ascii="BMWGroupTN Condensed Medium" w:hAnsi="BMWGroupTN Condensed Medium"/>
-          <w:color w:val="000000" w:themeColor="text1"/>
-        </w:rPr>
-        <w:t>Title</w:t>
-      </w:r>
-      <w:r>
-        <w:rPr>
-          <w:rFonts w:ascii="BMWGroupTN Condensed Medium" w:hAnsi="BMWGroupTN Condensed Medium"/>
-          <w:color w:val="000000" w:themeColor="text1"/>
-        </w:rPr>
-        <w:tab/>
-      </w:r>
-      <w:r>
-        <w:rPr>
-          <w:rFonts w:ascii="BMWGroupTN Condensed Medium" w:hAnsi="BMWGroupTN Condensed Medium"/>
-          <w:color w:val="000000" w:themeColor="text1"/>
-        </w:rPr>
-        <w:tab/>
-      </w:r>
-      <w:r>
-        <w:rPr>
-          <w:rFonts w:ascii="BMWGroupTN Condensed Medium" w:hAnsi="BMWGroupTN Condensed Medium"/>
-          <w:color w:val="000000" w:themeColor="text1"/>
-        </w:rPr>
-        <w:tab/>
-      </w:r>
-      <w:r>
-        <w:rPr>
-          <w:rFonts w:ascii="BMWGroupTN Condensed Medium" w:hAnsi="BMWGroupTN Condensed Medium"/>
-          <w:color w:val="000000" w:themeColor="text1"/>
-        </w:rPr>
-        <w:tab/>
-      </w:r>
-      <w:r>
-        <w:rPr>
-          <w:rFonts w:ascii="BMWGroupTN Condensed Medium" w:hAnsi="BMWGroupTN Condensed Medium"/>
-          <w:color w:val="000000" w:themeColor="text1"/>
-        </w:rPr>
-        <w:tab/>
-      </w:r>
-      <w:r>
-        <w:rPr>
-          <w:rFonts w:ascii="BMWGroupTN Condensed Medium" w:hAnsi="BMWGroupTN Condensed Medium"/>
-          <w:color w:val="000000" w:themeColor="text1"/>
-        </w:rPr>
-        <w:tab/>
-      </w:r>
-      <w:r>
-        <w:rPr>
-          <w:rFonts w:ascii="BMWGroupTN Condensed Medium" w:hAnsi="BMWGroupTN Condensed Medium"/>
-          <w:color w:val="000000" w:themeColor="text1"/>
-        </w:rPr>
-        <w:t>Page No.</w:t>
-      </w:r>
-      <w:r>
-        <w:rPr>
-          <w:rFonts w:ascii="BMWGroupTN Condensed Medium" w:hAnsi="BMWGroupTN Condensed Medium"/>
-          <w:color w:val="000000" w:themeColor="text1"/>
-        </w:rPr>
-        <w:tab/>
-      </w:r>
-      <w:r>
-        <w:rPr>
-          <w:rFonts w:ascii="BMWGroupTN Condensed Medium" w:hAnsi="BMWGroupTN Condensed Medium"/>
-          <w:color w:val="000000" w:themeColor="text1"/>
-        </w:rPr>
-        <w:tab/>
-      </w:r>
-      <w:r>
-        <w:rPr>
-          <w:rFonts w:ascii="BMWGroupTN Condensed Medium" w:hAnsi="BMWGroupTN Condensed Medium"/>
-          <w:color w:val="000000" w:themeColor="text1"/>
-        </w:rPr>
-        <w:tab/>
-      </w:r>
-      <w:r>
-        <w:rPr>
-          <w:rFonts w:ascii="BMWGroupTN Condensed Medium" w:hAnsi="BMWGroupTN Condensed Medium"/>
-          <w:color w:val="000000" w:themeColor="text1"/>
-        </w:rPr>
-        <w:tab/>
-      </w:r>
-    </w:p>
-    <w:p>
-      <w:pPr>
-        <w:pBdr>
-          <w:top w:val="single" w:sz="4" w:space="1" w:color="auto"/>
-          <w:left w:val="single" w:sz="4" w:space="4" w:color="auto"/>
-          <w:bottom w:val="single" w:sz="4" w:space="1" w:color="auto"/>
-          <w:right w:val="single" w:sz="4" w:space="4" w:color="auto"/>
-          <w:between w:val="single" w:sz="4" w:space="1" w:color="auto"/>
-          <w:bar w:val="single" w:sz="4" w:color="auto"/>
-        </w:pBdr>
-        <w:spacing w:line="240" w:lineRule="auto"/>
-        <w:jc w:val="both"/>
-        <w:rPr>
-          <w:rFonts w:ascii="BMWGroupTN Condensed Medium" w:hAnsi="BMWGroupTN Condensed Medium"/>
-          <w:color w:val="000000" w:themeColor="text1"/>
-        </w:rPr>
-      </w:pPr>
-      <w:r>
-        <w:rPr>
-          <w:rFonts w:ascii="BMWGroupTN Condensed Medium" w:hAnsi="BMWGroupTN Condensed Medium"/>
-          <w:color w:val="000000" w:themeColor="text1"/>
-        </w:rPr>
-        <w:t>1</w:t>
-      </w:r>
-      <w:r>
-        <w:rPr>
-          <w:rFonts w:ascii="BMWGroupTN Condensed Medium" w:hAnsi="BMWGroupTN Condensed Medium"/>
-          <w:color w:val="000000" w:themeColor="text1"/>
-        </w:rPr>
-        <w:tab/>
-      </w:r>
-      <w:r>
-        <w:rPr>
-          <w:rFonts w:ascii="BMWGroupTN Condensed Medium" w:hAnsi="BMWGroupTN Condensed Medium"/>
-          <w:color w:val="000000" w:themeColor="text1"/>
-        </w:rPr>
-        <w:tab/>
-      </w:r>
-      <w:r>
-        <w:rPr>
-          <w:rFonts w:ascii="BMWGroupTN Condensed Medium" w:hAnsi="BMWGroupTN Condensed Medium"/>
-          <w:color w:val="000000" w:themeColor="text1"/>
-        </w:rPr>
-        <w:tab/>
-      </w:r>
-      <w:r>
-        <w:rPr>
-          <w:rFonts w:ascii="BMWGroupTN Condensed Medium" w:hAnsi="BMWGroupTN Condensed Medium"/>
-          <w:color w:val="000000" w:themeColor="text1"/>
-        </w:rPr>
-        <w:t>Introduction</w:t>
-      </w:r>
-      <w:r>
-        <w:rPr>
-          <w:rFonts w:ascii="BMWGroupTN Condensed Medium" w:hAnsi="BMWGroupTN Condensed Medium"/>
-          <w:color w:val="000000" w:themeColor="text1"/>
-        </w:rPr>
-        <w:tab/>
-      </w:r>
-    </w:p>
-    <w:p>
-      <w:pPr>
-        <w:pBdr>
-          <w:top w:val="single" w:sz="4" w:space="1" w:color="auto"/>
-          <w:left w:val="single" w:sz="4" w:space="4" w:color="auto"/>
-          <w:bottom w:val="single" w:sz="4" w:space="1" w:color="auto"/>
-          <w:right w:val="single" w:sz="4" w:space="4" w:color="auto"/>
-          <w:between w:val="single" w:sz="4" w:space="1" w:color="auto"/>
-          <w:bar w:val="single" w:sz="4" w:color="auto"/>
-        </w:pBdr>
-        <w:spacing w:line="240" w:lineRule="auto"/>
-        <w:jc w:val="both"/>
-        <w:rPr>
-          <w:rFonts w:ascii="BMWGroupTN Condensed Medium" w:hAnsi="BMWGroupTN Condensed Medium"/>
-          <w:color w:val="000000" w:themeColor="text1"/>
-        </w:rPr>
-      </w:pPr>
-      <w:r>
-        <w:rPr>
-          <w:rFonts w:ascii="BMWGroupTN Condensed Medium" w:hAnsi="BMWGroupTN Condensed Medium"/>
-          <w:color w:val="000000" w:themeColor="text1"/>
-        </w:rPr>
-        <w:t>2</w:t>
-      </w:r>
-      <w:r>
-        <w:rPr>
-          <w:rFonts w:ascii="BMWGroupTN Condensed Medium" w:hAnsi="BMWGroupTN Condensed Medium"/>
-          <w:color w:val="000000" w:themeColor="text1"/>
-        </w:rPr>
-        <w:tab/>
-      </w:r>
-      <w:r>
-        <w:rPr>
-          <w:rFonts w:ascii="BMWGroupTN Condensed Medium" w:hAnsi="BMWGroupTN Condensed Medium"/>
-          <w:color w:val="000000" w:themeColor="text1"/>
-        </w:rPr>
-        <w:tab/>
-      </w:r>
-      <w:r>
-        <w:rPr>
-          <w:rFonts w:ascii="BMWGroupTN Condensed Medium" w:hAnsi="BMWGroupTN Condensed Medium"/>
-          <w:color w:val="000000" w:themeColor="text1"/>
-        </w:rPr>
-        <w:tab/>
-      </w:r>
-      <w:r>
-        <w:rPr>
-          <w:rFonts w:ascii="BMWGroupTN Condensed Medium" w:hAnsi="BMWGroupTN Condensed Medium"/>
-          <w:color w:val="000000" w:themeColor="text1"/>
-        </w:rPr>
-        <w:t>Organization Profile</w:t>
-      </w:r>
-      <w:r>
-        <w:rPr>
-          <w:rFonts w:ascii="BMWGroupTN Condensed Medium" w:hAnsi="BMWGroupTN Condensed Medium"/>
-          <w:color w:val="000000" w:themeColor="text1"/>
-        </w:rPr>
-        <w:tab/>
-      </w:r>
-    </w:p>
-    <w:p>
-      <w:pPr>
-        <w:pBdr>
-          <w:top w:val="single" w:sz="4" w:space="1" w:color="auto"/>
-          <w:left w:val="single" w:sz="4" w:space="4" w:color="auto"/>
-          <w:bottom w:val="single" w:sz="4" w:space="1" w:color="auto"/>
-          <w:right w:val="single" w:sz="4" w:space="4" w:color="auto"/>
-          <w:between w:val="single" w:sz="4" w:space="1" w:color="auto"/>
-          <w:bar w:val="single" w:sz="4" w:color="auto"/>
-        </w:pBdr>
-        <w:spacing w:line="240" w:lineRule="auto"/>
-        <w:jc w:val="both"/>
-        <w:rPr>
-          <w:rFonts w:ascii="BMWGroupTN Condensed Medium" w:hAnsi="BMWGroupTN Condensed Medium"/>
-          <w:color w:val="000000" w:themeColor="text1"/>
-        </w:rPr>
-      </w:pPr>
-      <w:r>
-        <w:rPr>
-          <w:rFonts w:ascii="BMWGroupTN Condensed Medium" w:hAnsi="BMWGroupTN Condensed Medium"/>
-          <w:color w:val="000000" w:themeColor="text1"/>
-        </w:rPr>
-        <w:t>3</w:t>
-      </w:r>
-      <w:r>
-        <w:rPr>
-          <w:rFonts w:ascii="BMWGroupTN Condensed Medium" w:hAnsi="BMWGroupTN Condensed Medium"/>
-          <w:color w:val="000000" w:themeColor="text1"/>
-        </w:rPr>
-        <w:tab/>
-      </w:r>
-      <w:r>
-        <w:rPr>
-          <w:rFonts w:ascii="BMWGroupTN Condensed Medium" w:hAnsi="BMWGroupTN Condensed Medium"/>
-          <w:color w:val="000000" w:themeColor="text1"/>
-        </w:rPr>
-        <w:tab/>
-      </w:r>
-      <w:r>
-        <w:rPr>
-          <w:rFonts w:ascii="BMWGroupTN Condensed Medium" w:hAnsi="BMWGroupTN Condensed Medium"/>
-          <w:color w:val="000000" w:themeColor="text1"/>
-        </w:rPr>
-        <w:tab/>
-      </w:r>
-      <w:r>
-        <w:rPr>
-          <w:rFonts w:ascii="BMWGroupTN Condensed Medium" w:hAnsi="BMWGroupTN Condensed Medium"/>
-          <w:color w:val="000000" w:themeColor="text1"/>
-        </w:rPr>
-        <w:t>Department Overview (Functional Analysis – TQM)</w:t>
-      </w:r>
-      <w:r>
-        <w:rPr>
-          <w:rFonts w:ascii="BMWGroupTN Condensed Medium" w:hAnsi="BMWGroupTN Condensed Medium"/>
-          <w:color w:val="000000" w:themeColor="text1"/>
-        </w:rPr>
-        <w:tab/>
-      </w:r>
-    </w:p>
-    <w:p>
-      <w:pPr>
-        <w:pBdr>
-          <w:top w:val="single" w:sz="4" w:space="1" w:color="auto"/>
-          <w:left w:val="single" w:sz="4" w:space="4" w:color="auto"/>
-          <w:bottom w:val="single" w:sz="4" w:space="1" w:color="auto"/>
-          <w:right w:val="single" w:sz="4" w:space="4" w:color="auto"/>
-          <w:between w:val="single" w:sz="4" w:space="1" w:color="auto"/>
-          <w:bar w:val="single" w:sz="4" w:color="auto"/>
-        </w:pBdr>
-        <w:spacing w:line="240" w:lineRule="auto"/>
-        <w:jc w:val="both"/>
-        <w:rPr>
-          <w:rFonts w:ascii="BMWGroupTN Condensed Medium" w:hAnsi="BMWGroupTN Condensed Medium"/>
-          <w:color w:val="000000" w:themeColor="text1"/>
-        </w:rPr>
-      </w:pPr>
-      <w:r>
-        <w:rPr>
-          <w:rFonts w:ascii="BMWGroupTN Condensed Medium" w:hAnsi="BMWGroupTN Condensed Medium"/>
-          <w:color w:val="000000" w:themeColor="text1"/>
-        </w:rPr>
-        <w:t>4</w:t>
-      </w:r>
-      <w:r>
-        <w:rPr>
-          <w:rFonts w:ascii="BMWGroupTN Condensed Medium" w:hAnsi="BMWGroupTN Condensed Medium"/>
-          <w:color w:val="000000" w:themeColor="text1"/>
-        </w:rPr>
-        <w:tab/>
-      </w:r>
-      <w:r>
-        <w:rPr>
-          <w:rFonts w:ascii="BMWGroupTN Condensed Medium" w:hAnsi="BMWGroupTN Condensed Medium"/>
-          <w:color w:val="000000" w:themeColor="text1"/>
-        </w:rPr>
-        <w:tab/>
-      </w:r>
-      <w:r>
-        <w:rPr>
-          <w:rFonts w:ascii="BMWGroupTN Condensed Medium" w:hAnsi="BMWGroupTN Condensed Medium"/>
-          <w:color w:val="000000" w:themeColor="text1"/>
-        </w:rPr>
-        <w:tab/>
-      </w:r>
-      <w:r>
-        <w:rPr>
-          <w:rFonts w:ascii="BMWGroupTN Condensed Medium" w:hAnsi="BMWGroupTN Condensed Medium"/>
-          <w:color w:val="000000" w:themeColor="text1"/>
-        </w:rPr>
-        <w:t>Internship Objectives</w:t>
-      </w:r>
-      <w:r>
-        <w:rPr>
-          <w:rFonts w:ascii="BMWGroupTN Condensed Medium" w:hAnsi="BMWGroupTN Condensed Medium"/>
-          <w:color w:val="000000" w:themeColor="text1"/>
-        </w:rPr>
-        <w:tab/>
-      </w:r>
-    </w:p>
-    <w:p>
-      <w:pPr>
-        <w:pBdr>
-          <w:top w:val="single" w:sz="4" w:space="1" w:color="auto"/>
-          <w:left w:val="single" w:sz="4" w:space="4" w:color="auto"/>
-          <w:bottom w:val="single" w:sz="4" w:space="1" w:color="auto"/>
-          <w:right w:val="single" w:sz="4" w:space="4" w:color="auto"/>
-          <w:between w:val="single" w:sz="4" w:space="1" w:color="auto"/>
-          <w:bar w:val="single" w:sz="4" w:color="auto"/>
-        </w:pBdr>
-        <w:spacing w:line="240" w:lineRule="auto"/>
-        <w:jc w:val="both"/>
-        <w:rPr>
-          <w:rFonts w:ascii="BMWGroupTN Condensed Medium" w:hAnsi="BMWGroupTN Condensed Medium"/>
-          <w:color w:val="000000" w:themeColor="text1"/>
-        </w:rPr>
-      </w:pPr>
-      <w:r>
-        <w:rPr>
-          <w:rFonts w:ascii="BMWGroupTN Condensed Medium" w:hAnsi="BMWGroupTN Condensed Medium"/>
-          <w:color w:val="000000" w:themeColor="text1"/>
-        </w:rPr>
-        <w:t>5</w:t>
-      </w:r>
-      <w:r>
-        <w:rPr>
-          <w:rFonts w:ascii="BMWGroupTN Condensed Medium" w:hAnsi="BMWGroupTN Condensed Medium"/>
-          <w:color w:val="000000" w:themeColor="text1"/>
-        </w:rPr>
-        <w:tab/>
-      </w:r>
-      <w:r>
-        <w:rPr>
-          <w:rFonts w:ascii="BMWGroupTN Condensed Medium" w:hAnsi="BMWGroupTN Condensed Medium"/>
-          <w:color w:val="000000" w:themeColor="text1"/>
-        </w:rPr>
-        <w:tab/>
-      </w:r>
-      <w:r>
-        <w:rPr>
-          <w:rFonts w:ascii="BMWGroupTN Condensed Medium" w:hAnsi="BMWGroupTN Condensed Medium"/>
-          <w:color w:val="000000" w:themeColor="text1"/>
-        </w:rPr>
-        <w:tab/>
-      </w:r>
-      <w:r>
-        <w:rPr>
-          <w:rFonts w:ascii="BMWGroupTN Condensed Medium" w:hAnsi="BMWGroupTN Condensed Medium"/>
-          <w:color w:val="000000" w:themeColor="text1"/>
-        </w:rPr>
-        <w:t>Roles &amp; Responsibilities</w:t>
-      </w:r>
-      <w:r>
-        <w:rPr>
-          <w:rFonts w:ascii="BMWGroupTN Condensed Medium" w:hAnsi="BMWGroupTN Condensed Medium"/>
-          <w:color w:val="000000" w:themeColor="text1"/>
-        </w:rPr>
-        <w:tab/>
-      </w:r>
-    </w:p>
-    <w:p>
-      <w:pPr>
-        <w:pBdr>
-          <w:top w:val="single" w:sz="4" w:space="1" w:color="auto"/>
-          <w:left w:val="single" w:sz="4" w:space="4" w:color="auto"/>
-          <w:bottom w:val="single" w:sz="4" w:space="1" w:color="auto"/>
-          <w:right w:val="single" w:sz="4" w:space="4" w:color="auto"/>
-          <w:between w:val="single" w:sz="4" w:space="1" w:color="auto"/>
-          <w:bar w:val="single" w:sz="4" w:color="auto"/>
-        </w:pBdr>
-        <w:spacing w:line="240" w:lineRule="auto"/>
-        <w:jc w:val="both"/>
-        <w:rPr>
-          <w:rFonts w:ascii="BMWGroupTN Condensed Medium" w:hAnsi="BMWGroupTN Condensed Medium"/>
-          <w:color w:val="000000" w:themeColor="text1"/>
-        </w:rPr>
-      </w:pPr>
-      <w:r>
-        <w:rPr>
-          <w:rFonts w:ascii="BMWGroupTN Condensed Medium" w:hAnsi="BMWGroupTN Condensed Medium"/>
-          <w:color w:val="000000" w:themeColor="text1"/>
-        </w:rPr>
-        <w:t>6</w:t>
-      </w:r>
-      <w:r>
-        <w:rPr>
-          <w:rFonts w:ascii="BMWGroupTN Condensed Medium" w:hAnsi="BMWGroupTN Condensed Medium"/>
-          <w:color w:val="000000" w:themeColor="text1"/>
-        </w:rPr>
-        <w:tab/>
-      </w:r>
-      <w:r>
-        <w:rPr>
-          <w:rFonts w:ascii="BMWGroupTN Condensed Medium" w:hAnsi="BMWGroupTN Condensed Medium"/>
-          <w:color w:val="000000" w:themeColor="text1"/>
-        </w:rPr>
-        <w:tab/>
-      </w:r>
-      <w:r>
-        <w:rPr>
-          <w:rFonts w:ascii="BMWGroupTN Condensed Medium" w:hAnsi="BMWGroupTN Condensed Medium"/>
-          <w:color w:val="000000" w:themeColor="text1"/>
-        </w:rPr>
-        <w:tab/>
-      </w:r>
-      <w:r>
-        <w:rPr>
-          <w:rFonts w:ascii="BMWGroupTN Condensed Medium" w:hAnsi="BMWGroupTN Condensed Medium"/>
-          <w:color w:val="000000" w:themeColor="text1"/>
-        </w:rPr>
-        <w:t>Technical Activities &amp; Contributions</w:t>
-      </w:r>
-      <w:r>
-        <w:rPr>
-          <w:rFonts w:ascii="BMWGroupTN Condensed Medium" w:hAnsi="BMWGroupTN Condensed Medium"/>
-          <w:color w:val="000000" w:themeColor="text1"/>
-        </w:rPr>
-        <w:tab/>
-      </w:r>
-    </w:p>
-    <w:p>
-      <w:pPr>
-        <w:pBdr>
-          <w:top w:val="single" w:sz="4" w:space="1" w:color="auto"/>
-          <w:left w:val="single" w:sz="4" w:space="4" w:color="auto"/>
-          <w:bottom w:val="single" w:sz="4" w:space="1" w:color="auto"/>
-          <w:right w:val="single" w:sz="4" w:space="4" w:color="auto"/>
-          <w:between w:val="single" w:sz="4" w:space="1" w:color="auto"/>
-          <w:bar w:val="single" w:sz="4" w:color="auto"/>
-        </w:pBdr>
-        <w:spacing w:line="240" w:lineRule="auto"/>
-        <w:jc w:val="both"/>
-        <w:rPr>
-          <w:rFonts w:ascii="BMWGroupTN Condensed Medium" w:hAnsi="BMWGroupTN Condensed Medium"/>
-          <w:color w:val="000000" w:themeColor="text1"/>
-        </w:rPr>
-      </w:pPr>
-      <w:r>
-        <w:rPr>
-          <w:rFonts w:ascii="BMWGroupTN Condensed Medium" w:hAnsi="BMWGroupTN Condensed Medium"/>
-          <w:color w:val="000000" w:themeColor="text1"/>
-        </w:rPr>
-        <w:t>6.1</w:t>
-      </w:r>
-      <w:r>
-        <w:rPr>
-          <w:rFonts w:ascii="BMWGroupTN Condensed Medium" w:hAnsi="BMWGroupTN Condensed Medium"/>
-          <w:color w:val="000000" w:themeColor="text1"/>
-        </w:rPr>
-        <w:tab/>
-      </w:r>
-      <w:r>
-        <w:rPr>
-          <w:rFonts w:ascii="BMWGroupTN Condensed Medium" w:hAnsi="BMWGroupTN Condensed Medium"/>
-          <w:color w:val="000000" w:themeColor="text1"/>
-        </w:rPr>
-        <w:tab/>
-      </w:r>
-      <w:r>
-        <w:rPr>
-          <w:rFonts w:ascii="BMWGroupTN Condensed Medium" w:hAnsi="BMWGroupTN Condensed Medium"/>
-          <w:color w:val="000000" w:themeColor="text1"/>
-        </w:rPr>
-        <w:tab/>
-      </w:r>
-      <w:r>
-        <w:rPr>
-          <w:rFonts w:ascii="BMWGroupTN Condensed Medium" w:hAnsi="BMWGroupTN Condensed Medium"/>
-          <w:color w:val="000000" w:themeColor="text1"/>
-        </w:rPr>
-        <w:t>Tableau Data Management &amp; Production Monitoring</w:t>
-      </w:r>
-      <w:r>
-        <w:rPr>
-          <w:rFonts w:ascii="BMWGroupTN Condensed Medium" w:hAnsi="BMWGroupTN Condensed Medium"/>
-          <w:color w:val="000000" w:themeColor="text1"/>
-        </w:rPr>
-        <w:tab/>
-      </w:r>
-    </w:p>
-    <w:p>
-      <w:pPr>
-        <w:pBdr>
-          <w:top w:val="single" w:sz="4" w:space="1" w:color="auto"/>
-          <w:left w:val="single" w:sz="4" w:space="4" w:color="auto"/>
-          <w:bottom w:val="single" w:sz="4" w:space="1" w:color="auto"/>
-          <w:right w:val="single" w:sz="4" w:space="4" w:color="auto"/>
-          <w:between w:val="single" w:sz="4" w:space="1" w:color="auto"/>
-          <w:bar w:val="single" w:sz="4" w:color="auto"/>
-        </w:pBdr>
-        <w:spacing w:line="240" w:lineRule="auto"/>
-        <w:jc w:val="both"/>
-        <w:rPr>
-          <w:rFonts w:ascii="BMWGroupTN Condensed Medium" w:hAnsi="BMWGroupTN Condensed Medium"/>
-          <w:color w:val="000000" w:themeColor="text1"/>
-        </w:rPr>
-      </w:pPr>
-      <w:r>
-        <w:rPr>
-          <w:rFonts w:ascii="BMWGroupTN Condensed Medium" w:hAnsi="BMWGroupTN Condensed Medium"/>
-          <w:color w:val="000000" w:themeColor="text1"/>
-        </w:rPr>
-        <w:t>6.2</w:t>
-      </w:r>
-      <w:r>
-        <w:rPr>
-          <w:rFonts w:ascii="BMWGroupTN Condensed Medium" w:hAnsi="BMWGroupTN Condensed Medium"/>
-          <w:color w:val="000000" w:themeColor="text1"/>
-        </w:rPr>
-        <w:tab/>
-      </w:r>
-      <w:r>
-        <w:rPr>
-          <w:rFonts w:ascii="BMWGroupTN Condensed Medium" w:hAnsi="BMWGroupTN Condensed Medium"/>
-          <w:color w:val="000000" w:themeColor="text1"/>
-        </w:rPr>
-        <w:tab/>
-      </w:r>
-      <w:r>
-        <w:rPr>
-          <w:rFonts w:ascii="BMWGroupTN Condensed Medium" w:hAnsi="BMWGroupTN Condensed Medium"/>
-          <w:color w:val="000000" w:themeColor="text1"/>
-        </w:rPr>
-        <w:tab/>
-      </w:r>
-      <w:r>
-        <w:rPr>
-          <w:rFonts w:ascii="BMWGroupTN Condensed Medium" w:hAnsi="BMWGroupTN Condensed Medium"/>
-          <w:color w:val="000000" w:themeColor="text1"/>
-        </w:rPr>
-        <w:t>Database Connectivity &amp; ETL Workflow</w:t>
-      </w:r>
-      <w:r>
-        <w:rPr>
-          <w:rFonts w:ascii="BMWGroupTN Condensed Medium" w:hAnsi="BMWGroupTN Condensed Medium"/>
-          <w:color w:val="000000" w:themeColor="text1"/>
-        </w:rPr>
-        <w:tab/>
-      </w:r>
-    </w:p>
-    <w:p>
-      <w:pPr>
-        <w:pBdr>
-          <w:top w:val="single" w:sz="4" w:space="1" w:color="auto"/>
-          <w:left w:val="single" w:sz="4" w:space="4" w:color="auto"/>
-          <w:bottom w:val="single" w:sz="4" w:space="1" w:color="auto"/>
-          <w:right w:val="single" w:sz="4" w:space="4" w:color="auto"/>
-          <w:between w:val="single" w:sz="4" w:space="1" w:color="auto"/>
-          <w:bar w:val="single" w:sz="4" w:color="auto"/>
-        </w:pBdr>
-        <w:spacing w:line="240" w:lineRule="auto"/>
-        <w:jc w:val="both"/>
-        <w:rPr>
-          <w:rFonts w:ascii="BMWGroupTN Condensed Medium" w:hAnsi="BMWGroupTN Condensed Medium"/>
-          <w:color w:val="000000" w:themeColor="text1"/>
-        </w:rPr>
-      </w:pPr>
-      <w:r>
-        <w:rPr>
-          <w:rFonts w:ascii="BMWGroupTN Condensed Medium" w:hAnsi="BMWGroupTN Condensed Medium"/>
-          <w:color w:val="000000" w:themeColor="text1"/>
-        </w:rPr>
-        <w:t>6.3</w:t>
-      </w:r>
-      <w:r>
-        <w:rPr>
-          <w:rFonts w:ascii="BMWGroupTN Condensed Medium" w:hAnsi="BMWGroupTN Condensed Medium"/>
-          <w:color w:val="000000" w:themeColor="text1"/>
-        </w:rPr>
-        <w:tab/>
-      </w:r>
-      <w:r>
-        <w:rPr>
-          <w:rFonts w:ascii="BMWGroupTN Condensed Medium" w:hAnsi="BMWGroupTN Condensed Medium"/>
-          <w:color w:val="000000" w:themeColor="text1"/>
-        </w:rPr>
-        <w:tab/>
-      </w:r>
-      <w:r>
-        <w:rPr>
-          <w:rFonts w:ascii="BMWGroupTN Condensed Medium" w:hAnsi="BMWGroupTN Condensed Medium"/>
-          <w:color w:val="000000" w:themeColor="text1"/>
-        </w:rPr>
-        <w:tab/>
-      </w:r>
-      <w:r>
-        <w:rPr>
-          <w:rFonts w:ascii="BMWGroupTN Condensed Medium" w:hAnsi="BMWGroupTN Condensed Medium"/>
-          <w:color w:val="000000" w:themeColor="text1"/>
-        </w:rPr>
-        <w:t>Gantt Chart for Functional Planning</w:t>
-      </w:r>
-      <w:r>
-        <w:rPr>
-          <w:rFonts w:ascii="BMWGroupTN Condensed Medium" w:hAnsi="BMWGroupTN Condensed Medium"/>
-          <w:color w:val="000000" w:themeColor="text1"/>
-        </w:rPr>
-        <w:tab/>
-      </w:r>
-    </w:p>
-    <w:p>
-      <w:pPr>
-        <w:pBdr>
-          <w:top w:val="single" w:sz="4" w:space="1" w:color="auto"/>
-          <w:left w:val="single" w:sz="4" w:space="4" w:color="auto"/>
-          <w:bottom w:val="single" w:sz="4" w:space="1" w:color="auto"/>
-          <w:right w:val="single" w:sz="4" w:space="4" w:color="auto"/>
-          <w:between w:val="single" w:sz="4" w:space="1" w:color="auto"/>
-          <w:bar w:val="single" w:sz="4" w:color="auto"/>
-        </w:pBdr>
-        <w:spacing w:line="240" w:lineRule="auto"/>
-        <w:jc w:val="both"/>
-        <w:rPr>
-          <w:rFonts w:ascii="BMWGroupTN Condensed Medium" w:hAnsi="BMWGroupTN Condensed Medium"/>
-          <w:color w:val="000000" w:themeColor="text1"/>
-        </w:rPr>
-      </w:pPr>
-      <w:r>
-        <w:rPr>
-          <w:rFonts w:ascii="BMWGroupTN Condensed Medium" w:hAnsi="BMWGroupTN Condensed Medium"/>
-          <w:color w:val="000000" w:themeColor="text1"/>
-        </w:rPr>
-        <w:t>6.4</w:t>
-      </w:r>
-      <w:r>
-        <w:rPr>
-          <w:rFonts w:ascii="BMWGroupTN Condensed Medium" w:hAnsi="BMWGroupTN Condensed Medium"/>
-          <w:color w:val="000000" w:themeColor="text1"/>
-        </w:rPr>
-        <w:tab/>
-      </w:r>
-      <w:r>
-        <w:rPr>
-          <w:rFonts w:ascii="BMWGroupTN Condensed Medium" w:hAnsi="BMWGroupTN Condensed Medium"/>
-          <w:color w:val="000000" w:themeColor="text1"/>
-        </w:rPr>
-        <w:tab/>
-      </w:r>
-      <w:r>
-        <w:rPr>
-          <w:rFonts w:ascii="BMWGroupTN Condensed Medium" w:hAnsi="BMWGroupTN Condensed Medium"/>
-          <w:color w:val="000000" w:themeColor="text1"/>
-        </w:rPr>
-        <w:tab/>
-      </w:r>
-      <w:r>
-        <w:rPr>
-          <w:rFonts w:ascii="BMWGroupTN Condensed Medium" w:hAnsi="BMWGroupTN Condensed Medium"/>
-          <w:color w:val="000000" w:themeColor="text1"/>
-        </w:rPr>
-        <w:t>Case Study – Automation Using Power Query</w:t>
-      </w:r>
-      <w:r>
-        <w:rPr>
-          <w:rFonts w:ascii="BMWGroupTN Condensed Medium" w:hAnsi="BMWGroupTN Condensed Medium"/>
-          <w:color w:val="000000" w:themeColor="text1"/>
-        </w:rPr>
-        <w:tab/>
-      </w:r>
-    </w:p>
-    <w:p>
-      <w:pPr>
-        <w:pBdr>
-          <w:top w:val="single" w:sz="4" w:space="1" w:color="auto"/>
-          <w:left w:val="single" w:sz="4" w:space="4" w:color="auto"/>
-          <w:bottom w:val="single" w:sz="4" w:space="1" w:color="auto"/>
-          <w:right w:val="single" w:sz="4" w:space="4" w:color="auto"/>
-          <w:between w:val="single" w:sz="4" w:space="1" w:color="auto"/>
-          <w:bar w:val="single" w:sz="4" w:color="auto"/>
-        </w:pBdr>
-        <w:spacing w:line="240" w:lineRule="auto"/>
-        <w:jc w:val="both"/>
-        <w:rPr>
-          <w:rFonts w:ascii="BMWGroupTN Condensed Medium" w:hAnsi="BMWGroupTN Condensed Medium"/>
-          <w:color w:val="000000" w:themeColor="text1"/>
-        </w:rPr>
-      </w:pPr>
-      <w:r>
-        <w:rPr>
-          <w:rFonts w:ascii="BMWGroupTN Condensed Medium" w:hAnsi="BMWGroupTN Condensed Medium"/>
-          <w:color w:val="000000" w:themeColor="text1"/>
-        </w:rPr>
-        <w:t>6.5</w:t>
-      </w:r>
-      <w:r>
-        <w:rPr>
-          <w:rFonts w:ascii="BMWGroupTN Condensed Medium" w:hAnsi="BMWGroupTN Condensed Medium"/>
-          <w:color w:val="000000" w:themeColor="text1"/>
-        </w:rPr>
-        <w:tab/>
-      </w:r>
-      <w:r>
-        <w:rPr>
-          <w:rFonts w:ascii="BMWGroupTN Condensed Medium" w:hAnsi="BMWGroupTN Condensed Medium"/>
-          <w:color w:val="000000" w:themeColor="text1"/>
-        </w:rPr>
-        <w:tab/>
-      </w:r>
-      <w:r>
-        <w:rPr>
-          <w:rFonts w:ascii="BMWGroupTN Condensed Medium" w:hAnsi="BMWGroupTN Condensed Medium"/>
-          <w:color w:val="000000" w:themeColor="text1"/>
-        </w:rPr>
-        <w:tab/>
-      </w:r>
-      <w:r>
-        <w:rPr>
-          <w:rFonts w:ascii="BMWGroupTN Condensed Medium" w:hAnsi="BMWGroupTN Condensed Medium"/>
-          <w:color w:val="000000" w:themeColor="text1"/>
-        </w:rPr>
-        <w:t>Facility Department Tableau Dashboards</w:t>
-      </w:r>
-      <w:r>
-        <w:rPr>
-          <w:rFonts w:ascii="BMWGroupTN Condensed Medium" w:hAnsi="BMWGroupTN Condensed Medium"/>
-          <w:color w:val="000000" w:themeColor="text1"/>
-        </w:rPr>
-        <w:tab/>
-      </w:r>
-    </w:p>
-    <w:p>
-      <w:pPr>
-        <w:pBdr>
-          <w:top w:val="single" w:sz="4" w:space="1" w:color="auto"/>
-          <w:left w:val="single" w:sz="4" w:space="4" w:color="auto"/>
-          <w:bottom w:val="single" w:sz="4" w:space="1" w:color="auto"/>
-          <w:right w:val="single" w:sz="4" w:space="4" w:color="auto"/>
-          <w:between w:val="single" w:sz="4" w:space="1" w:color="auto"/>
-          <w:bar w:val="single" w:sz="4" w:color="auto"/>
-        </w:pBdr>
-        <w:spacing w:line="240" w:lineRule="auto"/>
-        <w:jc w:val="both"/>
-        <w:rPr>
-          <w:rFonts w:ascii="BMWGroupTN Condensed Medium" w:hAnsi="BMWGroupTN Condensed Medium"/>
-          <w:color w:val="000000" w:themeColor="text1"/>
-        </w:rPr>
-      </w:pPr>
-      <w:r>
-        <w:rPr>
-          <w:rFonts w:ascii="BMWGroupTN Condensed Medium" w:hAnsi="BMWGroupTN Condensed Medium"/>
-          <w:color w:val="000000" w:themeColor="text1"/>
-        </w:rPr>
-        <w:t>6.6</w:t>
-      </w:r>
-      <w:r>
-        <w:rPr>
-          <w:rFonts w:ascii="BMWGroupTN Condensed Medium" w:hAnsi="BMWGroupTN Condensed Medium"/>
-          <w:color w:val="000000" w:themeColor="text1"/>
-        </w:rPr>
-        <w:tab/>
-      </w:r>
-      <w:r>
-        <w:rPr>
-          <w:rFonts w:ascii="BMWGroupTN Condensed Medium" w:hAnsi="BMWGroupTN Condensed Medium"/>
-          <w:color w:val="000000" w:themeColor="text1"/>
-        </w:rPr>
-        <w:tab/>
-      </w:r>
-      <w:r>
-        <w:rPr>
-          <w:rFonts w:ascii="BMWGroupTN Condensed Medium" w:hAnsi="BMWGroupTN Condensed Medium"/>
-          <w:color w:val="000000" w:themeColor="text1"/>
-        </w:rPr>
-        <w:tab/>
-      </w:r>
-      <w:r>
-        <w:rPr>
-          <w:rFonts w:ascii="BMWGroupTN Condensed Medium" w:hAnsi="BMWGroupTN Condensed Medium"/>
-          <w:color w:val="000000" w:themeColor="text1"/>
-        </w:rPr>
-        <w:t>Process Confirmation &amp; Monitoring System</w:t>
-      </w:r>
-      <w:r>
-        <w:rPr>
-          <w:rFonts w:ascii="BMWGroupTN Condensed Medium" w:hAnsi="BMWGroupTN Condensed Medium"/>
-          <w:color w:val="000000" w:themeColor="text1"/>
-        </w:rPr>
-        <w:tab/>
-      </w:r>
-    </w:p>
-    <w:p>
-      <w:pPr>
-        <w:pBdr>
-          <w:top w:val="single" w:sz="4" w:space="1" w:color="auto"/>
-          <w:left w:val="single" w:sz="4" w:space="4" w:color="auto"/>
-          <w:bottom w:val="single" w:sz="4" w:space="1" w:color="auto"/>
-          <w:right w:val="single" w:sz="4" w:space="4" w:color="auto"/>
-          <w:between w:val="single" w:sz="4" w:space="1" w:color="auto"/>
-          <w:bar w:val="single" w:sz="4" w:color="auto"/>
-        </w:pBdr>
-        <w:spacing w:line="240" w:lineRule="auto"/>
-        <w:jc w:val="both"/>
-        <w:rPr>
-          <w:rFonts w:ascii="BMWGroupTN Condensed Medium" w:hAnsi="BMWGroupTN Condensed Medium"/>
-          <w:color w:val="000000" w:themeColor="text1"/>
-        </w:rPr>
-      </w:pPr>
-      <w:r>
-        <w:rPr>
-          <w:rFonts w:ascii="BMWGroupTN Condensed Medium" w:hAnsi="BMWGroupTN Condensed Medium"/>
-          <w:color w:val="000000" w:themeColor="text1"/>
-        </w:rPr>
-        <w:t>6.7</w:t>
-      </w:r>
-      <w:r>
-        <w:rPr>
-          <w:rFonts w:ascii="BMWGroupTN Condensed Medium" w:hAnsi="BMWGroupTN Condensed Medium"/>
-          <w:color w:val="000000" w:themeColor="text1"/>
-        </w:rPr>
-        <w:tab/>
-      </w:r>
-      <w:r>
-        <w:rPr>
-          <w:rFonts w:ascii="BMWGroupTN Condensed Medium" w:hAnsi="BMWGroupTN Condensed Medium"/>
-          <w:color w:val="000000" w:themeColor="text1"/>
-        </w:rPr>
-        <w:tab/>
-      </w:r>
-      <w:r>
-        <w:rPr>
-          <w:rFonts w:ascii="BMWGroupTN Condensed Medium" w:hAnsi="BMWGroupTN Condensed Medium"/>
-          <w:color w:val="000000" w:themeColor="text1"/>
-        </w:rPr>
-        <w:tab/>
-      </w:r>
-      <w:r>
-        <w:rPr>
-          <w:rFonts w:ascii="BMWGroupTN Condensed Medium" w:hAnsi="BMWGroupTN Condensed Medium"/>
-          <w:color w:val="000000" w:themeColor="text1"/>
-        </w:rPr>
-        <w:t>PSP Team Collaboration &amp; Documentation Governance</w:t>
-      </w:r>
-      <w:r>
-        <w:rPr>
-          <w:rFonts w:ascii="BMWGroupTN Condensed Medium" w:hAnsi="BMWGroupTN Condensed Medium"/>
-          <w:color w:val="000000" w:themeColor="text1"/>
-        </w:rPr>
-        <w:tab/>
-      </w:r>
-    </w:p>
-    <w:p>
-      <w:pPr>
-        <w:pBdr>
-          <w:top w:val="single" w:sz="4" w:space="1" w:color="auto"/>
-          <w:left w:val="single" w:sz="4" w:space="4" w:color="auto"/>
-          <w:bottom w:val="single" w:sz="4" w:space="1" w:color="auto"/>
-          <w:right w:val="single" w:sz="4" w:space="4" w:color="auto"/>
-          <w:between w:val="single" w:sz="4" w:space="1" w:color="auto"/>
-          <w:bar w:val="single" w:sz="4" w:color="auto"/>
-        </w:pBdr>
-        <w:spacing w:line="240" w:lineRule="auto"/>
-        <w:jc w:val="both"/>
-        <w:rPr>
-          <w:rFonts w:ascii="BMWGroupTN Condensed Medium" w:hAnsi="BMWGroupTN Condensed Medium"/>
-          <w:color w:val="000000" w:themeColor="text1"/>
-        </w:rPr>
-      </w:pPr>
-      <w:r>
-        <w:rPr>
-          <w:rFonts w:ascii="BMWGroupTN Condensed Medium" w:hAnsi="BMWGroupTN Condensed Medium"/>
-          <w:color w:val="000000" w:themeColor="text1"/>
-        </w:rPr>
-        <w:t>6.8</w:t>
-      </w:r>
-      <w:r>
-        <w:rPr>
-          <w:rFonts w:ascii="BMWGroupTN Condensed Medium" w:hAnsi="BMWGroupTN Condensed Medium"/>
-          <w:color w:val="000000" w:themeColor="text1"/>
-        </w:rPr>
-        <w:tab/>
-      </w:r>
-      <w:r>
-        <w:rPr>
-          <w:rFonts w:ascii="BMWGroupTN Condensed Medium" w:hAnsi="BMWGroupTN Condensed Medium"/>
-          <w:color w:val="000000" w:themeColor="text1"/>
-        </w:rPr>
-        <w:tab/>
-      </w:r>
-      <w:r>
-        <w:rPr>
-          <w:rFonts w:ascii="BMWGroupTN Condensed Medium" w:hAnsi="BMWGroupTN Condensed Medium"/>
-          <w:color w:val="000000" w:themeColor="text1"/>
-        </w:rPr>
-        <w:tab/>
-      </w:r>
-      <w:r>
-        <w:rPr>
-          <w:rFonts w:ascii="BMWGroupTN Condensed Medium" w:hAnsi="BMWGroupTN Condensed Medium"/>
-          <w:color w:val="000000" w:themeColor="text1"/>
-        </w:rPr>
-        <w:t>Master Consolidation System – Major Project</w:t>
-      </w:r>
-      <w:r>
-        <w:rPr>
-          <w:rFonts w:ascii="BMWGroupTN Condensed Medium" w:hAnsi="BMWGroupTN Condensed Medium"/>
-          <w:color w:val="000000" w:themeColor="text1"/>
-        </w:rPr>
-        <w:tab/>
-      </w:r>
-    </w:p>
-    <w:p>
-      <w:pPr>
-        <w:pBdr>
-          <w:top w:val="single" w:sz="4" w:space="1" w:color="auto"/>
-          <w:left w:val="single" w:sz="4" w:space="4" w:color="auto"/>
-          <w:bottom w:val="single" w:sz="4" w:space="1" w:color="auto"/>
-          <w:right w:val="single" w:sz="4" w:space="4" w:color="auto"/>
-          <w:between w:val="single" w:sz="4" w:space="1" w:color="auto"/>
-          <w:bar w:val="single" w:sz="4" w:color="auto"/>
-        </w:pBdr>
-        <w:spacing w:line="240" w:lineRule="auto"/>
-        <w:jc w:val="both"/>
-        <w:rPr>
-          <w:rFonts w:ascii="BMWGroupTN Condensed Medium" w:hAnsi="BMWGroupTN Condensed Medium"/>
-          <w:color w:val="000000" w:themeColor="text1"/>
-        </w:rPr>
-      </w:pPr>
-      <w:r>
-        <w:rPr>
-          <w:rFonts w:ascii="BMWGroupTN Condensed Medium" w:hAnsi="BMWGroupTN Condensed Medium"/>
-          <w:color w:val="000000" w:themeColor="text1"/>
-        </w:rPr>
-        <w:t>7</w:t>
-      </w:r>
-      <w:r>
-        <w:rPr>
-          <w:rFonts w:ascii="BMWGroupTN Condensed Medium" w:hAnsi="BMWGroupTN Condensed Medium"/>
-          <w:color w:val="000000" w:themeColor="text1"/>
-        </w:rPr>
-        <w:tab/>
-      </w:r>
-      <w:r>
-        <w:rPr>
-          <w:rFonts w:ascii="BMWGroupTN Condensed Medium" w:hAnsi="BMWGroupTN Condensed Medium"/>
-          <w:color w:val="000000" w:themeColor="text1"/>
-        </w:rPr>
-        <w:tab/>
-      </w:r>
-      <w:r>
-        <w:rPr>
-          <w:rFonts w:ascii="BMWGroupTN Condensed Medium" w:hAnsi="BMWGroupTN Condensed Medium"/>
-          <w:color w:val="000000" w:themeColor="text1"/>
-        </w:rPr>
-        <w:tab/>
-      </w:r>
-      <w:r>
-        <w:rPr>
-          <w:rFonts w:ascii="BMWGroupTN Condensed Medium" w:hAnsi="BMWGroupTN Condensed Medium"/>
-          <w:color w:val="000000" w:themeColor="text1"/>
-        </w:rPr>
-        <w:t>Meetings &amp; Global Coordination Experience</w:t>
-      </w:r>
-      <w:r>
-        <w:rPr>
-          <w:rFonts w:ascii="BMWGroupTN Condensed Medium" w:hAnsi="BMWGroupTN Condensed Medium"/>
-          <w:color w:val="000000" w:themeColor="text1"/>
-        </w:rPr>
-        <w:tab/>
-      </w:r>
-    </w:p>
-    <w:p>
-      <w:pPr>
-        <w:pBdr>
-          <w:top w:val="single" w:sz="4" w:space="1" w:color="auto"/>
-          <w:left w:val="single" w:sz="4" w:space="4" w:color="auto"/>
-          <w:bottom w:val="single" w:sz="4" w:space="1" w:color="auto"/>
-          <w:right w:val="single" w:sz="4" w:space="4" w:color="auto"/>
-          <w:between w:val="single" w:sz="4" w:space="1" w:color="auto"/>
-          <w:bar w:val="single" w:sz="4" w:color="auto"/>
-        </w:pBdr>
-        <w:spacing w:line="240" w:lineRule="auto"/>
-        <w:jc w:val="both"/>
-        <w:rPr>
-          <w:rFonts w:ascii="BMWGroupTN Condensed Medium" w:hAnsi="BMWGroupTN Condensed Medium"/>
-          <w:color w:val="000000" w:themeColor="text1"/>
-        </w:rPr>
-      </w:pPr>
-      <w:r>
-        <w:rPr>
-          <w:rFonts w:ascii="BMWGroupTN Condensed Medium" w:hAnsi="BMWGroupTN Condensed Medium"/>
-          <w:color w:val="000000" w:themeColor="text1"/>
-        </w:rPr>
-        <w:t>8</w:t>
-      </w:r>
-      <w:r>
-        <w:rPr>
-          <w:rFonts w:ascii="BMWGroupTN Condensed Medium" w:hAnsi="BMWGroupTN Condensed Medium"/>
-          <w:color w:val="000000" w:themeColor="text1"/>
-        </w:rPr>
-        <w:tab/>
-      </w:r>
-      <w:r>
-        <w:rPr>
-          <w:rFonts w:ascii="BMWGroupTN Condensed Medium" w:hAnsi="BMWGroupTN Condensed Medium"/>
-          <w:color w:val="000000" w:themeColor="text1"/>
-        </w:rPr>
-        <w:tab/>
-      </w:r>
-      <w:r>
-        <w:rPr>
-          <w:rFonts w:ascii="BMWGroupTN Condensed Medium" w:hAnsi="BMWGroupTN Condensed Medium"/>
-          <w:color w:val="000000" w:themeColor="text1"/>
-        </w:rPr>
-        <w:tab/>
-      </w:r>
-      <w:r>
-        <w:rPr>
-          <w:rFonts w:ascii="BMWGroupTN Condensed Medium" w:hAnsi="BMWGroupTN Condensed Medium"/>
-          <w:color w:val="000000" w:themeColor="text1"/>
-        </w:rPr>
-        <w:t>Learning Outcomes</w:t>
-      </w:r>
-      <w:r>
-        <w:rPr>
-          <w:rFonts w:ascii="BMWGroupTN Condensed Medium" w:hAnsi="BMWGroupTN Condensed Medium"/>
-          <w:color w:val="000000" w:themeColor="text1"/>
-        </w:rPr>
-        <w:tab/>
-      </w:r>
-    </w:p>
-    <w:p>
-      <w:pPr>
-        <w:pBdr>
-          <w:top w:val="single" w:sz="4" w:space="1" w:color="auto"/>
-          <w:left w:val="single" w:sz="4" w:space="4" w:color="auto"/>
-          <w:bottom w:val="single" w:sz="4" w:space="1" w:color="auto"/>
-          <w:right w:val="single" w:sz="4" w:space="4" w:color="auto"/>
-          <w:between w:val="single" w:sz="4" w:space="1" w:color="auto"/>
-          <w:bar w:val="single" w:sz="4" w:color="auto"/>
-        </w:pBdr>
-        <w:spacing w:line="240" w:lineRule="auto"/>
-        <w:jc w:val="both"/>
-        <w:rPr>
-          <w:rFonts w:ascii="BMWGroupTN Condensed Medium" w:hAnsi="BMWGroupTN Condensed Medium"/>
-          <w:color w:val="000000" w:themeColor="text1"/>
-        </w:rPr>
-      </w:pPr>
-      <w:r>
-        <w:rPr>
-          <w:rFonts w:ascii="BMWGroupTN Condensed Medium" w:hAnsi="BMWGroupTN Condensed Medium"/>
-          <w:color w:val="000000" w:themeColor="text1"/>
-        </w:rPr>
-        <w:t>8.1</w:t>
-      </w:r>
-      <w:r>
-        <w:rPr>
-          <w:rFonts w:ascii="BMWGroupTN Condensed Medium" w:hAnsi="BMWGroupTN Condensed Medium"/>
-          <w:color w:val="000000" w:themeColor="text1"/>
-        </w:rPr>
-        <w:tab/>
-      </w:r>
-      <w:r>
-        <w:rPr>
-          <w:rFonts w:ascii="BMWGroupTN Condensed Medium" w:hAnsi="BMWGroupTN Condensed Medium"/>
-          <w:color w:val="000000" w:themeColor="text1"/>
-        </w:rPr>
-        <w:tab/>
-      </w:r>
-      <w:r>
-        <w:rPr>
-          <w:rFonts w:ascii="BMWGroupTN Condensed Medium" w:hAnsi="BMWGroupTN Condensed Medium"/>
-          <w:color w:val="000000" w:themeColor="text1"/>
-        </w:rPr>
-        <w:tab/>
-      </w:r>
-      <w:r>
-        <w:rPr>
-          <w:rFonts w:ascii="BMWGroupTN Condensed Medium" w:hAnsi="BMWGroupTN Condensed Medium"/>
-          <w:color w:val="000000" w:themeColor="text1"/>
-        </w:rPr>
-        <w:t>Technical Learning</w:t>
-      </w:r>
-      <w:r>
-        <w:rPr>
-          <w:rFonts w:ascii="BMWGroupTN Condensed Medium" w:hAnsi="BMWGroupTN Condensed Medium"/>
-          <w:color w:val="000000" w:themeColor="text1"/>
-        </w:rPr>
-        <w:tab/>
-      </w:r>
-    </w:p>
-    <w:p>
-      <w:pPr>
-        <w:pBdr>
-          <w:top w:val="single" w:sz="4" w:space="1" w:color="auto"/>
-          <w:left w:val="single" w:sz="4" w:space="4" w:color="auto"/>
-          <w:bottom w:val="single" w:sz="4" w:space="1" w:color="auto"/>
-          <w:right w:val="single" w:sz="4" w:space="4" w:color="auto"/>
-          <w:between w:val="single" w:sz="4" w:space="1" w:color="auto"/>
-          <w:bar w:val="single" w:sz="4" w:color="auto"/>
-        </w:pBdr>
-        <w:spacing w:line="240" w:lineRule="auto"/>
-        <w:jc w:val="both"/>
-        <w:rPr>
-          <w:rFonts w:ascii="BMWGroupTN Condensed Medium" w:hAnsi="BMWGroupTN Condensed Medium"/>
-          <w:color w:val="000000" w:themeColor="text1"/>
-        </w:rPr>
-      </w:pPr>
-      <w:r>
-        <w:rPr>
-          <w:rFonts w:ascii="BMWGroupTN Condensed Medium" w:hAnsi="BMWGroupTN Condensed Medium"/>
-          <w:color w:val="000000" w:themeColor="text1"/>
-        </w:rPr>
-        <w:t>8.2</w:t>
-      </w:r>
-      <w:r>
-        <w:rPr>
-          <w:rFonts w:ascii="BMWGroupTN Condensed Medium" w:hAnsi="BMWGroupTN Condensed Medium"/>
-          <w:color w:val="000000" w:themeColor="text1"/>
-        </w:rPr>
-        <w:tab/>
-      </w:r>
-      <w:r>
-        <w:rPr>
-          <w:rFonts w:ascii="BMWGroupTN Condensed Medium" w:hAnsi="BMWGroupTN Condensed Medium"/>
-          <w:color w:val="000000" w:themeColor="text1"/>
-        </w:rPr>
-        <w:tab/>
-      </w:r>
-      <w:r>
-        <w:rPr>
-          <w:rFonts w:ascii="BMWGroupTN Condensed Medium" w:hAnsi="BMWGroupTN Condensed Medium"/>
-          <w:color w:val="000000" w:themeColor="text1"/>
-        </w:rPr>
-        <w:tab/>
-      </w:r>
-      <w:r>
-        <w:rPr>
-          <w:rFonts w:ascii="BMWGroupTN Condensed Medium" w:hAnsi="BMWGroupTN Condensed Medium"/>
-          <w:color w:val="000000" w:themeColor="text1"/>
-        </w:rPr>
-        <w:t>Professional &amp; Industrial Learning</w:t>
-      </w:r>
-      <w:r>
-        <w:rPr>
-          <w:rFonts w:ascii="BMWGroupTN Condensed Medium" w:hAnsi="BMWGroupTN Condensed Medium"/>
-          <w:color w:val="000000" w:themeColor="text1"/>
-        </w:rPr>
-        <w:tab/>
-      </w:r>
-    </w:p>
-    <w:p>
-      <w:pPr>
-        <w:pBdr>
-          <w:top w:val="single" w:sz="4" w:space="1" w:color="auto"/>
-          <w:left w:val="single" w:sz="4" w:space="4" w:color="auto"/>
-          <w:bottom w:val="single" w:sz="4" w:space="1" w:color="auto"/>
-          <w:right w:val="single" w:sz="4" w:space="4" w:color="auto"/>
-          <w:between w:val="single" w:sz="4" w:space="1" w:color="auto"/>
-          <w:bar w:val="single" w:sz="4" w:color="auto"/>
-        </w:pBdr>
-        <w:spacing w:line="240" w:lineRule="auto"/>
-        <w:jc w:val="both"/>
-        <w:rPr>
-          <w:rFonts w:ascii="BMWGroupTN Condensed Medium" w:hAnsi="BMWGroupTN Condensed Medium"/>
-          <w:color w:val="000000" w:themeColor="text1"/>
-        </w:rPr>
-      </w:pPr>
-      <w:r>
-        <w:rPr>
-          <w:rFonts w:ascii="BMWGroupTN Condensed Medium" w:hAnsi="BMWGroupTN Condensed Medium"/>
-          <w:color w:val="000000" w:themeColor="text1"/>
-        </w:rPr>
-        <w:t>9</w:t>
-      </w:r>
-      <w:r>
-        <w:rPr>
-          <w:rFonts w:ascii="BMWGroupTN Condensed Medium" w:hAnsi="BMWGroupTN Condensed Medium"/>
-          <w:color w:val="000000" w:themeColor="text1"/>
-        </w:rPr>
-        <w:tab/>
-      </w:r>
-      <w:r>
-        <w:rPr>
-          <w:rFonts w:ascii="BMWGroupTN Condensed Medium" w:hAnsi="BMWGroupTN Condensed Medium"/>
-          <w:color w:val="000000" w:themeColor="text1"/>
-        </w:rPr>
-        <w:tab/>
-      </w:r>
-      <w:r>
-        <w:rPr>
-          <w:rFonts w:ascii="BMWGroupTN Condensed Medium" w:hAnsi="BMWGroupTN Condensed Medium"/>
-          <w:color w:val="000000" w:themeColor="text1"/>
-        </w:rPr>
-        <w:tab/>
-      </w:r>
-      <w:r>
-        <w:rPr>
-          <w:rFonts w:ascii="BMWGroupTN Condensed Medium" w:hAnsi="BMWGroupTN Condensed Medium"/>
-          <w:color w:val="000000" w:themeColor="text1"/>
-        </w:rPr>
-        <w:t>Plant Exposure &amp; Practical Learnings</w:t>
-      </w:r>
-      <w:r>
-        <w:rPr>
-          <w:rFonts w:ascii="BMWGroupTN Condensed Medium" w:hAnsi="BMWGroupTN Condensed Medium"/>
-          <w:color w:val="000000" w:themeColor="text1"/>
-        </w:rPr>
-        <w:tab/>
-      </w:r>
-    </w:p>
-    <w:p>
-      <w:pPr>
-        <w:pBdr>
-          <w:top w:val="single" w:sz="4" w:space="1" w:color="auto"/>
-          <w:left w:val="single" w:sz="4" w:space="4" w:color="auto"/>
-          <w:bottom w:val="single" w:sz="4" w:space="1" w:color="auto"/>
-          <w:right w:val="single" w:sz="4" w:space="4" w:color="auto"/>
-          <w:between w:val="single" w:sz="4" w:space="1" w:color="auto"/>
-          <w:bar w:val="single" w:sz="4" w:color="auto"/>
-        </w:pBdr>
-        <w:spacing w:line="240" w:lineRule="auto"/>
-        <w:jc w:val="both"/>
-        <w:rPr>
-          <w:rFonts w:ascii="BMWGroupTN Condensed Medium" w:hAnsi="BMWGroupTN Condensed Medium"/>
-          <w:color w:val="000000" w:themeColor="text1"/>
-        </w:rPr>
-      </w:pPr>
-      <w:r>
-        <w:rPr>
-          <w:rFonts w:ascii="BMWGroupTN Condensed Medium" w:hAnsi="BMWGroupTN Condensed Medium"/>
-          <w:color w:val="000000" w:themeColor="text1"/>
-        </w:rPr>
-        <w:t>10</w:t>
-      </w:r>
-      <w:r>
-        <w:rPr>
-          <w:rFonts w:ascii="BMWGroupTN Condensed Medium" w:hAnsi="BMWGroupTN Condensed Medium"/>
-          <w:color w:val="000000" w:themeColor="text1"/>
-        </w:rPr>
-        <w:tab/>
-      </w:r>
-      <w:r>
-        <w:rPr>
-          <w:rFonts w:ascii="BMWGroupTN Condensed Medium" w:hAnsi="BMWGroupTN Condensed Medium"/>
-          <w:color w:val="000000" w:themeColor="text1"/>
-        </w:rPr>
-        <w:tab/>
-      </w:r>
-      <w:r>
-        <w:rPr>
-          <w:rFonts w:ascii="BMWGroupTN Condensed Medium" w:hAnsi="BMWGroupTN Condensed Medium"/>
-          <w:color w:val="000000" w:themeColor="text1"/>
-        </w:rPr>
-        <w:tab/>
-      </w:r>
-      <w:r>
-        <w:rPr>
-          <w:rFonts w:ascii="BMWGroupTN Condensed Medium" w:hAnsi="BMWGroupTN Condensed Medium"/>
-          <w:color w:val="000000" w:themeColor="text1"/>
-        </w:rPr>
-        <w:t>Conclusion</w:t>
-      </w:r>
-      <w:r>
-        <w:rPr>
-          <w:rFonts w:ascii="BMWGroupTN Condensed Medium" w:hAnsi="BMWGroupTN Condensed Medium"/>
-          <w:color w:val="000000" w:themeColor="text1"/>
-        </w:rPr>
-        <w:tab/>
-      </w:r>
-    </w:p>
-    <w:p>
-      <w:pPr>
-        <w:pBdr>
-          <w:top w:val="single" w:sz="4" w:space="1" w:color="auto"/>
-          <w:left w:val="single" w:sz="4" w:space="4" w:color="auto"/>
-          <w:bottom w:val="single" w:sz="4" w:space="1" w:color="auto"/>
-          <w:right w:val="single" w:sz="4" w:space="4" w:color="auto"/>
-          <w:between w:val="single" w:sz="4" w:space="1" w:color="auto"/>
-          <w:bar w:val="single" w:sz="4" w:color="auto"/>
-        </w:pBdr>
-        <w:spacing w:line="240" w:lineRule="auto"/>
-        <w:jc w:val="both"/>
-        <w:rPr>
-          <w:rFonts w:ascii="BMWGroupTN Condensed Medium" w:hAnsi="BMWGroupTN Condensed Medium"/>
-          <w:color w:val="000000" w:themeColor="text1"/>
-        </w:rPr>
-      </w:pPr>
-      <w:r>
-        <w:rPr>
-          <w:rFonts w:ascii="BMWGroupTN Condensed Medium" w:hAnsi="BMWGroupTN Condensed Medium"/>
-          <w:color w:val="000000" w:themeColor="text1"/>
-        </w:rPr>
-        <w:t>11</w:t>
-      </w:r>
-      <w:r>
-        <w:rPr>
-          <w:rFonts w:ascii="BMWGroupTN Condensed Medium" w:hAnsi="BMWGroupTN Condensed Medium"/>
-          <w:color w:val="000000" w:themeColor="text1"/>
-        </w:rPr>
-        <w:tab/>
-      </w:r>
-      <w:r>
-        <w:rPr>
-          <w:rFonts w:ascii="BMWGroupTN Condensed Medium" w:hAnsi="BMWGroupTN Condensed Medium"/>
-          <w:color w:val="000000" w:themeColor="text1"/>
-        </w:rPr>
-        <w:tab/>
-      </w:r>
-      <w:r>
-        <w:rPr>
-          <w:rFonts w:ascii="BMWGroupTN Condensed Medium" w:hAnsi="BMWGroupTN Condensed Medium"/>
-          <w:color w:val="000000" w:themeColor="text1"/>
-        </w:rPr>
-        <w:tab/>
-      </w:r>
-      <w:r>
-        <w:rPr>
-          <w:rFonts w:ascii="BMWGroupTN Condensed Medium" w:hAnsi="BMWGroupTN Condensed Medium"/>
-          <w:color w:val="000000" w:themeColor="text1"/>
-        </w:rPr>
-        <w:t>Annexure</w:t>
-      </w:r>
+      </w:pPr>
     </w:p>
     <w:p>
       <w:pPr>
@@ -5000,15 +6378,6 @@
         <w:rPr>
           <w:rFonts w:ascii="BMWGroupTN Condensed Medium" w:hAnsi="BMWGroupTN Condensed Medium"/>
           <w:color w:val="000000" w:themeColor="text1"/>
-        </w:rPr>
-      </w:pPr>
-    </w:p>
-    <w:p>
-      <w:pPr>
-        <w:jc w:val="both"/>
-        <w:rPr>
-          <w:rFonts w:ascii="BMWGroupTN Condensed Medium" w:hAnsi="BMWGroupTN Condensed Medium"/>
-          <w:color w:val="000000" w:themeColor="text1"/>
           <w:sz w:val="32"/>
           <w:szCs w:val="32"/>
         </w:rPr>
@@ -5024,80 +6393,13 @@
           <w:szCs w:val="32"/>
         </w:rPr>
       </w:pPr>
-    </w:p>
-    <w:p>
-      <w:pPr>
-        <w:jc w:val="both"/>
+      <w:r>
         <w:rPr>
           <w:rFonts w:ascii="BMWGroupTN Condensed Medium" w:hAnsi="BMWGroupTN Condensed Medium"/>
           <w:color w:val="000000" w:themeColor="text1"/>
           <w:sz w:val="32"/>
           <w:szCs w:val="32"/>
         </w:rPr>
-      </w:pPr>
-    </w:p>
-    <w:p>
-      <w:pPr>
-        <w:jc w:val="both"/>
-        <w:rPr>
-          <w:rFonts w:ascii="BMWGroupTN Condensed Medium" w:hAnsi="BMWGroupTN Condensed Medium"/>
-          <w:color w:val="000000" w:themeColor="text1"/>
-          <w:sz w:val="32"/>
-          <w:szCs w:val="32"/>
-        </w:rPr>
-      </w:pPr>
-    </w:p>
-    <w:p>
-      <w:pPr>
-        <w:jc w:val="both"/>
-        <w:rPr>
-          <w:rFonts w:ascii="BMWGroupTN Condensed Medium" w:hAnsi="BMWGroupTN Condensed Medium"/>
-          <w:color w:val="000000" w:themeColor="text1"/>
-          <w:sz w:val="32"/>
-          <w:szCs w:val="32"/>
-        </w:rPr>
-      </w:pPr>
-    </w:p>
-    <w:p>
-      <w:pPr>
-        <w:jc w:val="both"/>
-        <w:rPr>
-          <w:rFonts w:ascii="BMWGroupTN Condensed Medium" w:hAnsi="BMWGroupTN Condensed Medium"/>
-          <w:color w:val="000000" w:themeColor="text1"/>
-          <w:sz w:val="32"/>
-          <w:szCs w:val="32"/>
-        </w:rPr>
-      </w:pPr>
-    </w:p>
-    <w:p>
-      <w:pPr>
-        <w:jc w:val="both"/>
-        <w:rPr>
-          <w:rFonts w:ascii="BMWGroupTN Condensed Medium" w:hAnsi="BMWGroupTN Condensed Medium"/>
-          <w:color w:val="000000" w:themeColor="text1"/>
-          <w:sz w:val="32"/>
-          <w:szCs w:val="32"/>
-        </w:rPr>
-      </w:pPr>
-    </w:p>
-    <w:p>
-      <w:pPr>
-        <w:jc w:val="both"/>
-        <w:rPr>
-          <w:rFonts w:ascii="BMWGroupTN Condensed Medium" w:hAnsi="BMWGroupTN Condensed Medium"/>
-          <w:color w:val="000000" w:themeColor="text1"/>
-          <w:sz w:val="32"/>
-          <w:szCs w:val="32"/>
-        </w:rPr>
-      </w:pPr>
-      <w:r>
-        <w:rPr>
-          <w:rFonts w:ascii="BMWGroupTN Condensed Medium" w:hAnsi="BMWGroupTN Condensed Medium"/>
-          <w:color w:val="000000" w:themeColor="text1"/>
-          <w:sz w:val="32"/>
-          <w:szCs w:val="32"/>
-        </w:rPr>
-        <w:lastRenderedPageBreak/>
         <w:t>Why Functional Analysis is Important</w:t>
       </w:r>
     </w:p>
@@ -5216,6 +6518,7 @@
           <w:rFonts w:ascii="BMWGroupTN Condensed Medium" w:hAnsi="BMWGroupTN Condensed Medium"/>
           <w:color w:val="000000" w:themeColor="text1"/>
         </w:rPr>
+        <w:lastRenderedPageBreak/>
         <w:t>Production teams receive accurate and actionable insights</w:t>
       </w:r>
     </w:p>
@@ -5361,6 +6664,72 @@
         </w:rPr>
         <w:t>How multi-country coordination is managed in a global organization</w:t>
       </w:r>
+    </w:p>
+    <w:p>
+      <w:pPr>
+        <w:jc w:val="both"/>
+        <w:rPr>
+          <w:rFonts w:ascii="BMWGroupTN Condensed Medium" w:hAnsi="BMWGroupTN Condensed Medium"/>
+          <w:color w:val="000000" w:themeColor="text1"/>
+          <w:sz w:val="36"/>
+          <w:szCs w:val="36"/>
+        </w:rPr>
+      </w:pPr>
+    </w:p>
+    <w:p>
+      <w:pPr>
+        <w:jc w:val="both"/>
+        <w:rPr>
+          <w:rFonts w:ascii="BMWGroupTN Condensed Medium" w:hAnsi="BMWGroupTN Condensed Medium"/>
+          <w:color w:val="000000" w:themeColor="text1"/>
+          <w:sz w:val="36"/>
+          <w:szCs w:val="36"/>
+        </w:rPr>
+      </w:pPr>
+    </w:p>
+    <w:p>
+      <w:pPr>
+        <w:jc w:val="both"/>
+        <w:rPr>
+          <w:rFonts w:ascii="BMWGroupTN Condensed Medium" w:hAnsi="BMWGroupTN Condensed Medium"/>
+          <w:color w:val="000000" w:themeColor="text1"/>
+          <w:sz w:val="36"/>
+          <w:szCs w:val="36"/>
+        </w:rPr>
+      </w:pPr>
+    </w:p>
+    <w:p>
+      <w:pPr>
+        <w:jc w:val="both"/>
+        <w:rPr>
+          <w:rFonts w:ascii="BMWGroupTN Condensed Medium" w:hAnsi="BMWGroupTN Condensed Medium"/>
+          <w:color w:val="000000" w:themeColor="text1"/>
+          <w:sz w:val="36"/>
+          <w:szCs w:val="36"/>
+        </w:rPr>
+      </w:pPr>
+    </w:p>
+    <w:p>
+      <w:pPr>
+        <w:jc w:val="both"/>
+        <w:rPr>
+          <w:rFonts w:ascii="BMWGroupTN Condensed Medium" w:hAnsi="BMWGroupTN Condensed Medium"/>
+          <w:color w:val="000000" w:themeColor="text1"/>
+          <w:sz w:val="36"/>
+          <w:szCs w:val="36"/>
+        </w:rPr>
+      </w:pPr>
+    </w:p>
+    <w:p>
+      <w:pPr>
+        <w:jc w:val="both"/>
+        <w:rPr>
+          <w:rFonts w:ascii="BMWGroupTN Condensed Medium" w:hAnsi="BMWGroupTN Condensed Medium"/>
+          <w:color w:val="000000" w:themeColor="text1"/>
+          <w:sz w:val="36"/>
+          <w:szCs w:val="36"/>
+        </w:rPr>
+      </w:pPr>
     </w:p>
     <w:p>
       <w:pPr>
@@ -7986,7 +9355,7 @@
           <w:szCs w:val="32"/>
         </w:rPr>
         <w:drawing>
-          <wp:inline distT="0" distB="0" distL="0" distR="0" wp14:anchorId="6564C61A" wp14:editId="351C87CC">
+          <wp:inline distT="0" distB="0" distL="0" distR="0" wp14:anchorId="6564C61A" wp14:editId="04221C97">
             <wp:extent cx="5943359" cy="2505693"/>
             <wp:effectExtent l="0" t="0" r="635" b="9525"/>
             <wp:docPr id="15" name="Picture 3">
@@ -8072,7 +9441,7 @@
           <w:szCs w:val="32"/>
         </w:rPr>
         <w:drawing>
-          <wp:inline distT="0" distB="0" distL="0" distR="0" wp14:anchorId="4E5CA40F" wp14:editId="32D87566">
+          <wp:inline distT="0" distB="0" distL="0" distR="0" wp14:anchorId="4E5CA40F" wp14:editId="2E3A0D6F">
             <wp:extent cx="5932170" cy="1232452"/>
             <wp:effectExtent l="0" t="0" r="0" b="6350"/>
             <wp:docPr id="16" name="Picture 3">
@@ -8362,15 +9731,17 @@
           <w:szCs w:val="28"/>
         </w:rPr>
       </w:pPr>
-      <w:r>
+    </w:p>
+    <w:p>
+      <w:pPr>
+        <w:jc w:val="both"/>
         <w:rPr>
           <w:rFonts w:ascii="BMWGroupTN Condensed Medium" w:hAnsi="BMWGroupTN Condensed Medium"/>
           <w:color w:val="000000" w:themeColor="text1"/>
           <w:sz w:val="28"/>
           <w:szCs w:val="28"/>
         </w:rPr>
-        <w:t>6.3 Development of Gantt Chart</w:t>
-      </w:r>
+      </w:pPr>
       <w:r>
         <w:rPr>
           <w:rFonts w:ascii="BMWGroupTN Condensed Medium" w:hAnsi="BMWGroupTN Condensed Medium"/>
@@ -8378,7 +9749,8 @@
           <w:sz w:val="28"/>
           <w:szCs w:val="28"/>
         </w:rPr>
-        <w:t xml:space="preserve"> and Planned Leave </w:t>
+        <w:lastRenderedPageBreak/>
+        <w:t>6.3 Development of Gantt Chart</w:t>
       </w:r>
       <w:r>
         <w:rPr>
@@ -8387,6 +9759,15 @@
           <w:sz w:val="28"/>
           <w:szCs w:val="28"/>
         </w:rPr>
+        <w:t xml:space="preserve"> and Planned Leave </w:t>
+      </w:r>
+      <w:r>
+        <w:rPr>
+          <w:rFonts w:ascii="BMWGroupTN Condensed Medium" w:hAnsi="BMWGroupTN Condensed Medium"/>
+          <w:color w:val="000000" w:themeColor="text1"/>
+          <w:sz w:val="28"/>
+          <w:szCs w:val="28"/>
+        </w:rPr>
         <w:t>Form</w:t>
       </w:r>
     </w:p>
@@ -8403,7 +9784,6 @@
           <w:rFonts w:ascii="BMWGroupTN Condensed Medium" w:hAnsi="BMWGroupTN Condensed Medium"/>
           <w:color w:val="000000" w:themeColor="text1"/>
         </w:rPr>
-        <w:lastRenderedPageBreak/>
         <w:t>One of my initial major contributions was creating a Gantt Chart to visually monitor Functional Analysis activities.</w:t>
       </w:r>
     </w:p>
@@ -8668,7 +10048,6 @@
           <w:sz w:val="32"/>
           <w:szCs w:val="32"/>
         </w:rPr>
-        <w:lastRenderedPageBreak/>
         <w:drawing>
           <wp:inline distT="0" distB="0" distL="0" distR="0" wp14:anchorId="3B343E18" wp14:editId="03D6991C">
             <wp:extent cx="5976893" cy="3189768"/>
@@ -9014,6 +10393,7 @@
           <w:rFonts w:ascii="BMWGroupTN Condensed Medium" w:hAnsi="BMWGroupTN Condensed Medium"/>
           <w:color w:val="000000" w:themeColor="text1"/>
         </w:rPr>
+        <w:lastRenderedPageBreak/>
         <w:t>Automated duplication control</w:t>
       </w:r>
     </w:p>
@@ -9035,7 +10415,6 @@
           <w:rFonts w:ascii="BMWGroupTN Condensed Medium" w:hAnsi="BMWGroupTN Condensed Medium"/>
           <w:color w:val="000000" w:themeColor="text1"/>
         </w:rPr>
-        <w:lastRenderedPageBreak/>
         <w:t>Generated aligned output</w:t>
       </w:r>
     </w:p>
@@ -9676,6 +11055,696 @@
           <w:color w:val="000000" w:themeColor="text1"/>
         </w:rPr>
       </w:pPr>
+      <w:r>
+        <w:rPr>
+          <w:rFonts w:ascii="BMWGroupTN Condensed Medium" w:hAnsi="BMWGroupTN Condensed Medium"/>
+          <w:noProof/>
+          <w:color w:val="000000" w:themeColor="text1"/>
+        </w:rPr>
+        <mc:AlternateContent>
+          <mc:Choice Requires="wps">
+            <w:drawing>
+              <wp:anchor distT="0" distB="0" distL="114300" distR="114300" simplePos="0" relativeHeight="251673600" behindDoc="0" locked="0" layoutInCell="1" allowOverlap="1" wp14:anchorId="729234D6" wp14:editId="6B837C07">
+                <wp:simplePos x="0" y="0"/>
+                <wp:positionH relativeFrom="margin">
+                  <wp:posOffset>897065</wp:posOffset>
+                </wp:positionH>
+                <wp:positionV relativeFrom="paragraph">
+                  <wp:posOffset>1503982</wp:posOffset>
+                </wp:positionV>
+                <wp:extent cx="65005" cy="251352"/>
+                <wp:effectExtent l="0" t="0" r="11430" b="15875"/>
+                <wp:wrapNone/>
+                <wp:docPr id="13" name="Rectangle 13"/>
+                <wp:cNvGraphicFramePr/>
+                <a:graphic xmlns:a="http://schemas.openxmlformats.org/drawingml/2006/main">
+                  <a:graphicData uri="http://schemas.microsoft.com/office/word/2010/wordprocessingShape">
+                    <wps:wsp>
+                      <wps:cNvSpPr/>
+                      <wps:spPr>
+                        <a:xfrm>
+                          <a:off x="0" y="0"/>
+                          <a:ext cx="65005" cy="251352"/>
+                        </a:xfrm>
+                        <a:prstGeom prst="rect">
+                          <a:avLst/>
+                        </a:prstGeom>
+                        <a:pattFill prst="narHorz">
+                          <a:fgClr>
+                            <a:schemeClr val="accent6">
+                              <a:lumMod val="40000"/>
+                              <a:lumOff val="60000"/>
+                            </a:schemeClr>
+                          </a:fgClr>
+                          <a:bgClr>
+                            <a:schemeClr val="bg1"/>
+                          </a:bgClr>
+                        </a:pattFill>
+                        <a:ln cap="rnd">
+                          <a:solidFill>
+                            <a:schemeClr val="accent1">
+                              <a:shade val="15000"/>
+                              <a:alpha val="0"/>
+                            </a:schemeClr>
+                          </a:solidFill>
+                        </a:ln>
+                      </wps:spPr>
+                      <wps:style>
+                        <a:lnRef idx="2">
+                          <a:schemeClr val="accent1">
+                            <a:shade val="15000"/>
+                          </a:schemeClr>
+                        </a:lnRef>
+                        <a:fillRef idx="1">
+                          <a:schemeClr val="accent1"/>
+                        </a:fillRef>
+                        <a:effectRef idx="0">
+                          <a:schemeClr val="accent1"/>
+                        </a:effectRef>
+                        <a:fontRef idx="minor">
+                          <a:schemeClr val="lt1"/>
+                        </a:fontRef>
+                      </wps:style>
+                      <wps:bodyPr rot="0" spcFirstLastPara="0" vertOverflow="overflow" horzOverflow="overflow" vert="horz" wrap="square" lIns="91440" tIns="45720" rIns="91440" bIns="45720" numCol="1" spcCol="0" rtlCol="0" fromWordArt="0" anchor="ctr" anchorCtr="0" forceAA="0" compatLnSpc="1">
+                        <a:prstTxWarp prst="textNoShape">
+                          <a:avLst/>
+                        </a:prstTxWarp>
+                        <a:noAutofit/>
+                      </wps:bodyPr>
+                    </wps:wsp>
+                  </a:graphicData>
+                </a:graphic>
+                <wp14:sizeRelH relativeFrom="margin">
+                  <wp14:pctWidth>0</wp14:pctWidth>
+                </wp14:sizeRelH>
+                <wp14:sizeRelV relativeFrom="margin">
+                  <wp14:pctHeight>0</wp14:pctHeight>
+                </wp14:sizeRelV>
+              </wp:anchor>
+            </w:drawing>
+          </mc:Choice>
+          <mc:Fallback>
+            <w:pict>
+              <v:rect w14:anchorId="697A1692" id="Rectangle 13" o:spid="_x0000_s1026" style="position:absolute;margin-left:70.65pt;margin-top:118.4pt;width:5.1pt;height:19.8pt;z-index:251673600;visibility:visible;mso-wrap-style:square;mso-width-percent:0;mso-height-percent:0;mso-wrap-distance-left:9pt;mso-wrap-distance-top:0;mso-wrap-distance-right:9pt;mso-wrap-distance-bottom:0;mso-position-horizontal:absolute;mso-position-horizontal-relative:margin;mso-position-vertical:absolute;mso-position-vertical-relative:text;mso-width-percent:0;mso-height-percent:0;mso-width-relative:margin;mso-height-relative:margin;v-text-anchor:middle" o:gfxdata="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" fillcolor="#b3e5a1 [1305]" strokecolor="#030e13 [484]" strokeweight="1pt">
+                <v:fill r:id="rId16" o:title="" color2="white [3212]" type="pattern"/>
+                <v:stroke opacity="0" endcap="round"/>
+                <w10:wrap anchorx="margin"/>
+              </v:rect>
+            </w:pict>
+          </mc:Fallback>
+        </mc:AlternateContent>
+      </w:r>
+      <w:r>
+        <w:rPr>
+          <w:rFonts w:ascii="BMWGroupTN Condensed Medium" w:hAnsi="BMWGroupTN Condensed Medium"/>
+          <w:noProof/>
+          <w:color w:val="000000" w:themeColor="text1"/>
+        </w:rPr>
+        <mc:AlternateContent>
+          <mc:Choice Requires="wps">
+            <w:drawing>
+              <wp:anchor distT="0" distB="0" distL="114300" distR="114300" simplePos="0" relativeHeight="251671552" behindDoc="0" locked="0" layoutInCell="1" allowOverlap="1" wp14:anchorId="18CE435B" wp14:editId="48B69DD0">
+                <wp:simplePos x="0" y="0"/>
+                <wp:positionH relativeFrom="column">
+                  <wp:posOffset>887730</wp:posOffset>
+                </wp:positionH>
+                <wp:positionV relativeFrom="paragraph">
+                  <wp:posOffset>165100</wp:posOffset>
+                </wp:positionV>
+                <wp:extent cx="88263" cy="879095"/>
+                <wp:effectExtent l="0" t="0" r="26670" b="16510"/>
+                <wp:wrapNone/>
+                <wp:docPr id="12" name="Rectangle 12"/>
+                <wp:cNvGraphicFramePr/>
+                <a:graphic xmlns:a="http://schemas.openxmlformats.org/drawingml/2006/main">
+                  <a:graphicData uri="http://schemas.microsoft.com/office/word/2010/wordprocessingShape">
+                    <wps:wsp>
+                      <wps:cNvSpPr/>
+                      <wps:spPr>
+                        <a:xfrm>
+                          <a:off x="0" y="0"/>
+                          <a:ext cx="88263" cy="879095"/>
+                        </a:xfrm>
+                        <a:prstGeom prst="rect">
+                          <a:avLst/>
+                        </a:prstGeom>
+                        <a:pattFill prst="narHorz">
+                          <a:fgClr>
+                            <a:schemeClr val="accent6">
+                              <a:lumMod val="40000"/>
+                              <a:lumOff val="60000"/>
+                            </a:schemeClr>
+                          </a:fgClr>
+                          <a:bgClr>
+                            <a:schemeClr val="bg1"/>
+                          </a:bgClr>
+                        </a:pattFill>
+                        <a:ln cap="rnd">
+                          <a:solidFill>
+                            <a:schemeClr val="accent1">
+                              <a:shade val="15000"/>
+                              <a:alpha val="0"/>
+                            </a:schemeClr>
+                          </a:solidFill>
+                        </a:ln>
+                      </wps:spPr>
+                      <wps:style>
+                        <a:lnRef idx="2">
+                          <a:schemeClr val="accent1">
+                            <a:shade val="15000"/>
+                          </a:schemeClr>
+                        </a:lnRef>
+                        <a:fillRef idx="1">
+                          <a:schemeClr val="accent1"/>
+                        </a:fillRef>
+                        <a:effectRef idx="0">
+                          <a:schemeClr val="accent1"/>
+                        </a:effectRef>
+                        <a:fontRef idx="minor">
+                          <a:schemeClr val="lt1"/>
+                        </a:fontRef>
+                      </wps:style>
+                      <wps:bodyPr rot="0" spcFirstLastPara="0" vertOverflow="overflow" horzOverflow="overflow" vert="horz" wrap="square" lIns="91440" tIns="45720" rIns="91440" bIns="45720" numCol="1" spcCol="0" rtlCol="0" fromWordArt="0" anchor="ctr" anchorCtr="0" forceAA="0" compatLnSpc="1">
+                        <a:prstTxWarp prst="textNoShape">
+                          <a:avLst/>
+                        </a:prstTxWarp>
+                        <a:noAutofit/>
+                      </wps:bodyPr>
+                    </wps:wsp>
+                  </a:graphicData>
+                </a:graphic>
+                <wp14:sizeRelH relativeFrom="margin">
+                  <wp14:pctWidth>0</wp14:pctWidth>
+                </wp14:sizeRelH>
+                <wp14:sizeRelV relativeFrom="margin">
+                  <wp14:pctHeight>0</wp14:pctHeight>
+                </wp14:sizeRelV>
+              </wp:anchor>
+            </w:drawing>
+          </mc:Choice>
+          <mc:Fallback>
+            <w:pict>
+              <v:rect w14:anchorId="1086F9BD" id="Rectangle 12" o:spid="_x0000_s1026" style="position:absolute;margin-left:69.9pt;margin-top:13pt;width:6.95pt;height:69.2pt;z-index:251671552;visibility:visible;mso-wrap-style:square;mso-width-percent:0;mso-height-percent:0;mso-wrap-distance-left:9pt;mso-wrap-distance-top:0;mso-wrap-distance-right:9pt;mso-wrap-distance-bottom:0;mso-position-horizontal:absolute;mso-position-horizontal-relative:text;mso-position-vertical:absolute;mso-position-vertical-relative:text;mso-width-percent:0;mso-height-percent:0;mso-width-relative:margin;mso-height-relative:margin;v-text-anchor:middle" o:gfxdata="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" fillcolor="#b3e5a1 [1305]" strokecolor="#030e13 [484]" strokeweight="1pt">
+                <v:fill r:id="rId16" o:title="" color2="white [3212]" type="pattern"/>
+                <v:stroke opacity="0" endcap="round"/>
+              </v:rect>
+            </w:pict>
+          </mc:Fallback>
+        </mc:AlternateContent>
+      </w:r>
+      <w:r>
+        <w:rPr>
+          <w:rFonts w:ascii="BMWGroupTN Condensed Medium" w:hAnsi="BMWGroupTN Condensed Medium"/>
+          <w:noProof/>
+          <w:color w:val="000000" w:themeColor="text1"/>
+        </w:rPr>
+        <mc:AlternateContent>
+          <mc:Choice Requires="wps">
+            <w:drawing>
+              <wp:anchor distT="0" distB="0" distL="114300" distR="114300" simplePos="0" relativeHeight="251669504" behindDoc="0" locked="0" layoutInCell="1" allowOverlap="1" wp14:anchorId="523768DE" wp14:editId="1E937ED3">
+                <wp:simplePos x="0" y="0"/>
+                <wp:positionH relativeFrom="margin">
+                  <wp:posOffset>3583330</wp:posOffset>
+                </wp:positionH>
+                <wp:positionV relativeFrom="paragraph">
+                  <wp:posOffset>1197686</wp:posOffset>
+                </wp:positionV>
+                <wp:extent cx="91793" cy="49427"/>
+                <wp:effectExtent l="0" t="0" r="22860" b="27305"/>
+                <wp:wrapNone/>
+                <wp:docPr id="11" name="Rectangle 11"/>
+                <wp:cNvGraphicFramePr/>
+                <a:graphic xmlns:a="http://schemas.openxmlformats.org/drawingml/2006/main">
+                  <a:graphicData uri="http://schemas.microsoft.com/office/word/2010/wordprocessingShape">
+                    <wps:wsp>
+                      <wps:cNvSpPr/>
+                      <wps:spPr>
+                        <a:xfrm>
+                          <a:off x="0" y="0"/>
+                          <a:ext cx="91793" cy="49427"/>
+                        </a:xfrm>
+                        <a:prstGeom prst="rect">
+                          <a:avLst/>
+                        </a:prstGeom>
+                        <a:pattFill prst="narHorz">
+                          <a:fgClr>
+                            <a:schemeClr val="accent6">
+                              <a:lumMod val="40000"/>
+                              <a:lumOff val="60000"/>
+                            </a:schemeClr>
+                          </a:fgClr>
+                          <a:bgClr>
+                            <a:schemeClr val="bg1"/>
+                          </a:bgClr>
+                        </a:pattFill>
+                        <a:ln cap="rnd">
+                          <a:solidFill>
+                            <a:schemeClr val="accent1">
+                              <a:shade val="15000"/>
+                              <a:alpha val="0"/>
+                            </a:schemeClr>
+                          </a:solidFill>
+                        </a:ln>
+                      </wps:spPr>
+                      <wps:style>
+                        <a:lnRef idx="2">
+                          <a:schemeClr val="accent1">
+                            <a:shade val="15000"/>
+                          </a:schemeClr>
+                        </a:lnRef>
+                        <a:fillRef idx="1">
+                          <a:schemeClr val="accent1"/>
+                        </a:fillRef>
+                        <a:effectRef idx="0">
+                          <a:schemeClr val="accent1"/>
+                        </a:effectRef>
+                        <a:fontRef idx="minor">
+                          <a:schemeClr val="lt1"/>
+                        </a:fontRef>
+                      </wps:style>
+                      <wps:bodyPr rot="0" spcFirstLastPara="0" vertOverflow="overflow" horzOverflow="overflow" vert="horz" wrap="square" lIns="91440" tIns="45720" rIns="91440" bIns="45720" numCol="1" spcCol="0" rtlCol="0" fromWordArt="0" anchor="ctr" anchorCtr="0" forceAA="0" compatLnSpc="1">
+                        <a:prstTxWarp prst="textNoShape">
+                          <a:avLst/>
+                        </a:prstTxWarp>
+                        <a:noAutofit/>
+                      </wps:bodyPr>
+                    </wps:wsp>
+                  </a:graphicData>
+                </a:graphic>
+                <wp14:sizeRelH relativeFrom="margin">
+                  <wp14:pctWidth>0</wp14:pctWidth>
+                </wp14:sizeRelH>
+                <wp14:sizeRelV relativeFrom="margin">
+                  <wp14:pctHeight>0</wp14:pctHeight>
+                </wp14:sizeRelV>
+              </wp:anchor>
+            </w:drawing>
+          </mc:Choice>
+          <mc:Fallback>
+            <w:pict>
+              <v:rect w14:anchorId="2A3300CF" id="Rectangle 11" o:spid="_x0000_s1026" style="position:absolute;margin-left:282.15pt;margin-top:94.3pt;width:7.25pt;height:3.9pt;z-index:251669504;visibility:visible;mso-wrap-style:square;mso-width-percent:0;mso-height-percent:0;mso-wrap-distance-left:9pt;mso-wrap-distance-top:0;mso-wrap-distance-right:9pt;mso-wrap-distance-bottom:0;mso-position-horizontal:absolute;mso-position-horizontal-relative:margin;mso-position-vertical:absolute;mso-position-vertical-relative:text;mso-width-percent:0;mso-height-percent:0;mso-width-relative:margin;mso-height-relative:margin;v-text-anchor:middle" o:gfxdata="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" fillcolor="#b3e5a1 [1305]" strokecolor="#030e13 [484]" strokeweight="1pt">
+                <v:fill r:id="rId16" o:title="" color2="white [3212]" type="pattern"/>
+                <v:stroke opacity="0" endcap="round"/>
+                <w10:wrap anchorx="margin"/>
+              </v:rect>
+            </w:pict>
+          </mc:Fallback>
+        </mc:AlternateContent>
+      </w:r>
+      <w:r>
+        <w:rPr>
+          <w:rFonts w:ascii="BMWGroupTN Condensed Medium" w:hAnsi="BMWGroupTN Condensed Medium"/>
+          <w:noProof/>
+          <w:color w:val="000000" w:themeColor="text1"/>
+        </w:rPr>
+        <mc:AlternateContent>
+          <mc:Choice Requires="wps">
+            <w:drawing>
+              <wp:anchor distT="0" distB="0" distL="114300" distR="114300" simplePos="0" relativeHeight="251667456" behindDoc="0" locked="0" layoutInCell="1" allowOverlap="1" wp14:anchorId="0407B799" wp14:editId="6F14B928">
+                <wp:simplePos x="0" y="0"/>
+                <wp:positionH relativeFrom="margin">
+                  <wp:posOffset>847321</wp:posOffset>
+                </wp:positionH>
+                <wp:positionV relativeFrom="paragraph">
+                  <wp:posOffset>1240250</wp:posOffset>
+                </wp:positionV>
+                <wp:extent cx="137795" cy="65814"/>
+                <wp:effectExtent l="0" t="0" r="14605" b="10795"/>
+                <wp:wrapNone/>
+                <wp:docPr id="7" name="Rectangle 7"/>
+                <wp:cNvGraphicFramePr/>
+                <a:graphic xmlns:a="http://schemas.openxmlformats.org/drawingml/2006/main">
+                  <a:graphicData uri="http://schemas.microsoft.com/office/word/2010/wordprocessingShape">
+                    <wps:wsp>
+                      <wps:cNvSpPr/>
+                      <wps:spPr>
+                        <a:xfrm>
+                          <a:off x="0" y="0"/>
+                          <a:ext cx="137795" cy="65814"/>
+                        </a:xfrm>
+                        <a:prstGeom prst="rect">
+                          <a:avLst/>
+                        </a:prstGeom>
+                        <a:pattFill prst="narHorz">
+                          <a:fgClr>
+                            <a:schemeClr val="accent6">
+                              <a:lumMod val="40000"/>
+                              <a:lumOff val="60000"/>
+                            </a:schemeClr>
+                          </a:fgClr>
+                          <a:bgClr>
+                            <a:schemeClr val="bg1"/>
+                          </a:bgClr>
+                        </a:pattFill>
+                        <a:ln cap="rnd">
+                          <a:solidFill>
+                            <a:schemeClr val="accent1">
+                              <a:shade val="15000"/>
+                              <a:alpha val="0"/>
+                            </a:schemeClr>
+                          </a:solidFill>
+                        </a:ln>
+                      </wps:spPr>
+                      <wps:style>
+                        <a:lnRef idx="2">
+                          <a:schemeClr val="accent1">
+                            <a:shade val="15000"/>
+                          </a:schemeClr>
+                        </a:lnRef>
+                        <a:fillRef idx="1">
+                          <a:schemeClr val="accent1"/>
+                        </a:fillRef>
+                        <a:effectRef idx="0">
+                          <a:schemeClr val="accent1"/>
+                        </a:effectRef>
+                        <a:fontRef idx="minor">
+                          <a:schemeClr val="lt1"/>
+                        </a:fontRef>
+                      </wps:style>
+                      <wps:bodyPr rot="0" spcFirstLastPara="0" vertOverflow="overflow" horzOverflow="overflow" vert="horz" wrap="square" lIns="91440" tIns="45720" rIns="91440" bIns="45720" numCol="1" spcCol="0" rtlCol="0" fromWordArt="0" anchor="ctr" anchorCtr="0" forceAA="0" compatLnSpc="1">
+                        <a:prstTxWarp prst="textNoShape">
+                          <a:avLst/>
+                        </a:prstTxWarp>
+                        <a:noAutofit/>
+                      </wps:bodyPr>
+                    </wps:wsp>
+                  </a:graphicData>
+                </a:graphic>
+                <wp14:sizeRelH relativeFrom="margin">
+                  <wp14:pctWidth>0</wp14:pctWidth>
+                </wp14:sizeRelH>
+                <wp14:sizeRelV relativeFrom="margin">
+                  <wp14:pctHeight>0</wp14:pctHeight>
+                </wp14:sizeRelV>
+              </wp:anchor>
+            </w:drawing>
+          </mc:Choice>
+          <mc:Fallback>
+            <w:pict>
+              <v:rect w14:anchorId="03495774" id="Rectangle 7" o:spid="_x0000_s1026" style="position:absolute;margin-left:66.7pt;margin-top:97.65pt;width:10.85pt;height:5.2pt;z-index:251667456;visibility:visible;mso-wrap-style:square;mso-width-percent:0;mso-height-percent:0;mso-wrap-distance-left:9pt;mso-wrap-distance-top:0;mso-wrap-distance-right:9pt;mso-wrap-distance-bottom:0;mso-position-horizontal:absolute;mso-position-horizontal-relative:margin;mso-position-vertical:absolute;mso-position-vertical-relative:text;mso-width-percent:0;mso-height-percent:0;mso-width-relative:margin;mso-height-relative:margin;v-text-anchor:middle" o:gfxdata="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" fillcolor="#b3e5a1 [1305]" strokecolor="#030e13 [484]" strokeweight="1pt">
+                <v:fill r:id="rId16" o:title="" color2="white [3212]" type="pattern"/>
+                <v:stroke opacity="0" endcap="round"/>
+                <w10:wrap anchorx="margin"/>
+              </v:rect>
+            </w:pict>
+          </mc:Fallback>
+        </mc:AlternateContent>
+      </w:r>
+      <w:r>
+        <w:rPr>
+          <w:rFonts w:ascii="BMWGroupTN Condensed Medium" w:hAnsi="BMWGroupTN Condensed Medium"/>
+          <w:noProof/>
+          <w:color w:val="000000" w:themeColor="text1"/>
+        </w:rPr>
+        <mc:AlternateContent>
+          <mc:Choice Requires="wps">
+            <w:drawing>
+              <wp:anchor distT="0" distB="0" distL="114300" distR="114300" simplePos="0" relativeHeight="251665408" behindDoc="0" locked="0" layoutInCell="1" allowOverlap="1" wp14:anchorId="270DCB96" wp14:editId="575FA55B">
+                <wp:simplePos x="0" y="0"/>
+                <wp:positionH relativeFrom="column">
+                  <wp:posOffset>4677915</wp:posOffset>
+                </wp:positionH>
+                <wp:positionV relativeFrom="paragraph">
+                  <wp:posOffset>110554</wp:posOffset>
+                </wp:positionV>
+                <wp:extent cx="88263" cy="879095"/>
+                <wp:effectExtent l="0" t="0" r="26670" b="16510"/>
+                <wp:wrapNone/>
+                <wp:docPr id="5" name="Rectangle 5"/>
+                <wp:cNvGraphicFramePr/>
+                <a:graphic xmlns:a="http://schemas.openxmlformats.org/drawingml/2006/main">
+                  <a:graphicData uri="http://schemas.microsoft.com/office/word/2010/wordprocessingShape">
+                    <wps:wsp>
+                      <wps:cNvSpPr/>
+                      <wps:spPr>
+                        <a:xfrm>
+                          <a:off x="0" y="0"/>
+                          <a:ext cx="88263" cy="879095"/>
+                        </a:xfrm>
+                        <a:prstGeom prst="rect">
+                          <a:avLst/>
+                        </a:prstGeom>
+                        <a:pattFill prst="narHorz">
+                          <a:fgClr>
+                            <a:schemeClr val="accent6">
+                              <a:lumMod val="40000"/>
+                              <a:lumOff val="60000"/>
+                            </a:schemeClr>
+                          </a:fgClr>
+                          <a:bgClr>
+                            <a:schemeClr val="bg1"/>
+                          </a:bgClr>
+                        </a:pattFill>
+                        <a:ln cap="rnd">
+                          <a:solidFill>
+                            <a:schemeClr val="accent1">
+                              <a:shade val="15000"/>
+                              <a:alpha val="0"/>
+                            </a:schemeClr>
+                          </a:solidFill>
+                        </a:ln>
+                      </wps:spPr>
+                      <wps:style>
+                        <a:lnRef idx="2">
+                          <a:schemeClr val="accent1">
+                            <a:shade val="15000"/>
+                          </a:schemeClr>
+                        </a:lnRef>
+                        <a:fillRef idx="1">
+                          <a:schemeClr val="accent1"/>
+                        </a:fillRef>
+                        <a:effectRef idx="0">
+                          <a:schemeClr val="accent1"/>
+                        </a:effectRef>
+                        <a:fontRef idx="minor">
+                          <a:schemeClr val="lt1"/>
+                        </a:fontRef>
+                      </wps:style>
+                      <wps:bodyPr rot="0" spcFirstLastPara="0" vertOverflow="overflow" horzOverflow="overflow" vert="horz" wrap="square" lIns="91440" tIns="45720" rIns="91440" bIns="45720" numCol="1" spcCol="0" rtlCol="0" fromWordArt="0" anchor="ctr" anchorCtr="0" forceAA="0" compatLnSpc="1">
+                        <a:prstTxWarp prst="textNoShape">
+                          <a:avLst/>
+                        </a:prstTxWarp>
+                        <a:noAutofit/>
+                      </wps:bodyPr>
+                    </wps:wsp>
+                  </a:graphicData>
+                </a:graphic>
+                <wp14:sizeRelH relativeFrom="margin">
+                  <wp14:pctWidth>0</wp14:pctWidth>
+                </wp14:sizeRelH>
+                <wp14:sizeRelV relativeFrom="margin">
+                  <wp14:pctHeight>0</wp14:pctHeight>
+                </wp14:sizeRelV>
+              </wp:anchor>
+            </w:drawing>
+          </mc:Choice>
+          <mc:Fallback>
+            <w:pict>
+              <v:rect w14:anchorId="6F55C35C" id="Rectangle 5" o:spid="_x0000_s1026" style="position:absolute;margin-left:368.35pt;margin-top:8.7pt;width:6.95pt;height:69.2pt;z-index:251665408;visibility:visible;mso-wrap-style:square;mso-width-percent:0;mso-height-percent:0;mso-wrap-distance-left:9pt;mso-wrap-distance-top:0;mso-wrap-distance-right:9pt;mso-wrap-distance-bottom:0;mso-position-horizontal:absolute;mso-position-horizontal-relative:text;mso-position-vertical:absolute;mso-position-vertical-relative:text;mso-width-percent:0;mso-height-percent:0;mso-width-relative:margin;mso-height-relative:margin;v-text-anchor:middle" o:gfxdata="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" fillcolor="#b3e5a1 [1305]" strokecolor="#030e13 [484]" strokeweight="1pt">
+                <v:fill r:id="rId16" o:title="" color2="white [3212]" type="pattern"/>
+                <v:stroke opacity="0" endcap="round"/>
+              </v:rect>
+            </w:pict>
+          </mc:Fallback>
+        </mc:AlternateContent>
+      </w:r>
+      <w:r>
+        <w:rPr>
+          <w:rFonts w:ascii="BMWGroupTN Condensed Medium" w:hAnsi="BMWGroupTN Condensed Medium"/>
+          <w:noProof/>
+          <w:color w:val="000000" w:themeColor="text1"/>
+        </w:rPr>
+        <w:drawing>
+          <wp:inline distT="0" distB="0" distL="0" distR="0" wp14:anchorId="022651B5" wp14:editId="35E212E7">
+            <wp:extent cx="6005473" cy="2052084"/>
+            <wp:effectExtent l="0" t="0" r="0" b="5715"/>
+            <wp:docPr id="2" name="Picture 2"/>
+            <wp:cNvGraphicFramePr>
+              <a:graphicFrameLocks xmlns:a="http://schemas.openxmlformats.org/drawingml/2006/main" noChangeAspect="1"/>
+            </wp:cNvGraphicFramePr>
+            <a:graphic xmlns:a="http://schemas.openxmlformats.org/drawingml/2006/main">
+              <a:graphicData uri="http://schemas.openxmlformats.org/drawingml/2006/picture">
+                <pic:pic xmlns:pic="http://schemas.openxmlformats.org/drawingml/2006/picture">
+                  <pic:nvPicPr>
+                    <pic:cNvPr id="1" name=""/>
+                    <pic:cNvPicPr/>
+                  </pic:nvPicPr>
+                  <pic:blipFill>
+                    <a:blip r:embed="rId17"/>
+                    <a:stretch>
+                      <a:fillRect/>
+                    </a:stretch>
+                  </pic:blipFill>
+                  <pic:spPr>
+                    <a:xfrm>
+                      <a:off x="0" y="0"/>
+                      <a:ext cx="6053474" cy="2068486"/>
+                    </a:xfrm>
+                    <a:prstGeom prst="rect">
+                      <a:avLst/>
+                    </a:prstGeom>
+                  </pic:spPr>
+                </pic:pic>
+              </a:graphicData>
+            </a:graphic>
+          </wp:inline>
+        </w:drawing>
+      </w:r>
+    </w:p>
+    <w:p>
+      <w:pPr>
+        <w:jc w:val="both"/>
+        <w:rPr>
+          <w:rFonts w:ascii="BMWGroupTN Condensed Medium" w:hAnsi="BMWGroupTN Condensed Medium"/>
+          <w:color w:val="000000" w:themeColor="text1"/>
+        </w:rPr>
+      </w:pPr>
+      <w:r>
+        <w:rPr>
+          <w:rFonts w:ascii="BMWGroupTN Condensed Medium" w:hAnsi="BMWGroupTN Condensed Medium"/>
+          <w:noProof/>
+          <w:color w:val="000000" w:themeColor="text1"/>
+        </w:rPr>
+        <mc:AlternateContent>
+          <mc:Choice Requires="wps">
+            <w:drawing>
+              <wp:anchor distT="0" distB="0" distL="114300" distR="114300" simplePos="0" relativeHeight="251663360" behindDoc="0" locked="0" layoutInCell="1" allowOverlap="1" wp14:anchorId="781AB288" wp14:editId="58751970">
+                <wp:simplePos x="0" y="0"/>
+                <wp:positionH relativeFrom="column">
+                  <wp:posOffset>1121434</wp:posOffset>
+                </wp:positionH>
+                <wp:positionV relativeFrom="paragraph">
+                  <wp:posOffset>308251</wp:posOffset>
+                </wp:positionV>
+                <wp:extent cx="137843" cy="1089660"/>
+                <wp:effectExtent l="0" t="0" r="14605" b="15240"/>
+                <wp:wrapNone/>
+                <wp:docPr id="4" name="Rectangle 4"/>
+                <wp:cNvGraphicFramePr/>
+                <a:graphic xmlns:a="http://schemas.openxmlformats.org/drawingml/2006/main">
+                  <a:graphicData uri="http://schemas.microsoft.com/office/word/2010/wordprocessingShape">
+                    <wps:wsp>
+                      <wps:cNvSpPr/>
+                      <wps:spPr>
+                        <a:xfrm>
+                          <a:off x="0" y="0"/>
+                          <a:ext cx="137843" cy="1089660"/>
+                        </a:xfrm>
+                        <a:prstGeom prst="rect">
+                          <a:avLst/>
+                        </a:prstGeom>
+                        <a:pattFill prst="narHorz">
+                          <a:fgClr>
+                            <a:schemeClr val="accent6">
+                              <a:lumMod val="40000"/>
+                              <a:lumOff val="60000"/>
+                            </a:schemeClr>
+                          </a:fgClr>
+                          <a:bgClr>
+                            <a:schemeClr val="bg1"/>
+                          </a:bgClr>
+                        </a:pattFill>
+                        <a:ln cap="rnd">
+                          <a:solidFill>
+                            <a:schemeClr val="accent1">
+                              <a:shade val="15000"/>
+                              <a:alpha val="0"/>
+                            </a:schemeClr>
+                          </a:solidFill>
+                        </a:ln>
+                      </wps:spPr>
+                      <wps:style>
+                        <a:lnRef idx="2">
+                          <a:schemeClr val="accent1">
+                            <a:shade val="15000"/>
+                          </a:schemeClr>
+                        </a:lnRef>
+                        <a:fillRef idx="1">
+                          <a:schemeClr val="accent1"/>
+                        </a:fillRef>
+                        <a:effectRef idx="0">
+                          <a:schemeClr val="accent1"/>
+                        </a:effectRef>
+                        <a:fontRef idx="minor">
+                          <a:schemeClr val="lt1"/>
+                        </a:fontRef>
+                      </wps:style>
+                      <wps:bodyPr rot="0" spcFirstLastPara="0" vertOverflow="overflow" horzOverflow="overflow" vert="horz" wrap="square" lIns="91440" tIns="45720" rIns="91440" bIns="45720" numCol="1" spcCol="0" rtlCol="0" fromWordArt="0" anchor="ctr" anchorCtr="0" forceAA="0" compatLnSpc="1">
+                        <a:prstTxWarp prst="textNoShape">
+                          <a:avLst/>
+                        </a:prstTxWarp>
+                        <a:noAutofit/>
+                      </wps:bodyPr>
+                    </wps:wsp>
+                  </a:graphicData>
+                </a:graphic>
+                <wp14:sizeRelH relativeFrom="margin">
+                  <wp14:pctWidth>0</wp14:pctWidth>
+                </wp14:sizeRelH>
+              </wp:anchor>
+            </w:drawing>
+          </mc:Choice>
+          <mc:Fallback>
+            <w:pict>
+              <v:rect w14:anchorId="3E2E467B" id="Rectangle 4" o:spid="_x0000_s1026" style="position:absolute;margin-left:88.3pt;margin-top:24.25pt;width:10.85pt;height:85.8pt;z-index:251663360;visibility:visible;mso-wrap-style:square;mso-width-percent:0;mso-wrap-distance-left:9pt;mso-wrap-distance-top:0;mso-wrap-distance-right:9pt;mso-wrap-distance-bottom:0;mso-position-horizontal:absolute;mso-position-horizontal-relative:text;mso-position-vertical:absolute;mso-position-vertical-relative:text;mso-width-percent:0;mso-width-relative:margin;v-text-anchor:middle" o:gfxdata="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" fillcolor="#b3e5a1 [1305]" strokecolor="#030e13 [484]" strokeweight="1pt">
+                <v:fill r:id="rId16" o:title="" color2="white [3212]" type="pattern"/>
+                <v:stroke opacity="0" endcap="round"/>
+              </v:rect>
+            </w:pict>
+          </mc:Fallback>
+        </mc:AlternateContent>
+      </w:r>
+      <w:r>
+        <w:rPr>
+          <w:rFonts w:ascii="BMWGroupTN Condensed Medium" w:hAnsi="BMWGroupTN Condensed Medium"/>
+          <w:noProof/>
+          <w:color w:val="000000" w:themeColor="text1"/>
+        </w:rPr>
+        <w:drawing>
+          <wp:inline distT="0" distB="0" distL="0" distR="0" wp14:anchorId="4AE83B8E" wp14:editId="2835298B">
+            <wp:extent cx="5156791" cy="3476484"/>
+            <wp:effectExtent l="0" t="0" r="6350" b="0"/>
+            <wp:docPr id="3" name="Picture 3"/>
+            <wp:cNvGraphicFramePr>
+              <a:graphicFrameLocks xmlns:a="http://schemas.openxmlformats.org/drawingml/2006/main" noChangeAspect="1"/>
+            </wp:cNvGraphicFramePr>
+            <a:graphic xmlns:a="http://schemas.openxmlformats.org/drawingml/2006/main">
+              <a:graphicData uri="http://schemas.openxmlformats.org/drawingml/2006/picture">
+                <pic:pic xmlns:pic="http://schemas.openxmlformats.org/drawingml/2006/picture">
+                  <pic:nvPicPr>
+                    <pic:cNvPr id="1" name=""/>
+                    <pic:cNvPicPr/>
+                  </pic:nvPicPr>
+                  <pic:blipFill>
+                    <a:blip r:embed="rId18"/>
+                    <a:stretch>
+                      <a:fillRect/>
+                    </a:stretch>
+                  </pic:blipFill>
+                  <pic:spPr>
+                    <a:xfrm>
+                      <a:off x="0" y="0"/>
+                      <a:ext cx="5183987" cy="3494819"/>
+                    </a:xfrm>
+                    <a:prstGeom prst="rect">
+                      <a:avLst/>
+                    </a:prstGeom>
+                  </pic:spPr>
+                </pic:pic>
+              </a:graphicData>
+            </a:graphic>
+          </wp:inline>
+        </w:drawing>
+      </w:r>
+    </w:p>
+    <w:p>
+      <w:pPr>
+        <w:jc w:val="both"/>
+        <w:rPr>
+          <w:rFonts w:ascii="BMWGroupTN Condensed Medium" w:hAnsi="BMWGroupTN Condensed Medium"/>
+          <w:color w:val="000000" w:themeColor="text1"/>
+        </w:rPr>
+      </w:pPr>
     </w:p>
     <w:p>
       <w:pPr>
@@ -9911,6 +11980,15 @@
           <w:color w:val="000000" w:themeColor="text1"/>
         </w:rPr>
       </w:pPr>
+    </w:p>
+    <w:p>
+      <w:pPr>
+        <w:jc w:val="both"/>
+        <w:rPr>
+          <w:rFonts w:ascii="BMWGroupTN Condensed Medium" w:hAnsi="BMWGroupTN Condensed Medium"/>
+          <w:color w:val="000000" w:themeColor="text1"/>
+        </w:rPr>
+      </w:pPr>
       <w:r>
         <w:rPr>
           <w:rFonts w:ascii="BMWGroupTN Condensed Medium" w:hAnsi="BMWGroupTN Condensed Medium"/>
@@ -9945,7 +12023,6 @@
           <w:sz w:val="28"/>
           <w:szCs w:val="28"/>
         </w:rPr>
-        <w:lastRenderedPageBreak/>
         <w:t>System Features</w:t>
       </w:r>
     </w:p>
@@ -10090,6 +12167,24 @@
         <w:rPr>
           <w:rFonts w:ascii="BMWGroupTN Condensed Medium" w:hAnsi="BMWGroupTN Condensed Medium"/>
           <w:color w:val="000000" w:themeColor="text1"/>
+        </w:rPr>
+      </w:pPr>
+    </w:p>
+    <w:p>
+      <w:pPr>
+        <w:jc w:val="both"/>
+        <w:rPr>
+          <w:rFonts w:ascii="BMWGroupTN Condensed Medium" w:hAnsi="BMWGroupTN Condensed Medium"/>
+          <w:color w:val="000000" w:themeColor="text1"/>
+        </w:rPr>
+      </w:pPr>
+    </w:p>
+    <w:p>
+      <w:pPr>
+        <w:jc w:val="both"/>
+        <w:rPr>
+          <w:rFonts w:ascii="BMWGroupTN Condensed Medium" w:hAnsi="BMWGroupTN Condensed Medium"/>
+          <w:color w:val="000000" w:themeColor="text1"/>
           <w:sz w:val="28"/>
           <w:szCs w:val="28"/>
         </w:rPr>
@@ -10322,6 +12417,50 @@
           <w:szCs w:val="36"/>
         </w:rPr>
       </w:pPr>
+    </w:p>
+    <w:p>
+      <w:pPr>
+        <w:jc w:val="both"/>
+        <w:rPr>
+          <w:rFonts w:ascii="BMWGroupTN Condensed Medium" w:hAnsi="BMWGroupTN Condensed Medium"/>
+          <w:color w:val="000000" w:themeColor="text1"/>
+          <w:sz w:val="36"/>
+          <w:szCs w:val="36"/>
+        </w:rPr>
+      </w:pPr>
+    </w:p>
+    <w:p>
+      <w:pPr>
+        <w:jc w:val="both"/>
+        <w:rPr>
+          <w:rFonts w:ascii="BMWGroupTN Condensed Medium" w:hAnsi="BMWGroupTN Condensed Medium"/>
+          <w:color w:val="000000" w:themeColor="text1"/>
+          <w:sz w:val="36"/>
+          <w:szCs w:val="36"/>
+        </w:rPr>
+      </w:pPr>
+    </w:p>
+    <w:p>
+      <w:pPr>
+        <w:jc w:val="both"/>
+        <w:rPr>
+          <w:rFonts w:ascii="BMWGroupTN Condensed Medium" w:hAnsi="BMWGroupTN Condensed Medium"/>
+          <w:color w:val="000000" w:themeColor="text1"/>
+          <w:sz w:val="36"/>
+          <w:szCs w:val="36"/>
+        </w:rPr>
+      </w:pPr>
+    </w:p>
+    <w:p>
+      <w:pPr>
+        <w:jc w:val="both"/>
+        <w:rPr>
+          <w:rFonts w:ascii="BMWGroupTN Condensed Medium" w:hAnsi="BMWGroupTN Condensed Medium"/>
+          <w:color w:val="000000" w:themeColor="text1"/>
+          <w:sz w:val="36"/>
+          <w:szCs w:val="36"/>
+        </w:rPr>
+      </w:pPr>
       <w:r>
         <w:rPr>
           <w:rFonts w:ascii="BMWGroupTN Condensed Medium" w:hAnsi="BMWGroupTN Condensed Medium"/>
@@ -10947,6 +13086,22 @@
     </w:p>
     <w:p>
       <w:pPr>
+        <w:jc w:val="both"/>
+        <w:rPr>
+          <w:rFonts w:ascii="BMWGroupTN Condensed Medium" w:hAnsi="BMWGroupTN Condensed Medium"/>
+          <w:color w:val="000000" w:themeColor="text1"/>
+        </w:rPr>
+      </w:pPr>
+      <w:r>
+        <w:rPr>
+          <w:rFonts w:ascii="BMWGroupTN Condensed Medium" w:hAnsi="BMWGroupTN Condensed Medium"/>
+          <w:color w:val="000000" w:themeColor="text1"/>
+        </w:rPr>
+        <w:t>The logic behind automation activities</w:t>
+      </w:r>
+    </w:p>
+    <w:p>
+      <w:pPr>
         <w:pStyle w:val="ListParagraph"/>
         <w:numPr>
           <w:ilvl w:val="0"/>
@@ -10963,7 +13118,7 @@
           <w:rFonts w:ascii="BMWGroupTN Condensed Medium" w:hAnsi="BMWGroupTN Condensed Medium"/>
           <w:color w:val="000000" w:themeColor="text1"/>
         </w:rPr>
-        <w:t>The logic behind automation activities</w:t>
+        <w:t>The functionality of dashboards</w:t>
       </w:r>
     </w:p>
     <w:p>
@@ -10984,7 +13139,7 @@
           <w:rFonts w:ascii="BMWGroupTN Condensed Medium" w:hAnsi="BMWGroupTN Condensed Medium"/>
           <w:color w:val="000000" w:themeColor="text1"/>
         </w:rPr>
-        <w:t>The functionality of dashboards</w:t>
+        <w:t>The importance of documentation governance</w:t>
       </w:r>
     </w:p>
     <w:p>
@@ -11005,27 +13160,6 @@
           <w:rFonts w:ascii="BMWGroupTN Condensed Medium" w:hAnsi="BMWGroupTN Condensed Medium"/>
           <w:color w:val="000000" w:themeColor="text1"/>
         </w:rPr>
-        <w:t>The importance of documentation governance</w:t>
-      </w:r>
-    </w:p>
-    <w:p>
-      <w:pPr>
-        <w:pStyle w:val="ListParagraph"/>
-        <w:numPr>
-          <w:ilvl w:val="0"/>
-          <w:numId w:val="30"/>
-        </w:numPr>
-        <w:jc w:val="both"/>
-        <w:rPr>
-          <w:rFonts w:ascii="BMWGroupTN Condensed Medium" w:hAnsi="BMWGroupTN Condensed Medium"/>
-          <w:color w:val="000000" w:themeColor="text1"/>
-        </w:rPr>
-      </w:pPr>
-      <w:r>
-        <w:rPr>
-          <w:rFonts w:ascii="BMWGroupTN Condensed Medium" w:hAnsi="BMWGroupTN Condensed Medium"/>
-          <w:color w:val="000000" w:themeColor="text1"/>
-        </w:rPr>
         <w:t>The outcomes of master consolidation systems</w:t>
       </w:r>
     </w:p>
@@ -11074,6 +13208,22 @@
           <w:szCs w:val="28"/>
         </w:rPr>
         <w:t>7.4 Professional Communication Learning</w:t>
+      </w:r>
+    </w:p>
+    <w:p>
+      <w:pPr>
+        <w:jc w:val="both"/>
+        <w:rPr>
+          <w:rFonts w:ascii="BMWGroupTN Condensed Medium" w:hAnsi="BMWGroupTN Condensed Medium"/>
+          <w:color w:val="000000" w:themeColor="text1"/>
+        </w:rPr>
+      </w:pPr>
+      <w:r>
+        <w:rPr>
+          <w:rFonts w:ascii="BMWGroupTN Condensed Medium" w:hAnsi="BMWGroupTN Condensed Medium"/>
+          <w:color w:val="000000" w:themeColor="text1"/>
+        </w:rPr>
+        <w:t>Through these interactions, I learned:</w:t>
       </w:r>
     </w:p>
     <w:p>
@@ -11094,7 +13244,7 @@
           <w:rFonts w:ascii="BMWGroupTN Condensed Medium" w:hAnsi="BMWGroupTN Condensed Medium"/>
           <w:color w:val="000000" w:themeColor="text1"/>
         </w:rPr>
-        <w:t>Through these interactions, I learned:</w:t>
+        <w:t>How structured organizations communicate internally</w:t>
       </w:r>
     </w:p>
     <w:p>
@@ -11115,7 +13265,7 @@
           <w:rFonts w:ascii="BMWGroupTN Condensed Medium" w:hAnsi="BMWGroupTN Condensed Medium"/>
           <w:color w:val="000000" w:themeColor="text1"/>
         </w:rPr>
-        <w:t>How structured organizations communicate internally</w:t>
+        <w:t>How discussions are conducted with clear agenda and outcomes</w:t>
       </w:r>
     </w:p>
     <w:p>
@@ -11136,7 +13286,7 @@
           <w:rFonts w:ascii="BMWGroupTN Condensed Medium" w:hAnsi="BMWGroupTN Condensed Medium"/>
           <w:color w:val="000000" w:themeColor="text1"/>
         </w:rPr>
-        <w:t>How discussions are conducted with clear agenda and outcomes</w:t>
+        <w:t>How accountability and ownership are upheld</w:t>
       </w:r>
     </w:p>
     <w:p>
@@ -11157,27 +13307,6 @@
           <w:rFonts w:ascii="BMWGroupTN Condensed Medium" w:hAnsi="BMWGroupTN Condensed Medium"/>
           <w:color w:val="000000" w:themeColor="text1"/>
         </w:rPr>
-        <w:t>How accountability and ownership are upheld</w:t>
-      </w:r>
-    </w:p>
-    <w:p>
-      <w:pPr>
-        <w:pStyle w:val="ListParagraph"/>
-        <w:numPr>
-          <w:ilvl w:val="0"/>
-          <w:numId w:val="31"/>
-        </w:numPr>
-        <w:jc w:val="both"/>
-        <w:rPr>
-          <w:rFonts w:ascii="BMWGroupTN Condensed Medium" w:hAnsi="BMWGroupTN Condensed Medium"/>
-          <w:color w:val="000000" w:themeColor="text1"/>
-        </w:rPr>
-      </w:pPr>
-      <w:r>
-        <w:rPr>
-          <w:rFonts w:ascii="BMWGroupTN Condensed Medium" w:hAnsi="BMWGroupTN Condensed Medium"/>
-          <w:color w:val="000000" w:themeColor="text1"/>
-        </w:rPr>
         <w:t>How politeness, clarity, and accuracy form the foundation of corporate communication</w:t>
       </w:r>
     </w:p>
@@ -11208,17 +13337,6 @@
         </w:rPr>
         <w:t>These meetings did not just improve my technical clarity; they shaped my communication maturity and professionalism significantly.</w:t>
       </w:r>
-    </w:p>
-    <w:p>
-      <w:pPr>
-        <w:jc w:val="both"/>
-        <w:rPr>
-          <w:rFonts w:ascii="BMWGroupTN Condensed Medium" w:hAnsi="BMWGroupTN Condensed Medium"/>
-          <w:color w:val="000000" w:themeColor="text1"/>
-          <w:sz w:val="36"/>
-          <w:szCs w:val="36"/>
-        </w:rPr>
-      </w:pPr>
     </w:p>
     <w:p>
       <w:pPr>
@@ -13388,63 +15506,191 @@
         <w:jc w:val="both"/>
         <w:rPr>
           <w:rFonts w:ascii="BMWGroupTN Condensed Medium" w:hAnsi="BMWGroupTN Condensed Medium"/>
-          <w:color w:val="000000" w:themeColor="text1"/>
-        </w:rPr>
-      </w:pPr>
-    </w:p>
-    <w:p>
-      <w:pPr>
-        <w:jc w:val="both"/>
-        <w:rPr>
-          <w:rFonts w:ascii="BMWGroupTN Condensed Medium" w:hAnsi="BMWGroupTN Condensed Medium"/>
-          <w:color w:val="000000" w:themeColor="text1"/>
-        </w:rPr>
-      </w:pPr>
-    </w:p>
-    <w:p>
-      <w:pPr>
-        <w:jc w:val="both"/>
-        <w:rPr>
-          <w:rFonts w:ascii="BMWGroupTN Condensed Medium" w:hAnsi="BMWGroupTN Condensed Medium"/>
-          <w:color w:val="000000" w:themeColor="text1"/>
-        </w:rPr>
-      </w:pPr>
-    </w:p>
-    <w:p>
-      <w:pPr>
-        <w:jc w:val="both"/>
-        <w:rPr>
-          <w:rFonts w:ascii="BMWGroupTN Condensed Medium" w:hAnsi="BMWGroupTN Condensed Medium"/>
-          <w:color w:val="000000" w:themeColor="text1"/>
-        </w:rPr>
-      </w:pPr>
-    </w:p>
-    <w:p>
-      <w:pPr>
-        <w:jc w:val="both"/>
-        <w:rPr>
-          <w:rFonts w:ascii="BMWGroupTN Condensed Medium" w:hAnsi="BMWGroupTN Condensed Medium"/>
-          <w:color w:val="000000" w:themeColor="text1"/>
-        </w:rPr>
-      </w:pPr>
-    </w:p>
-    <w:p>
-      <w:pPr>
-        <w:jc w:val="both"/>
-        <w:rPr>
-          <w:rFonts w:ascii="BMWGroupTN Condensed Medium" w:hAnsi="BMWGroupTN Condensed Medium"/>
-          <w:color w:val="000000" w:themeColor="text1"/>
-        </w:rPr>
-      </w:pPr>
-    </w:p>
-    <w:p>
-      <w:pPr>
-        <w:jc w:val="both"/>
-        <w:rPr>
-          <w:rFonts w:ascii="BMWGroupTN Condensed Medium" w:hAnsi="BMWGroupTN Condensed Medium"/>
-          <w:color w:val="000000" w:themeColor="text1"/>
-        </w:rPr>
-      </w:pPr>
+          <w:b/>
+          <w:bCs/>
+          <w:color w:val="000000" w:themeColor="text1"/>
+          <w:sz w:val="28"/>
+          <w:szCs w:val="28"/>
+        </w:rPr>
+      </w:pPr>
+      <w:r>
+        <w:rPr>
+          <w:rFonts w:ascii="BMWGroupTN Condensed Medium" w:hAnsi="BMWGroupTN Condensed Medium"/>
+          <w:b/>
+          <w:bCs/>
+          <w:color w:val="000000" w:themeColor="text1"/>
+          <w:sz w:val="28"/>
+          <w:szCs w:val="28"/>
+        </w:rPr>
+        <w:t>9.6 Safety and Emergency Preparedness</w:t>
+      </w:r>
+    </w:p>
+    <w:p>
+      <w:pPr>
+        <w:numPr>
+          <w:ilvl w:val="0"/>
+          <w:numId w:val="51"/>
+        </w:numPr>
+        <w:jc w:val="both"/>
+        <w:rPr>
+          <w:rFonts w:ascii="BMWGroupTN Condensed Medium" w:hAnsi="BMWGroupTN Condensed Medium"/>
+          <w:color w:val="000000" w:themeColor="text1"/>
+        </w:rPr>
+      </w:pPr>
+      <w:r>
+        <w:rPr>
+          <w:rFonts w:ascii="BMWGroupTN Condensed Medium" w:hAnsi="BMWGroupTN Condensed Medium"/>
+          <w:b/>
+          <w:bCs/>
+          <w:color w:val="000000" w:themeColor="text1"/>
+        </w:rPr>
+        <w:t>Participated</w:t>
+      </w:r>
+      <w:r>
+        <w:rPr>
+          <w:rFonts w:ascii="BMWGroupTN Condensed Medium" w:hAnsi="BMWGroupTN Condensed Medium"/>
+          <w:color w:val="000000" w:themeColor="text1"/>
+        </w:rPr>
+        <w:t> in a comprehensive fire drill exercise in collaboration with the </w:t>
+      </w:r>
+      <w:r>
+        <w:rPr>
+          <w:rFonts w:ascii="BMWGroupTN Condensed Medium" w:hAnsi="BMWGroupTN Condensed Medium"/>
+          <w:b/>
+          <w:bCs/>
+          <w:color w:val="000000" w:themeColor="text1"/>
+        </w:rPr>
+        <w:t>Tamil Nadu Fire and Rescue Services</w:t>
+      </w:r>
+      <w:r>
+        <w:rPr>
+          <w:rFonts w:ascii="BMWGroupTN Condensed Medium" w:hAnsi="BMWGroupTN Condensed Medium"/>
+          <w:color w:val="000000" w:themeColor="text1"/>
+        </w:rPr>
+        <w:t>, gaining practical insights into </w:t>
+      </w:r>
+      <w:r>
+        <w:rPr>
+          <w:rFonts w:ascii="BMWGroupTN Condensed Medium" w:hAnsi="BMWGroupTN Condensed Medium"/>
+          <w:b/>
+          <w:bCs/>
+          <w:color w:val="000000" w:themeColor="text1"/>
+        </w:rPr>
+        <w:t>emergency response procedures</w:t>
+      </w:r>
+      <w:r>
+        <w:rPr>
+          <w:rFonts w:ascii="BMWGroupTN Condensed Medium" w:hAnsi="BMWGroupTN Condensed Medium"/>
+          <w:color w:val="000000" w:themeColor="text1"/>
+        </w:rPr>
+        <w:t> and safety protocols.</w:t>
+      </w:r>
+    </w:p>
+    <w:p>
+      <w:pPr>
+        <w:numPr>
+          <w:ilvl w:val="0"/>
+          <w:numId w:val="51"/>
+        </w:numPr>
+        <w:jc w:val="both"/>
+        <w:rPr>
+          <w:rFonts w:ascii="BMWGroupTN Condensed Medium" w:hAnsi="BMWGroupTN Condensed Medium"/>
+          <w:color w:val="000000" w:themeColor="text1"/>
+        </w:rPr>
+      </w:pPr>
+      <w:r>
+        <w:rPr>
+          <w:rFonts w:ascii="BMWGroupTN Condensed Medium" w:hAnsi="BMWGroupTN Condensed Medium"/>
+          <w:b/>
+          <w:bCs/>
+          <w:color w:val="000000" w:themeColor="text1"/>
+        </w:rPr>
+        <w:t>Observed</w:t>
+      </w:r>
+      <w:r>
+        <w:rPr>
+          <w:rFonts w:ascii="BMWGroupTN Condensed Medium" w:hAnsi="BMWGroupTN Condensed Medium"/>
+          <w:color w:val="000000" w:themeColor="text1"/>
+        </w:rPr>
+        <w:t> and </w:t>
+      </w:r>
+      <w:r>
+        <w:rPr>
+          <w:rFonts w:ascii="BMWGroupTN Condensed Medium" w:hAnsi="BMWGroupTN Condensed Medium"/>
+          <w:b/>
+          <w:bCs/>
+          <w:color w:val="000000" w:themeColor="text1"/>
+        </w:rPr>
+        <w:t>learned</w:t>
+      </w:r>
+      <w:r>
+        <w:rPr>
+          <w:rFonts w:ascii="BMWGroupTN Condensed Medium" w:hAnsi="BMWGroupTN Condensed Medium"/>
+          <w:color w:val="000000" w:themeColor="text1"/>
+        </w:rPr>
+        <w:t> how large-scale industrial mock drills are conducted, including practical demonstrations of fire-extinguishing techniques and overall plant </w:t>
+      </w:r>
+      <w:r>
+        <w:rPr>
+          <w:rFonts w:ascii="BMWGroupTN Condensed Medium" w:hAnsi="BMWGroupTN Condensed Medium"/>
+          <w:b/>
+          <w:bCs/>
+          <w:color w:val="000000" w:themeColor="text1"/>
+        </w:rPr>
+        <w:t>safety precautions</w:t>
+      </w:r>
+      <w:r>
+        <w:rPr>
+          <w:rFonts w:ascii="BMWGroupTN Condensed Medium" w:hAnsi="BMWGroupTN Condensed Medium"/>
+          <w:color w:val="000000" w:themeColor="text1"/>
+        </w:rPr>
+        <w:t>.</w:t>
+      </w:r>
+    </w:p>
+    <w:p>
+      <w:pPr>
+        <w:numPr>
+          <w:ilvl w:val="0"/>
+          <w:numId w:val="51"/>
+        </w:numPr>
+        <w:jc w:val="both"/>
+        <w:rPr>
+          <w:rFonts w:ascii="BMWGroupTN Condensed Medium" w:hAnsi="BMWGroupTN Condensed Medium"/>
+          <w:color w:val="000000" w:themeColor="text1"/>
+        </w:rPr>
+      </w:pPr>
+      <w:r>
+        <w:rPr>
+          <w:rFonts w:ascii="BMWGroupTN Condensed Medium" w:hAnsi="BMWGroupTN Condensed Medium"/>
+          <w:b/>
+          <w:bCs/>
+          <w:color w:val="000000" w:themeColor="text1"/>
+        </w:rPr>
+        <w:t>Gained hands-on experience</w:t>
+      </w:r>
+      <w:r>
+        <w:rPr>
+          <w:rFonts w:ascii="BMWGroupTN Condensed Medium" w:hAnsi="BMWGroupTN Condensed Medium"/>
+          <w:color w:val="000000" w:themeColor="text1"/>
+        </w:rPr>
+        <w:t> in following specific plant safety procedures during an emergency simulation, enhancing my understanding of </w:t>
+      </w:r>
+      <w:r>
+        <w:rPr>
+          <w:rFonts w:ascii="BMWGroupTN Condensed Medium" w:hAnsi="BMWGroupTN Condensed Medium"/>
+          <w:b/>
+          <w:bCs/>
+          <w:color w:val="000000" w:themeColor="text1"/>
+        </w:rPr>
+        <w:t>industrial safety management</w:t>
+      </w:r>
+      <w:r>
+        <w:rPr>
+          <w:rFonts w:ascii="BMWGroupTN Condensed Medium" w:hAnsi="BMWGroupTN Condensed Medium"/>
+          <w:color w:val="000000" w:themeColor="text1"/>
+        </w:rPr>
+        <w:t> </w:t>
+      </w:r>
     </w:p>
     <w:p>
       <w:pPr>
@@ -13668,7 +15914,21 @@
           <w:rFonts w:ascii="BMWGroupTN Condensed Medium" w:hAnsi="BMWGroupTN Condensed Medium"/>
           <w:color w:val="000000" w:themeColor="text1"/>
         </w:rPr>
-        <w:t>This journey has not only built my technical capability but has shaped me into a more responsible, confident, disciplined, and industry-ready individual. I feel truly proud and grateful to have been a part of BMW Chennai’s quality excellence environment, even as an intern and I will always carry this experience forward as a strong foundation in my professional life.</w:t>
+        <w:t>This journey has not only built my technical capability but has shaped me into a more responsible, confident, disciplined, and industry-ready individual. I feel truly proud and grateful to have been a part of BMW Chennai’s quality excellence environment, even as an intern</w:t>
+      </w:r>
+      <w:r>
+        <w:rPr>
+          <w:rFonts w:ascii="BMWGroupTN Condensed Medium" w:hAnsi="BMWGroupTN Condensed Medium"/>
+          <w:color w:val="000000" w:themeColor="text1"/>
+        </w:rPr>
+        <w:t>,</w:t>
+      </w:r>
+      <w:r>
+        <w:rPr>
+          <w:rFonts w:ascii="BMWGroupTN Condensed Medium" w:hAnsi="BMWGroupTN Condensed Medium"/>
+          <w:color w:val="000000" w:themeColor="text1"/>
+        </w:rPr>
+        <w:t xml:space="preserve"> I will always carry this experience forward as a strong foundation in my professional life.</w:t>
       </w:r>
     </w:p>
     <w:p>
@@ -13710,7 +15970,7 @@
       </w:r>
     </w:p>
     <w:sectPr>
-      <w:footerReference w:type="default" r:id="rId16"/>
+      <w:footerReference w:type="default" r:id="rId19"/>
       <w:pgSz w:w="11906" w:h="16838" w:code="9"/>
       <w:pgMar w:top="1440" w:right="1440" w:bottom="1440" w:left="1440" w:header="720" w:footer="720" w:gutter="0"/>
       <w:cols w:space="720"/>
@@ -16140,6 +18400,155 @@
     </w:lvl>
   </w:abstractNum>
   <w:abstractNum w:abstractNumId="20" w15:restartNumberingAfterBreak="0">
+    <w:nsid w:val="2DF307C8"/>
+    <w:multiLevelType w:val="multilevel"/>
+    <w:tmpl w:val="794CBEEA"/>
+    <w:lvl w:ilvl="0">
+      <w:start w:val="1"/>
+      <w:numFmt w:val="bullet"/>
+      <w:lvlText w:val=""/>
+      <w:lvlJc w:val="left"/>
+      <w:pPr>
+        <w:tabs>
+          <w:tab w:val="num" w:pos="720"/>
+        </w:tabs>
+        <w:ind w:left="720" w:hanging="360"/>
+      </w:pPr>
+      <w:rPr>
+        <w:rFonts w:ascii="Symbol" w:hAnsi="Symbol" w:hint="default"/>
+        <w:sz w:val="20"/>
+      </w:rPr>
+    </w:lvl>
+    <w:lvl w:ilvl="1" w:tentative="1">
+      <w:start w:val="1"/>
+      <w:numFmt w:val="bullet"/>
+      <w:lvlText w:val="o"/>
+      <w:lvlJc w:val="left"/>
+      <w:pPr>
+        <w:tabs>
+          <w:tab w:val="num" w:pos="1440"/>
+        </w:tabs>
+        <w:ind w:left="1440" w:hanging="360"/>
+      </w:pPr>
+      <w:rPr>
+        <w:rFonts w:ascii="Courier New" w:hAnsi="Courier New" w:hint="default"/>
+        <w:sz w:val="20"/>
+      </w:rPr>
+    </w:lvl>
+    <w:lvl w:ilvl="2" w:tentative="1">
+      <w:start w:val="1"/>
+      <w:numFmt w:val="bullet"/>
+      <w:lvlText w:val=""/>
+      <w:lvlJc w:val="left"/>
+      <w:pPr>
+        <w:tabs>
+          <w:tab w:val="num" w:pos="2160"/>
+        </w:tabs>
+        <w:ind w:left="2160" w:hanging="360"/>
+      </w:pPr>
+      <w:rPr>
+        <w:rFonts w:ascii="Wingdings" w:hAnsi="Wingdings" w:hint="default"/>
+        <w:sz w:val="20"/>
+      </w:rPr>
+    </w:lvl>
+    <w:lvl w:ilvl="3" w:tentative="1">
+      <w:start w:val="1"/>
+      <w:numFmt w:val="bullet"/>
+      <w:lvlText w:val=""/>
+      <w:lvlJc w:val="left"/>
+      <w:pPr>
+        <w:tabs>
+          <w:tab w:val="num" w:pos="2880"/>
+        </w:tabs>
+        <w:ind w:left="2880" w:hanging="360"/>
+      </w:pPr>
+      <w:rPr>
+        <w:rFonts w:ascii="Wingdings" w:hAnsi="Wingdings" w:hint="default"/>
+        <w:sz w:val="20"/>
+      </w:rPr>
+    </w:lvl>
+    <w:lvl w:ilvl="4" w:tentative="1">
+      <w:start w:val="1"/>
+      <w:numFmt w:val="bullet"/>
+      <w:lvlText w:val=""/>
+      <w:lvlJc w:val="left"/>
+      <w:pPr>
+        <w:tabs>
+          <w:tab w:val="num" w:pos="3600"/>
+        </w:tabs>
+        <w:ind w:left="3600" w:hanging="360"/>
+      </w:pPr>
+      <w:rPr>
+        <w:rFonts w:ascii="Wingdings" w:hAnsi="Wingdings" w:hint="default"/>
+        <w:sz w:val="20"/>
+      </w:rPr>
+    </w:lvl>
+    <w:lvl w:ilvl="5" w:tentative="1">
+      <w:start w:val="1"/>
+      <w:numFmt w:val="bullet"/>
+      <w:lvlText w:val=""/>
+      <w:lvlJc w:val="left"/>
+      <w:pPr>
+        <w:tabs>
+          <w:tab w:val="num" w:pos="4320"/>
+        </w:tabs>
+        <w:ind w:left="4320" w:hanging="360"/>
+      </w:pPr>
+      <w:rPr>
+        <w:rFonts w:ascii="Wingdings" w:hAnsi="Wingdings" w:hint="default"/>
+        <w:sz w:val="20"/>
+      </w:rPr>
+    </w:lvl>
+    <w:lvl w:ilvl="6" w:tentative="1">
+      <w:start w:val="1"/>
+      <w:numFmt w:val="bullet"/>
+      <w:lvlText w:val=""/>
+      <w:lvlJc w:val="left"/>
+      <w:pPr>
+        <w:tabs>
+          <w:tab w:val="num" w:pos="5040"/>
+        </w:tabs>
+        <w:ind w:left="5040" w:hanging="360"/>
+      </w:pPr>
+      <w:rPr>
+        <w:rFonts w:ascii="Wingdings" w:hAnsi="Wingdings" w:hint="default"/>
+        <w:sz w:val="20"/>
+      </w:rPr>
+    </w:lvl>
+    <w:lvl w:ilvl="7" w:tentative="1">
+      <w:start w:val="1"/>
+      <w:numFmt w:val="bullet"/>
+      <w:lvlText w:val=""/>
+      <w:lvlJc w:val="left"/>
+      <w:pPr>
+        <w:tabs>
+          <w:tab w:val="num" w:pos="5760"/>
+        </w:tabs>
+        <w:ind w:left="5760" w:hanging="360"/>
+      </w:pPr>
+      <w:rPr>
+        <w:rFonts w:ascii="Wingdings" w:hAnsi="Wingdings" w:hint="default"/>
+        <w:sz w:val="20"/>
+      </w:rPr>
+    </w:lvl>
+    <w:lvl w:ilvl="8" w:tentative="1">
+      <w:start w:val="1"/>
+      <w:numFmt w:val="bullet"/>
+      <w:lvlText w:val=""/>
+      <w:lvlJc w:val="left"/>
+      <w:pPr>
+        <w:tabs>
+          <w:tab w:val="num" w:pos="6480"/>
+        </w:tabs>
+        <w:ind w:left="6480" w:hanging="360"/>
+      </w:pPr>
+      <w:rPr>
+        <w:rFonts w:ascii="Wingdings" w:hAnsi="Wingdings" w:hint="default"/>
+        <w:sz w:val="20"/>
+      </w:rPr>
+    </w:lvl>
+  </w:abstractNum>
+  <w:abstractNum w:abstractNumId="21" w15:restartNumberingAfterBreak="0">
     <w:nsid w:val="31E317EC"/>
     <w:multiLevelType w:val="hybridMultilevel"/>
     <w:tmpl w:val="BCC68DFE"/>
@@ -16252,7 +18661,7 @@
       </w:rPr>
     </w:lvl>
   </w:abstractNum>
-  <w:abstractNum w:abstractNumId="21" w15:restartNumberingAfterBreak="0">
+  <w:abstractNum w:abstractNumId="22" w15:restartNumberingAfterBreak="0">
     <w:nsid w:val="342A766F"/>
     <w:multiLevelType w:val="hybridMultilevel"/>
     <w:tmpl w:val="B8A2C5F2"/>
@@ -16365,7 +18774,7 @@
       </w:rPr>
     </w:lvl>
   </w:abstractNum>
-  <w:abstractNum w:abstractNumId="22" w15:restartNumberingAfterBreak="0">
+  <w:abstractNum w:abstractNumId="23" w15:restartNumberingAfterBreak="0">
     <w:nsid w:val="36301D31"/>
     <w:multiLevelType w:val="hybridMultilevel"/>
     <w:tmpl w:val="11F42B9A"/>
@@ -16478,7 +18887,7 @@
       </w:rPr>
     </w:lvl>
   </w:abstractNum>
-  <w:abstractNum w:abstractNumId="23" w15:restartNumberingAfterBreak="0">
+  <w:abstractNum w:abstractNumId="24" w15:restartNumberingAfterBreak="0">
     <w:nsid w:val="369662DF"/>
     <w:multiLevelType w:val="hybridMultilevel"/>
     <w:tmpl w:val="A2E6F950"/>
@@ -16591,7 +19000,7 @@
       </w:rPr>
     </w:lvl>
   </w:abstractNum>
-  <w:abstractNum w:abstractNumId="24" w15:restartNumberingAfterBreak="0">
+  <w:abstractNum w:abstractNumId="25" w15:restartNumberingAfterBreak="0">
     <w:nsid w:val="3BE75736"/>
     <w:multiLevelType w:val="hybridMultilevel"/>
     <w:tmpl w:val="1AB60602"/>
@@ -16704,7 +19113,7 @@
       </w:rPr>
     </w:lvl>
   </w:abstractNum>
-  <w:abstractNum w:abstractNumId="25" w15:restartNumberingAfterBreak="0">
+  <w:abstractNum w:abstractNumId="26" w15:restartNumberingAfterBreak="0">
     <w:nsid w:val="3F32197F"/>
     <w:multiLevelType w:val="hybridMultilevel"/>
     <w:tmpl w:val="8208D53C"/>
@@ -16817,7 +19226,7 @@
       </w:rPr>
     </w:lvl>
   </w:abstractNum>
-  <w:abstractNum w:abstractNumId="26" w15:restartNumberingAfterBreak="0">
+  <w:abstractNum w:abstractNumId="27" w15:restartNumberingAfterBreak="0">
     <w:nsid w:val="457B32A4"/>
     <w:multiLevelType w:val="hybridMultilevel"/>
     <w:tmpl w:val="DCBCC4CC"/>
@@ -16930,7 +19339,7 @@
       </w:rPr>
     </w:lvl>
   </w:abstractNum>
-  <w:abstractNum w:abstractNumId="27" w15:restartNumberingAfterBreak="0">
+  <w:abstractNum w:abstractNumId="28" w15:restartNumberingAfterBreak="0">
     <w:nsid w:val="459C3332"/>
     <w:multiLevelType w:val="hybridMultilevel"/>
     <w:tmpl w:val="8DD47A9A"/>
@@ -17043,7 +19452,7 @@
       </w:rPr>
     </w:lvl>
   </w:abstractNum>
-  <w:abstractNum w:abstractNumId="28" w15:restartNumberingAfterBreak="0">
+  <w:abstractNum w:abstractNumId="29" w15:restartNumberingAfterBreak="0">
     <w:nsid w:val="4CC55FE0"/>
     <w:multiLevelType w:val="hybridMultilevel"/>
     <w:tmpl w:val="C9BCD0DA"/>
@@ -17156,7 +19565,7 @@
       </w:rPr>
     </w:lvl>
   </w:abstractNum>
-  <w:abstractNum w:abstractNumId="29" w15:restartNumberingAfterBreak="0">
+  <w:abstractNum w:abstractNumId="30" w15:restartNumberingAfterBreak="0">
     <w:nsid w:val="4F134CEC"/>
     <w:multiLevelType w:val="hybridMultilevel"/>
     <w:tmpl w:val="85602A44"/>
@@ -17269,7 +19678,7 @@
       </w:rPr>
     </w:lvl>
   </w:abstractNum>
-  <w:abstractNum w:abstractNumId="30" w15:restartNumberingAfterBreak="0">
+  <w:abstractNum w:abstractNumId="31" w15:restartNumberingAfterBreak="0">
     <w:nsid w:val="54B604AF"/>
     <w:multiLevelType w:val="hybridMultilevel"/>
     <w:tmpl w:val="2ADECAC2"/>
@@ -17358,7 +19767,7 @@
       </w:pPr>
     </w:lvl>
   </w:abstractNum>
-  <w:abstractNum w:abstractNumId="31" w15:restartNumberingAfterBreak="0">
+  <w:abstractNum w:abstractNumId="32" w15:restartNumberingAfterBreak="0">
     <w:nsid w:val="58190401"/>
     <w:multiLevelType w:val="hybridMultilevel"/>
     <w:tmpl w:val="AF7830FA"/>
@@ -17471,7 +19880,7 @@
       </w:rPr>
     </w:lvl>
   </w:abstractNum>
-  <w:abstractNum w:abstractNumId="32" w15:restartNumberingAfterBreak="0">
+  <w:abstractNum w:abstractNumId="33" w15:restartNumberingAfterBreak="0">
     <w:nsid w:val="58AB64ED"/>
     <w:multiLevelType w:val="hybridMultilevel"/>
     <w:tmpl w:val="54162DA8"/>
@@ -17584,7 +19993,7 @@
       </w:rPr>
     </w:lvl>
   </w:abstractNum>
-  <w:abstractNum w:abstractNumId="33" w15:restartNumberingAfterBreak="0">
+  <w:abstractNum w:abstractNumId="34" w15:restartNumberingAfterBreak="0">
     <w:nsid w:val="59333650"/>
     <w:multiLevelType w:val="hybridMultilevel"/>
     <w:tmpl w:val="9EC09DBE"/>
@@ -17697,7 +20106,7 @@
       </w:rPr>
     </w:lvl>
   </w:abstractNum>
-  <w:abstractNum w:abstractNumId="34" w15:restartNumberingAfterBreak="0">
+  <w:abstractNum w:abstractNumId="35" w15:restartNumberingAfterBreak="0">
     <w:nsid w:val="5C6610BC"/>
     <w:multiLevelType w:val="hybridMultilevel"/>
     <w:tmpl w:val="6E205532"/>
@@ -17810,7 +20219,7 @@
       </w:rPr>
     </w:lvl>
   </w:abstractNum>
-  <w:abstractNum w:abstractNumId="35" w15:restartNumberingAfterBreak="0">
+  <w:abstractNum w:abstractNumId="36" w15:restartNumberingAfterBreak="0">
     <w:nsid w:val="5FBB5637"/>
     <w:multiLevelType w:val="hybridMultilevel"/>
     <w:tmpl w:val="828255EA"/>
@@ -17923,7 +20332,7 @@
       </w:rPr>
     </w:lvl>
   </w:abstractNum>
-  <w:abstractNum w:abstractNumId="36" w15:restartNumberingAfterBreak="0">
+  <w:abstractNum w:abstractNumId="37" w15:restartNumberingAfterBreak="0">
     <w:nsid w:val="609C7ED6"/>
     <w:multiLevelType w:val="hybridMultilevel"/>
     <w:tmpl w:val="37F41160"/>
@@ -18036,7 +20445,7 @@
       </w:rPr>
     </w:lvl>
   </w:abstractNum>
-  <w:abstractNum w:abstractNumId="37" w15:restartNumberingAfterBreak="0">
+  <w:abstractNum w:abstractNumId="38" w15:restartNumberingAfterBreak="0">
     <w:nsid w:val="664D6A13"/>
     <w:multiLevelType w:val="hybridMultilevel"/>
     <w:tmpl w:val="6A66494A"/>
@@ -18149,7 +20558,7 @@
       </w:rPr>
     </w:lvl>
   </w:abstractNum>
-  <w:abstractNum w:abstractNumId="38" w15:restartNumberingAfterBreak="0">
+  <w:abstractNum w:abstractNumId="39" w15:restartNumberingAfterBreak="0">
     <w:nsid w:val="6661591B"/>
     <w:multiLevelType w:val="hybridMultilevel"/>
     <w:tmpl w:val="7722CEF6"/>
@@ -18262,7 +20671,7 @@
       </w:rPr>
     </w:lvl>
   </w:abstractNum>
-  <w:abstractNum w:abstractNumId="39" w15:restartNumberingAfterBreak="0">
+  <w:abstractNum w:abstractNumId="40" w15:restartNumberingAfterBreak="0">
     <w:nsid w:val="67172234"/>
     <w:multiLevelType w:val="hybridMultilevel"/>
     <w:tmpl w:val="CEA6648C"/>
@@ -18375,7 +20784,7 @@
       </w:rPr>
     </w:lvl>
   </w:abstractNum>
-  <w:abstractNum w:abstractNumId="40" w15:restartNumberingAfterBreak="0">
+  <w:abstractNum w:abstractNumId="41" w15:restartNumberingAfterBreak="0">
     <w:nsid w:val="6A2563B8"/>
     <w:multiLevelType w:val="hybridMultilevel"/>
     <w:tmpl w:val="A6AA6F98"/>
@@ -18488,7 +20897,7 @@
       </w:rPr>
     </w:lvl>
   </w:abstractNum>
-  <w:abstractNum w:abstractNumId="41" w15:restartNumberingAfterBreak="0">
+  <w:abstractNum w:abstractNumId="42" w15:restartNumberingAfterBreak="0">
     <w:nsid w:val="6B992C6F"/>
     <w:multiLevelType w:val="hybridMultilevel"/>
     <w:tmpl w:val="BCBCE76A"/>
@@ -18601,7 +21010,7 @@
       </w:rPr>
     </w:lvl>
   </w:abstractNum>
-  <w:abstractNum w:abstractNumId="42" w15:restartNumberingAfterBreak="0">
+  <w:abstractNum w:abstractNumId="43" w15:restartNumberingAfterBreak="0">
     <w:nsid w:val="6C3C0A0D"/>
     <w:multiLevelType w:val="hybridMultilevel"/>
     <w:tmpl w:val="99583520"/>
@@ -18714,7 +21123,7 @@
       </w:rPr>
     </w:lvl>
   </w:abstractNum>
-  <w:abstractNum w:abstractNumId="43" w15:restartNumberingAfterBreak="0">
+  <w:abstractNum w:abstractNumId="44" w15:restartNumberingAfterBreak="0">
     <w:nsid w:val="6F4749AC"/>
     <w:multiLevelType w:val="hybridMultilevel"/>
     <w:tmpl w:val="72546412"/>
@@ -18803,7 +21212,7 @@
       </w:pPr>
     </w:lvl>
   </w:abstractNum>
-  <w:abstractNum w:abstractNumId="44" w15:restartNumberingAfterBreak="0">
+  <w:abstractNum w:abstractNumId="45" w15:restartNumberingAfterBreak="0">
     <w:nsid w:val="70DB5B98"/>
     <w:multiLevelType w:val="hybridMultilevel"/>
     <w:tmpl w:val="32B834FE"/>
@@ -18916,7 +21325,7 @@
       </w:rPr>
     </w:lvl>
   </w:abstractNum>
-  <w:abstractNum w:abstractNumId="45" w15:restartNumberingAfterBreak="0">
+  <w:abstractNum w:abstractNumId="46" w15:restartNumberingAfterBreak="0">
     <w:nsid w:val="76AB6130"/>
     <w:multiLevelType w:val="hybridMultilevel"/>
     <w:tmpl w:val="63C88CFE"/>
@@ -19029,7 +21438,7 @@
       </w:rPr>
     </w:lvl>
   </w:abstractNum>
-  <w:abstractNum w:abstractNumId="46" w15:restartNumberingAfterBreak="0">
+  <w:abstractNum w:abstractNumId="47" w15:restartNumberingAfterBreak="0">
     <w:nsid w:val="77B77BDF"/>
     <w:multiLevelType w:val="hybridMultilevel"/>
     <w:tmpl w:val="F88494A2"/>
@@ -19142,7 +21551,7 @@
       </w:rPr>
     </w:lvl>
   </w:abstractNum>
-  <w:abstractNum w:abstractNumId="47" w15:restartNumberingAfterBreak="0">
+  <w:abstractNum w:abstractNumId="48" w15:restartNumberingAfterBreak="0">
     <w:nsid w:val="782A3A7E"/>
     <w:multiLevelType w:val="hybridMultilevel"/>
     <w:tmpl w:val="582ADA24"/>
@@ -19255,7 +21664,7 @@
       </w:rPr>
     </w:lvl>
   </w:abstractNum>
-  <w:abstractNum w:abstractNumId="48" w15:restartNumberingAfterBreak="0">
+  <w:abstractNum w:abstractNumId="49" w15:restartNumberingAfterBreak="0">
     <w:nsid w:val="788B3B7D"/>
     <w:multiLevelType w:val="hybridMultilevel"/>
     <w:tmpl w:val="E4DED74C"/>
@@ -19368,7 +21777,7 @@
       </w:rPr>
     </w:lvl>
   </w:abstractNum>
-  <w:abstractNum w:abstractNumId="49" w15:restartNumberingAfterBreak="0">
+  <w:abstractNum w:abstractNumId="50" w15:restartNumberingAfterBreak="0">
     <w:nsid w:val="7D476AE7"/>
     <w:multiLevelType w:val="hybridMultilevel"/>
     <w:tmpl w:val="CD2A4640"/>
@@ -19458,34 +21867,34 @@
     <w:abstractNumId w:val="5"/>
   </w:num>
   <w:num w:numId="2" w16cid:durableId="102236701">
-    <w:abstractNumId w:val="29"/>
+    <w:abstractNumId w:val="30"/>
   </w:num>
   <w:num w:numId="3" w16cid:durableId="1075395644">
     <w:abstractNumId w:val="2"/>
   </w:num>
   <w:num w:numId="4" w16cid:durableId="2091193954">
-    <w:abstractNumId w:val="39"/>
+    <w:abstractNumId w:val="40"/>
   </w:num>
   <w:num w:numId="5" w16cid:durableId="648291249">
-    <w:abstractNumId w:val="49"/>
+    <w:abstractNumId w:val="50"/>
   </w:num>
   <w:num w:numId="6" w16cid:durableId="730469630">
     <w:abstractNumId w:val="6"/>
   </w:num>
   <w:num w:numId="7" w16cid:durableId="1494183954">
-    <w:abstractNumId w:val="24"/>
+    <w:abstractNumId w:val="25"/>
   </w:num>
   <w:num w:numId="8" w16cid:durableId="427040674">
-    <w:abstractNumId w:val="28"/>
+    <w:abstractNumId w:val="29"/>
   </w:num>
   <w:num w:numId="9" w16cid:durableId="504395005">
-    <w:abstractNumId w:val="42"/>
+    <w:abstractNumId w:val="43"/>
   </w:num>
   <w:num w:numId="10" w16cid:durableId="1300453459">
     <w:abstractNumId w:val="19"/>
   </w:num>
   <w:num w:numId="11" w16cid:durableId="1277560215">
-    <w:abstractNumId w:val="30"/>
+    <w:abstractNumId w:val="31"/>
   </w:num>
   <w:num w:numId="12" w16cid:durableId="1858273636">
     <w:abstractNumId w:val="3"/>
@@ -19503,16 +21912,16 @@
     <w:abstractNumId w:val="14"/>
   </w:num>
   <w:num w:numId="17" w16cid:durableId="891160428">
-    <w:abstractNumId w:val="38"/>
+    <w:abstractNumId w:val="39"/>
   </w:num>
   <w:num w:numId="18" w16cid:durableId="947734784">
-    <w:abstractNumId w:val="33"/>
+    <w:abstractNumId w:val="34"/>
   </w:num>
   <w:num w:numId="19" w16cid:durableId="402488144">
-    <w:abstractNumId w:val="43"/>
+    <w:abstractNumId w:val="44"/>
   </w:num>
   <w:num w:numId="20" w16cid:durableId="1080248409">
-    <w:abstractNumId w:val="22"/>
+    <w:abstractNumId w:val="23"/>
   </w:num>
   <w:num w:numId="21" w16cid:durableId="1720780363">
     <w:abstractNumId w:val="17"/>
@@ -19521,40 +21930,40 @@
     <w:abstractNumId w:val="1"/>
   </w:num>
   <w:num w:numId="23" w16cid:durableId="1131437712">
+    <w:abstractNumId w:val="48"/>
+  </w:num>
+  <w:num w:numId="24" w16cid:durableId="1482505922">
+    <w:abstractNumId w:val="38"/>
+  </w:num>
+  <w:num w:numId="25" w16cid:durableId="316345113">
+    <w:abstractNumId w:val="49"/>
+  </w:num>
+  <w:num w:numId="26" w16cid:durableId="869607709">
+    <w:abstractNumId w:val="45"/>
+  </w:num>
+  <w:num w:numId="27" w16cid:durableId="23487737">
     <w:abstractNumId w:val="47"/>
   </w:num>
-  <w:num w:numId="24" w16cid:durableId="1482505922">
-    <w:abstractNumId w:val="37"/>
+  <w:num w:numId="28" w16cid:durableId="1362635176">
+    <w:abstractNumId w:val="26"/>
   </w:num>
-  <w:num w:numId="25" w16cid:durableId="316345113">
-    <w:abstractNumId w:val="48"/>
+  <w:num w:numId="29" w16cid:durableId="1006636831">
+    <w:abstractNumId w:val="33"/>
   </w:num>
-  <w:num w:numId="26" w16cid:durableId="869607709">
-    <w:abstractNumId w:val="44"/>
-  </w:num>
-  <w:num w:numId="27" w16cid:durableId="23487737">
+  <w:num w:numId="30" w16cid:durableId="1102603516">
     <w:abstractNumId w:val="46"/>
   </w:num>
-  <w:num w:numId="28" w16cid:durableId="1362635176">
-    <w:abstractNumId w:val="25"/>
-  </w:num>
-  <w:num w:numId="29" w16cid:durableId="1006636831">
-    <w:abstractNumId w:val="32"/>
-  </w:num>
-  <w:num w:numId="30" w16cid:durableId="1102603516">
-    <w:abstractNumId w:val="45"/>
-  </w:num>
   <w:num w:numId="31" w16cid:durableId="1638874408">
-    <w:abstractNumId w:val="35"/>
+    <w:abstractNumId w:val="36"/>
   </w:num>
   <w:num w:numId="32" w16cid:durableId="1889222357">
     <w:abstractNumId w:val="11"/>
   </w:num>
   <w:num w:numId="33" w16cid:durableId="1934052084">
-    <w:abstractNumId w:val="27"/>
+    <w:abstractNumId w:val="28"/>
   </w:num>
   <w:num w:numId="34" w16cid:durableId="1628849571">
-    <w:abstractNumId w:val="23"/>
+    <w:abstractNumId w:val="24"/>
   </w:num>
   <w:num w:numId="35" w16cid:durableId="929774085">
     <w:abstractNumId w:val="13"/>
@@ -19566,28 +21975,28 @@
     <w:abstractNumId w:val="12"/>
   </w:num>
   <w:num w:numId="38" w16cid:durableId="1306666945">
-    <w:abstractNumId w:val="36"/>
+    <w:abstractNumId w:val="37"/>
   </w:num>
   <w:num w:numId="39" w16cid:durableId="1935823812">
-    <w:abstractNumId w:val="31"/>
+    <w:abstractNumId w:val="32"/>
   </w:num>
   <w:num w:numId="40" w16cid:durableId="1064597712">
     <w:abstractNumId w:val="7"/>
   </w:num>
   <w:num w:numId="41" w16cid:durableId="777023243">
-    <w:abstractNumId w:val="26"/>
+    <w:abstractNumId w:val="27"/>
   </w:num>
   <w:num w:numId="42" w16cid:durableId="901142419">
-    <w:abstractNumId w:val="40"/>
+    <w:abstractNumId w:val="41"/>
   </w:num>
   <w:num w:numId="43" w16cid:durableId="1813209583">
-    <w:abstractNumId w:val="34"/>
+    <w:abstractNumId w:val="35"/>
   </w:num>
   <w:num w:numId="44" w16cid:durableId="174155866">
     <w:abstractNumId w:val="0"/>
   </w:num>
   <w:num w:numId="45" w16cid:durableId="1281374432">
-    <w:abstractNumId w:val="20"/>
+    <w:abstractNumId w:val="21"/>
   </w:num>
   <w:num w:numId="46" w16cid:durableId="1753165222">
     <w:abstractNumId w:val="4"/>
@@ -19599,10 +22008,13 @@
     <w:abstractNumId w:val="10"/>
   </w:num>
   <w:num w:numId="49" w16cid:durableId="179977289">
-    <w:abstractNumId w:val="41"/>
+    <w:abstractNumId w:val="42"/>
   </w:num>
   <w:num w:numId="50" w16cid:durableId="1829248716">
-    <w:abstractNumId w:val="21"/>
+    <w:abstractNumId w:val="22"/>
+  </w:num>
+  <w:num w:numId="51" w16cid:durableId="1627808585">
+    <w:abstractNumId w:val="20"/>
   </w:num>
   <w:numIdMacAtCleanup w:val="48"/>
 </w:numbering>
